--- a/Proposal/Event_Scheduling_System.docx
+++ b/Proposal/Event_Scheduling_System.docx
@@ -432,21 +432,7 @@
               <w:rPr>
                 <w:b/>
               </w:rPr>
-              <w:t xml:space="preserve"> </w:t>
-            </w:r>
-            <w:proofErr w:type="spellStart"/>
-            <w:r>
-              <w:rPr>
-                <w:b/>
-              </w:rPr>
-              <w:t>Javed</w:t>
-            </w:r>
-            <w:proofErr w:type="spellEnd"/>
-            <w:r>
-              <w:rPr>
-                <w:b/>
-              </w:rPr>
-              <w:t>.</w:t>
+              <w:t xml:space="preserve"> Javed.</w:t>
             </w:r>
           </w:p>
         </w:tc>
@@ -548,21 +534,7 @@
               <w:rPr>
                 <w:b/>
               </w:rPr>
-              <w:t xml:space="preserve">Talha </w:t>
-            </w:r>
-            <w:proofErr w:type="spellStart"/>
-            <w:r>
-              <w:rPr>
-                <w:b/>
-              </w:rPr>
-              <w:t>Tarar</w:t>
-            </w:r>
-            <w:proofErr w:type="spellEnd"/>
-            <w:r>
-              <w:rPr>
-                <w:b/>
-              </w:rPr>
-              <w:t>.</w:t>
+              <w:t>Talha Tarar.</w:t>
             </w:r>
           </w:p>
         </w:tc>
@@ -715,9 +687,8 @@
           <w:sz w:val="28"/>
           <w:szCs w:val="28"/>
         </w:rPr>
-        <w:t xml:space="preserve"> </w:t>
-      </w:r>
-      <w:proofErr w:type="spellStart"/>
+        <w:t xml:space="preserve"> Sabiqa Ashraf</w:t>
+      </w:r>
       <w:r>
         <w:rPr>
           <w:b/>
@@ -725,25 +696,6 @@
           <w:sz w:val="28"/>
           <w:szCs w:val="28"/>
         </w:rPr>
-        <w:t>Sabiqa</w:t>
-      </w:r>
-      <w:proofErr w:type="spellEnd"/>
-      <w:r>
-        <w:rPr>
-          <w:b/>
-          <w:position w:val="6"/>
-          <w:sz w:val="28"/>
-          <w:szCs w:val="28"/>
-        </w:rPr>
-        <w:t xml:space="preserve"> Ashraf</w:t>
-      </w:r>
-      <w:r>
-        <w:rPr>
-          <w:b/>
-          <w:position w:val="6"/>
-          <w:sz w:val="28"/>
-          <w:szCs w:val="28"/>
-        </w:rPr>
         <w:t xml:space="preserve"> </w:t>
       </w:r>
     </w:p>
@@ -816,332 +768,347 @@
     </w:p>
     <w:p>
       <w:pPr>
-        <w:autoSpaceDE w:val="0"/>
-        <w:autoSpaceDN w:val="0"/>
-        <w:adjustRightInd w:val="0"/>
+        <w:pStyle w:val="Default"/>
         <w:jc w:val="center"/>
         <w:rPr>
-          <w:sz w:val="32"/>
-        </w:rPr>
-      </w:pPr>
-      <w:r>
-        <w:rPr>
-          <w:sz w:val="32"/>
-        </w:rPr>
-        <w:lastRenderedPageBreak/>
-        <w:t>APPROVAL</w:t>
-      </w:r>
-    </w:p>
-    <w:p>
-      <w:pPr>
-        <w:autoSpaceDE w:val="0"/>
-        <w:autoSpaceDN w:val="0"/>
-        <w:adjustRightInd w:val="0"/>
-        <w:jc w:val="both"/>
-      </w:pPr>
-    </w:p>
-    <w:p>
-      <w:pPr>
-        <w:pStyle w:val="BodyText"/>
-        <w:spacing w:line="276" w:lineRule="auto"/>
-        <w:jc w:val="both"/>
-        <w:rPr>
-          <w:b w:val="0"/>
-          <w:sz w:val="28"/>
-          <w:szCs w:val="28"/>
-        </w:rPr>
-      </w:pPr>
-      <w:r>
-        <w:rPr>
-          <w:b w:val="0"/>
-          <w:sz w:val="28"/>
-          <w:szCs w:val="28"/>
-        </w:rPr>
-        <w:t>I Prof./Dr./Mr./Ms. __________________________________________ am willing to guide these students in all phases of thesis/project titled “______________________________________” as advisor. I have carefully seen the title and description of the thesis/project and believe that it is of an appropriate difficulty level for the number of students named above.</w:t>
-      </w:r>
-    </w:p>
-    <w:p>
-      <w:pPr>
-        <w:spacing w:line="276" w:lineRule="auto"/>
-        <w:jc w:val="right"/>
-        <w:rPr>
+          <w:b/>
           <w:bCs/>
           <w:sz w:val="28"/>
           <w:szCs w:val="28"/>
         </w:rPr>
       </w:pPr>
-    </w:p>
-    <w:p>
-      <w:pPr>
-        <w:spacing w:line="276" w:lineRule="auto"/>
-        <w:jc w:val="right"/>
-        <w:rPr>
-          <w:bCs/>
-          <w:vanish/>
-          <w:sz w:val="28"/>
-          <w:szCs w:val="28"/>
-          <w:specVanish/>
-        </w:rPr>
-      </w:pPr>
-    </w:p>
-    <w:p>
-      <w:pPr>
-        <w:spacing w:line="276" w:lineRule="auto"/>
-        <w:jc w:val="right"/>
-        <w:rPr>
+      <w:r>
+        <w:rPr>
+          <w:b/>
           <w:bCs/>
           <w:sz w:val="28"/>
           <w:szCs w:val="28"/>
         </w:rPr>
-      </w:pPr>
-      <w:r>
+        <w:lastRenderedPageBreak/>
+        <w:t>DECLARATION</w:t>
+      </w:r>
+    </w:p>
+    <w:p>
+      <w:pPr>
+        <w:pStyle w:val="Default"/>
+        <w:jc w:val="center"/>
+        <w:rPr>
+          <w:sz w:val="28"/>
+          <w:szCs w:val="28"/>
+        </w:rPr>
+      </w:pPr>
+    </w:p>
+    <w:p>
+      <w:pPr>
+        <w:pStyle w:val="Default"/>
+        <w:jc w:val="both"/>
+        <w:rPr>
+          <w:sz w:val="23"/>
+          <w:szCs w:val="23"/>
+        </w:rPr>
+      </w:pPr>
+    </w:p>
+    <w:p>
+      <w:pPr>
+        <w:pStyle w:val="Default"/>
+        <w:spacing w:line="480" w:lineRule="auto"/>
+        <w:jc w:val="both"/>
+        <w:rPr>
+          <w:b/>
+          <w:bCs/>
+          <w:sz w:val="23"/>
+          <w:szCs w:val="23"/>
+        </w:rPr>
+      </w:pPr>
+      <w:r>
+        <w:rPr>
+          <w:sz w:val="23"/>
+          <w:szCs w:val="23"/>
+        </w:rPr>
+        <w:t>I certify that project title ____________________________________________ _________ is under my supervision with students of ______________________________________, Faculty of Computing &amp; Information Technology, University of Gujrat, Pakistan, worked under my supervision.</w:t>
+      </w:r>
+    </w:p>
+    <w:p>
+      <w:pPr>
+        <w:pStyle w:val="Default"/>
+        <w:jc w:val="both"/>
+        <w:rPr>
+          <w:b/>
+          <w:bCs/>
+          <w:sz w:val="23"/>
+          <w:szCs w:val="23"/>
+        </w:rPr>
+      </w:pPr>
+    </w:p>
+    <w:p>
+      <w:pPr>
+        <w:pStyle w:val="Default"/>
+        <w:jc w:val="both"/>
+        <w:rPr>
+          <w:b/>
+          <w:bCs/>
+          <w:sz w:val="23"/>
+          <w:szCs w:val="23"/>
+        </w:rPr>
+      </w:pPr>
+    </w:p>
+    <w:p>
+      <w:pPr>
+        <w:pStyle w:val="Default"/>
+        <w:jc w:val="both"/>
+        <w:rPr>
+          <w:b/>
+          <w:bCs/>
+          <w:sz w:val="23"/>
+          <w:szCs w:val="23"/>
+        </w:rPr>
+      </w:pPr>
+    </w:p>
+    <w:p>
+      <w:pPr>
+        <w:pStyle w:val="Default"/>
+        <w:jc w:val="both"/>
+        <w:rPr>
+          <w:b/>
+          <w:bCs/>
+          <w:sz w:val="23"/>
+          <w:szCs w:val="23"/>
+        </w:rPr>
+      </w:pPr>
+    </w:p>
+    <w:p>
+      <w:pPr>
+        <w:pStyle w:val="Default"/>
+        <w:jc w:val="both"/>
+        <w:rPr>
+          <w:b/>
+          <w:bCs/>
+          <w:sz w:val="23"/>
+          <w:szCs w:val="23"/>
+        </w:rPr>
+      </w:pPr>
+    </w:p>
+    <w:p>
+      <w:pPr>
+        <w:pStyle w:val="Default"/>
+        <w:jc w:val="both"/>
+        <w:rPr>
+          <w:b/>
+          <w:bCs/>
+          <w:sz w:val="23"/>
+          <w:szCs w:val="23"/>
+        </w:rPr>
+      </w:pPr>
+    </w:p>
+    <w:p>
+      <w:pPr>
+        <w:pStyle w:val="Default"/>
+        <w:jc w:val="both"/>
+        <w:rPr>
+          <w:b/>
+          <w:bCs/>
+          <w:sz w:val="23"/>
+          <w:szCs w:val="23"/>
+        </w:rPr>
+      </w:pPr>
+      <w:r>
+        <w:rPr>
+          <w:b/>
+          <w:bCs/>
+          <w:sz w:val="23"/>
+          <w:szCs w:val="23"/>
+        </w:rPr>
+        <w:t>__________________________________</w:t>
+      </w:r>
+    </w:p>
+    <w:p>
+      <w:pPr>
+        <w:pStyle w:val="Default"/>
+        <w:jc w:val="both"/>
+        <w:rPr>
+          <w:sz w:val="23"/>
+          <w:szCs w:val="23"/>
+        </w:rPr>
+      </w:pPr>
+      <w:r>
+        <w:rPr>
+          <w:sz w:val="23"/>
+          <w:szCs w:val="23"/>
+        </w:rPr>
+        <w:t>Supervisor’s Name</w:t>
+      </w:r>
+    </w:p>
+    <w:p>
+      <w:pPr>
+        <w:pStyle w:val="Default"/>
+        <w:jc w:val="both"/>
+        <w:rPr>
+          <w:sz w:val="22"/>
+          <w:szCs w:val="22"/>
+        </w:rPr>
+      </w:pPr>
+      <w:r>
+        <w:rPr>
+          <w:sz w:val="22"/>
+          <w:szCs w:val="22"/>
+        </w:rPr>
+        <w:t xml:space="preserve">Department of Information Technology </w:t>
+      </w:r>
+    </w:p>
+    <w:p>
+      <w:pPr>
+        <w:pStyle w:val="Default"/>
+        <w:jc w:val="both"/>
+        <w:rPr>
+          <w:sz w:val="22"/>
+          <w:szCs w:val="22"/>
+        </w:rPr>
+      </w:pPr>
+      <w:r>
+        <w:rPr>
+          <w:sz w:val="22"/>
+          <w:szCs w:val="22"/>
+        </w:rPr>
+        <w:t xml:space="preserve">Faculty of Computing &amp; Information Technology </w:t>
+      </w:r>
+    </w:p>
+    <w:p>
+      <w:pPr>
+        <w:pStyle w:val="Default"/>
+        <w:jc w:val="both"/>
+        <w:rPr>
+          <w:sz w:val="22"/>
+          <w:szCs w:val="22"/>
+        </w:rPr>
+      </w:pPr>
+      <w:r>
+        <w:rPr>
+          <w:sz w:val="22"/>
+          <w:szCs w:val="22"/>
+        </w:rPr>
+        <w:t xml:space="preserve">University of Gujrat, Punjab, Pakistan. </w:t>
+      </w:r>
+    </w:p>
+    <w:p>
+      <w:pPr>
+        <w:pStyle w:val="Default"/>
+        <w:jc w:val="both"/>
+        <w:rPr>
+          <w:sz w:val="22"/>
+          <w:szCs w:val="22"/>
+        </w:rPr>
+      </w:pPr>
+      <w:r>
+        <w:rPr>
+          <w:sz w:val="22"/>
+          <w:szCs w:val="22"/>
+        </w:rPr>
+        <w:t xml:space="preserve">Email: _____________@uog.edu.pk </w:t>
+      </w:r>
+    </w:p>
+    <w:p>
+      <w:pPr>
+        <w:pStyle w:val="Default"/>
+        <w:jc w:val="both"/>
+        <w:rPr>
+          <w:sz w:val="22"/>
+          <w:szCs w:val="22"/>
+        </w:rPr>
+      </w:pPr>
+    </w:p>
+    <w:p>
+      <w:pPr>
+        <w:jc w:val="both"/>
+        <w:rPr>
+          <w:b/>
+        </w:rPr>
+      </w:pPr>
+      <w:r>
+        <w:rPr>
+          <w:sz w:val="22"/>
+          <w:szCs w:val="22"/>
+        </w:rPr>
+        <w:t>Dated: ________________________________</w:t>
+      </w:r>
+    </w:p>
+    <w:p>
+      <w:pPr>
+        <w:jc w:val="both"/>
+        <w:rPr>
+          <w:b/>
+        </w:rPr>
+      </w:pPr>
+    </w:p>
+    <w:p>
+      <w:pPr>
+        <w:jc w:val="both"/>
+        <w:rPr>
+          <w:b/>
+        </w:rPr>
+      </w:pPr>
+    </w:p>
+    <w:p>
+      <w:pPr>
+        <w:jc w:val="both"/>
+        <w:rPr>
+          <w:b/>
+        </w:rPr>
+      </w:pPr>
+    </w:p>
+    <w:p>
+      <w:pPr>
+        <w:jc w:val="both"/>
+        <w:rPr>
+          <w:b/>
+        </w:rPr>
+      </w:pPr>
+    </w:p>
+    <w:p>
+      <w:pPr>
+        <w:jc w:val="both"/>
+        <w:rPr>
+          <w:b/>
+        </w:rPr>
+      </w:pPr>
+    </w:p>
+    <w:p>
+      <w:pPr>
+        <w:spacing w:line="276" w:lineRule="auto"/>
         <w:rPr>
           <w:bCs/>
           <w:sz w:val="28"/>
           <w:szCs w:val="28"/>
         </w:rPr>
-        <w:t xml:space="preserve"> </w:t>
-      </w:r>
-    </w:p>
-    <w:p>
-      <w:pPr>
-        <w:spacing w:line="276" w:lineRule="auto"/>
+      </w:pPr>
+      <w:r>
         <w:rPr>
           <w:bCs/>
           <w:sz w:val="28"/>
           <w:szCs w:val="28"/>
         </w:rPr>
-      </w:pPr>
-      <w:r>
+        <w:t>Submission Date: _____________</w:t>
+      </w:r>
+    </w:p>
+    <w:p>
+      <w:pPr>
+        <w:spacing w:line="276" w:lineRule="auto"/>
+        <w:jc w:val="right"/>
         <w:rPr>
           <w:bCs/>
           <w:sz w:val="28"/>
           <w:szCs w:val="28"/>
         </w:rPr>
-        <w:t>_______________</w:t>
-      </w:r>
-      <w:r>
+      </w:pPr>
+    </w:p>
+    <w:p>
+      <w:pPr>
+        <w:spacing w:line="276" w:lineRule="auto"/>
+        <w:jc w:val="right"/>
         <w:rPr>
           <w:bCs/>
           <w:sz w:val="28"/>
           <w:szCs w:val="28"/>
         </w:rPr>
-        <w:tab/>
-      </w:r>
-      <w:r>
-        <w:rPr>
-          <w:bCs/>
-          <w:sz w:val="28"/>
-          <w:szCs w:val="28"/>
-        </w:rPr>
-        <w:tab/>
-      </w:r>
-      <w:r>
-        <w:rPr>
-          <w:bCs/>
-          <w:sz w:val="28"/>
-          <w:szCs w:val="28"/>
-        </w:rPr>
-        <w:tab/>
-      </w:r>
-      <w:r>
-        <w:rPr>
-          <w:bCs/>
-          <w:sz w:val="28"/>
-          <w:szCs w:val="28"/>
-        </w:rPr>
-        <w:tab/>
-      </w:r>
-      <w:r>
-        <w:rPr>
-          <w:bCs/>
-          <w:sz w:val="28"/>
-          <w:szCs w:val="28"/>
-        </w:rPr>
-        <w:tab/>
-      </w:r>
-      <w:r>
-        <w:rPr>
-          <w:bCs/>
-          <w:sz w:val="28"/>
-          <w:szCs w:val="28"/>
-        </w:rPr>
-        <w:tab/>
-      </w:r>
-      <w:r>
-        <w:rPr>
-          <w:bCs/>
-          <w:sz w:val="28"/>
-          <w:szCs w:val="28"/>
-        </w:rPr>
-        <w:t xml:space="preserve">       </w:t>
-      </w:r>
-      <w:r>
-        <w:rPr>
-          <w:bCs/>
-          <w:sz w:val="28"/>
-          <w:szCs w:val="28"/>
-        </w:rPr>
-        <w:t>_________________</w:t>
-      </w:r>
-    </w:p>
-    <w:p>
-      <w:pPr>
-        <w:spacing w:line="276" w:lineRule="auto"/>
-        <w:rPr>
-          <w:bCs/>
-          <w:sz w:val="28"/>
-          <w:szCs w:val="28"/>
-        </w:rPr>
-      </w:pPr>
-      <w:r>
-        <w:rPr>
-          <w:bCs/>
-          <w:sz w:val="28"/>
-          <w:szCs w:val="28"/>
-        </w:rPr>
-        <w:t>Date</w:t>
-      </w:r>
-      <w:r>
-        <w:rPr>
-          <w:bCs/>
-          <w:sz w:val="28"/>
-          <w:szCs w:val="28"/>
-        </w:rPr>
-        <w:tab/>
-      </w:r>
-      <w:r>
-        <w:rPr>
-          <w:bCs/>
-          <w:sz w:val="28"/>
-          <w:szCs w:val="28"/>
-        </w:rPr>
-        <w:tab/>
-      </w:r>
-      <w:r>
-        <w:rPr>
-          <w:bCs/>
-          <w:sz w:val="28"/>
-          <w:szCs w:val="28"/>
-        </w:rPr>
-        <w:tab/>
-      </w:r>
-      <w:r>
-        <w:rPr>
-          <w:bCs/>
-          <w:sz w:val="28"/>
-          <w:szCs w:val="28"/>
-        </w:rPr>
-        <w:tab/>
-      </w:r>
-      <w:r>
-        <w:rPr>
-          <w:bCs/>
-          <w:sz w:val="28"/>
-          <w:szCs w:val="28"/>
-        </w:rPr>
-        <w:tab/>
-      </w:r>
-      <w:r>
-        <w:rPr>
-          <w:bCs/>
-          <w:sz w:val="28"/>
-          <w:szCs w:val="28"/>
-        </w:rPr>
-        <w:tab/>
-      </w:r>
-      <w:r>
-        <w:rPr>
-          <w:bCs/>
-          <w:sz w:val="28"/>
-          <w:szCs w:val="28"/>
-        </w:rPr>
-        <w:tab/>
-      </w:r>
-      <w:r>
-        <w:rPr>
-          <w:bCs/>
-          <w:sz w:val="28"/>
-          <w:szCs w:val="28"/>
-        </w:rPr>
-        <w:tab/>
-      </w:r>
-      <w:r>
-        <w:rPr>
-          <w:bCs/>
-          <w:sz w:val="28"/>
-          <w:szCs w:val="28"/>
-        </w:rPr>
-        <w:t xml:space="preserve">       </w:t>
-      </w:r>
-      <w:r>
-        <w:rPr>
-          <w:bCs/>
-          <w:sz w:val="28"/>
-          <w:szCs w:val="28"/>
-        </w:rPr>
-        <w:t>Signature of Advisor</w:t>
-      </w:r>
-    </w:p>
-    <w:p>
-      <w:pPr>
-        <w:spacing w:line="276" w:lineRule="auto"/>
-        <w:jc w:val="right"/>
-        <w:rPr>
-          <w:bCs/>
-          <w:sz w:val="28"/>
-          <w:szCs w:val="28"/>
-        </w:rPr>
-      </w:pPr>
-    </w:p>
-    <w:p>
-      <w:pPr>
-        <w:spacing w:line="276" w:lineRule="auto"/>
-        <w:rPr>
-          <w:bCs/>
-          <w:sz w:val="28"/>
-          <w:szCs w:val="28"/>
-        </w:rPr>
-      </w:pPr>
-    </w:p>
-    <w:p>
-      <w:pPr>
-        <w:spacing w:line="276" w:lineRule="auto"/>
-        <w:rPr>
-          <w:bCs/>
-          <w:sz w:val="28"/>
-          <w:szCs w:val="28"/>
-        </w:rPr>
-      </w:pPr>
-      <w:r>
-        <w:rPr>
-          <w:bCs/>
-          <w:sz w:val="28"/>
-          <w:szCs w:val="28"/>
-        </w:rPr>
-        <w:t>Submission Date: _____________</w:t>
-      </w:r>
-    </w:p>
-    <w:p>
-      <w:pPr>
-        <w:spacing w:line="276" w:lineRule="auto"/>
-        <w:jc w:val="right"/>
-        <w:rPr>
-          <w:bCs/>
-          <w:sz w:val="28"/>
-          <w:szCs w:val="28"/>
-        </w:rPr>
-      </w:pPr>
-    </w:p>
-    <w:p>
-      <w:pPr>
-        <w:spacing w:line="276" w:lineRule="auto"/>
-        <w:jc w:val="right"/>
-        <w:rPr>
-          <w:bCs/>
-          <w:sz w:val="28"/>
-          <w:szCs w:val="28"/>
-        </w:rPr>
       </w:pPr>
     </w:p>
     <w:p>
@@ -1162,7 +1129,6 @@
     </w:p>
     <w:p>
       <w:pPr>
-        <w:jc w:val="center"/>
         <w:rPr>
           <w:b/>
           <w:position w:val="6"/>
@@ -1170,20 +1136,19 @@
           <w:szCs w:val="32"/>
         </w:rPr>
       </w:pPr>
-      <w:r>
+    </w:p>
+    <w:p>
+      <w:pPr>
         <w:rPr>
           <w:b/>
           <w:position w:val="6"/>
           <w:sz w:val="32"/>
           <w:szCs w:val="32"/>
         </w:rPr>
-        <w:lastRenderedPageBreak/>
-        <w:t>TABLE OF CONTENTS</w:t>
-      </w:r>
-    </w:p>
-    <w:p>
-      <w:pPr>
-        <w:jc w:val="center"/>
+      </w:pPr>
+    </w:p>
+    <w:p>
+      <w:pPr>
         <w:rPr>
           <w:b/>
           <w:position w:val="6"/>
@@ -1195,839 +1160,488 @@
     <w:p>
       <w:pPr>
         <w:pStyle w:val="TOC1"/>
+      </w:pPr>
+      <w:r>
+        <w:t>Table of Contents</w:t>
+      </w:r>
+    </w:p>
+    <w:p>
+      <w:pPr>
+        <w:pStyle w:val="TOC1"/>
         <w:tabs>
-          <w:tab w:val="left" w:pos="480"/>
           <w:tab w:val="right" w:leader="dot" w:pos="8630"/>
         </w:tabs>
         <w:rPr>
-          <w:rFonts w:asciiTheme="minorHAnsi" w:eastAsiaTheme="minorEastAsia" w:hAnsiTheme="minorHAnsi" w:cstheme="minorBidi"/>
-          <w:b w:val="0"/>
-          <w:bCs w:val="0"/>
-          <w:caps w:val="0"/>
-          <w:noProof/>
-          <w:color w:val="C6D9F1" w:themeColor="text2" w:themeTint="33"/>
-          <w:sz w:val="22"/>
-          <w:szCs w:val="22"/>
-          <w:lang w:val="en-GB" w:eastAsia="en-GB"/>
-        </w:rPr>
-      </w:pPr>
-      <w:r>
-        <w:rPr>
-          <w:b w:val="0"/>
-          <w:position w:val="6"/>
-          <w:sz w:val="36"/>
-          <w:szCs w:val="32"/>
-        </w:rPr>
-        <w:fldChar w:fldCharType="begin"/>
-      </w:r>
-      <w:r>
-        <w:rPr>
-          <w:b w:val="0"/>
-          <w:position w:val="6"/>
-          <w:sz w:val="36"/>
-          <w:szCs w:val="32"/>
-        </w:rPr>
-        <w:instrText xml:space="preserve"> TOC \o "1-3" \u </w:instrText>
-      </w:r>
-      <w:r>
-        <w:rPr>
-          <w:b w:val="0"/>
-          <w:position w:val="6"/>
-          <w:sz w:val="36"/>
-          <w:szCs w:val="32"/>
-        </w:rPr>
-        <w:fldChar w:fldCharType="separate"/>
-      </w:r>
-      <w:r>
-        <w:rPr>
-          <w:noProof/>
-        </w:rPr>
-        <w:t xml:space="preserve">1 </w:t>
-      </w:r>
-      <w:r>
-        <w:rPr>
-          <w:noProof/>
-        </w:rPr>
-        <w:t>Introduction</w:t>
-      </w:r>
-    </w:p>
-    <w:p>
-      <w:pPr>
-        <w:pStyle w:val="TOC1"/>
-        <w:tabs>
-          <w:tab w:val="left" w:pos="480"/>
-          <w:tab w:val="right" w:leader="dot" w:pos="8630"/>
-        </w:tabs>
-        <w:rPr>
-          <w:rFonts w:asciiTheme="minorHAnsi" w:eastAsiaTheme="minorEastAsia" w:hAnsiTheme="minorHAnsi" w:cstheme="minorBidi"/>
+          <w:rFonts w:ascii="Calibri" w:hAnsi="Calibri"/>
           <w:b w:val="0"/>
           <w:bCs w:val="0"/>
           <w:caps w:val="0"/>
           <w:noProof/>
           <w:sz w:val="22"/>
           <w:szCs w:val="22"/>
-          <w:lang w:val="en-GB" w:eastAsia="en-GB"/>
-        </w:rPr>
-      </w:pPr>
-      <w:r>
-        <w:rPr>
-          <w:noProof/>
-        </w:rPr>
-        <w:t>2</w:t>
-      </w:r>
-      <w:r>
-        <w:rPr>
-          <w:rFonts w:asciiTheme="minorHAnsi" w:eastAsiaTheme="minorEastAsia" w:hAnsiTheme="minorHAnsi" w:cstheme="minorBidi"/>
-          <w:b w:val="0"/>
-          <w:bCs w:val="0"/>
-          <w:caps w:val="0"/>
+        </w:rPr>
+      </w:pPr>
+      <w:r>
+        <w:rPr>
+          <w:sz w:val="20"/>
+        </w:rPr>
+        <w:fldChar w:fldCharType="begin"/>
+      </w:r>
+      <w:r>
+        <w:rPr>
+          <w:sz w:val="20"/>
+        </w:rPr>
+        <w:instrText xml:space="preserve"> TOC \o "1-3" \h \z </w:instrText>
+      </w:r>
+      <w:r>
+        <w:rPr>
+          <w:sz w:val="20"/>
+        </w:rPr>
+        <w:fldChar w:fldCharType="separate"/>
+      </w:r>
+      <w:hyperlink w:anchor="_Toc496179346" w:history="1">
+        <w:r>
+          <w:rPr>
+            <w:rStyle w:val="Hyperlink"/>
+            <w:noProof/>
+          </w:rPr>
+          <w:t>Final Year Project Proposal</w:t>
+        </w:r>
+        <w:r>
+          <w:rPr>
+            <w:noProof/>
+            <w:webHidden/>
+          </w:rPr>
+          <w:tab/>
+        </w:r>
+        <w:r>
+          <w:rPr>
+            <w:noProof/>
+            <w:webHidden/>
+          </w:rPr>
+          <w:t>1</w:t>
+        </w:r>
+      </w:hyperlink>
+    </w:p>
+    <w:p>
+      <w:pPr>
+        <w:pStyle w:val="TOC2"/>
+        <w:tabs>
+          <w:tab w:val="right" w:leader="dot" w:pos="8630"/>
+        </w:tabs>
+        <w:rPr>
+          <w:rFonts w:ascii="Calibri" w:hAnsi="Calibri"/>
+          <w:smallCaps w:val="0"/>
           <w:noProof/>
           <w:sz w:val="22"/>
           <w:szCs w:val="22"/>
-          <w:lang w:val="en-GB" w:eastAsia="en-GB"/>
-        </w:rPr>
-        <w:tab/>
-      </w:r>
-      <w:r>
-        <w:rPr>
-          <w:noProof/>
-        </w:rPr>
-        <w:t>Problem in Existing System</w:t>
-      </w:r>
-      <w:r>
-        <w:rPr>
-          <w:noProof/>
-        </w:rPr>
-        <w:tab/>
-      </w:r>
-      <w:r>
-        <w:rPr>
-          <w:noProof/>
-        </w:rPr>
-        <w:fldChar w:fldCharType="begin"/>
-      </w:r>
-      <w:r>
-        <w:rPr>
-          <w:noProof/>
-        </w:rPr>
-        <w:instrText xml:space="preserve"> PAGEREF _Toc445279999 \h </w:instrText>
-      </w:r>
-      <w:r>
-        <w:rPr>
-          <w:noProof/>
-        </w:rPr>
-      </w:r>
-      <w:r>
-        <w:rPr>
-          <w:noProof/>
-        </w:rPr>
-        <w:fldChar w:fldCharType="separate"/>
-      </w:r>
-      <w:r>
-        <w:rPr>
-          <w:noProof/>
-        </w:rPr>
-        <w:t>1</w:t>
-      </w:r>
-      <w:r>
-        <w:rPr>
-          <w:noProof/>
-        </w:rPr>
-        <w:fldChar w:fldCharType="end"/>
-      </w:r>
-    </w:p>
-    <w:p>
-      <w:pPr>
-        <w:pStyle w:val="TOC1"/>
+        </w:rPr>
+      </w:pPr>
+      <w:hyperlink w:anchor="_Toc496179347" w:history="1">
+        <w:r>
+          <w:rPr>
+            <w:rStyle w:val="Hyperlink"/>
+            <w:noProof/>
+          </w:rPr>
+          <w:t>1.1 Introduction</w:t>
+        </w:r>
+        <w:r>
+          <w:rPr>
+            <w:noProof/>
+            <w:webHidden/>
+          </w:rPr>
+          <w:tab/>
+        </w:r>
+        <w:r>
+          <w:rPr>
+            <w:noProof/>
+            <w:webHidden/>
+          </w:rPr>
+          <w:t>1</w:t>
+        </w:r>
+      </w:hyperlink>
+    </w:p>
+    <w:p>
+      <w:pPr>
+        <w:pStyle w:val="TOC2"/>
         <w:tabs>
-          <w:tab w:val="left" w:pos="480"/>
           <w:tab w:val="right" w:leader="dot" w:pos="8630"/>
         </w:tabs>
         <w:rPr>
-          <w:rFonts w:asciiTheme="minorHAnsi" w:eastAsiaTheme="minorEastAsia" w:hAnsiTheme="minorHAnsi" w:cstheme="minorBidi"/>
-          <w:b w:val="0"/>
-          <w:bCs w:val="0"/>
-          <w:caps w:val="0"/>
+          <w:rFonts w:ascii="Calibri" w:hAnsi="Calibri"/>
+          <w:smallCaps w:val="0"/>
           <w:noProof/>
           <w:sz w:val="22"/>
           <w:szCs w:val="22"/>
-          <w:lang w:val="en-GB" w:eastAsia="en-GB"/>
-        </w:rPr>
-      </w:pPr>
-      <w:r>
-        <w:rPr>
-          <w:noProof/>
-        </w:rPr>
-        <w:t>3</w:t>
-      </w:r>
-      <w:r>
-        <w:rPr>
-          <w:rFonts w:asciiTheme="minorHAnsi" w:eastAsiaTheme="minorEastAsia" w:hAnsiTheme="minorHAnsi" w:cstheme="minorBidi"/>
-          <w:b w:val="0"/>
-          <w:bCs w:val="0"/>
-          <w:caps w:val="0"/>
+        </w:rPr>
+      </w:pPr>
+      <w:hyperlink w:anchor="_Toc496179348" w:history="1">
+        <w:r>
+          <w:rPr>
+            <w:rStyle w:val="Hyperlink"/>
+            <w:noProof/>
+          </w:rPr>
+          <w:t>1.2. Project Title:</w:t>
+        </w:r>
+        <w:r>
+          <w:rPr>
+            <w:noProof/>
+            <w:webHidden/>
+          </w:rPr>
+          <w:tab/>
+        </w:r>
+        <w:r>
+          <w:rPr>
+            <w:noProof/>
+            <w:webHidden/>
+          </w:rPr>
+          <w:t>1</w:t>
+        </w:r>
+      </w:hyperlink>
+    </w:p>
+    <w:p>
+      <w:pPr>
+        <w:pStyle w:val="TOC2"/>
+        <w:tabs>
+          <w:tab w:val="right" w:leader="dot" w:pos="8630"/>
+        </w:tabs>
+        <w:rPr>
+          <w:rFonts w:ascii="Calibri" w:hAnsi="Calibri"/>
+          <w:smallCaps w:val="0"/>
           <w:noProof/>
           <w:sz w:val="22"/>
           <w:szCs w:val="22"/>
-          <w:lang w:val="en-GB" w:eastAsia="en-GB"/>
-        </w:rPr>
-        <w:tab/>
-      </w:r>
-      <w:r>
-        <w:rPr>
-          <w:noProof/>
-        </w:rPr>
-        <w:t>Proposed System</w:t>
-      </w:r>
-      <w:r>
-        <w:rPr>
-          <w:noProof/>
-        </w:rPr>
-        <w:tab/>
-      </w:r>
-      <w:r>
-        <w:rPr>
-          <w:noProof/>
-        </w:rPr>
-        <w:fldChar w:fldCharType="begin"/>
-      </w:r>
-      <w:r>
-        <w:rPr>
-          <w:noProof/>
-        </w:rPr>
-        <w:instrText xml:space="preserve"> PAGEREF _Toc445280000 \h </w:instrText>
-      </w:r>
-      <w:r>
-        <w:rPr>
-          <w:noProof/>
-        </w:rPr>
-      </w:r>
-      <w:r>
-        <w:rPr>
-          <w:noProof/>
-        </w:rPr>
-        <w:fldChar w:fldCharType="separate"/>
-      </w:r>
-      <w:r>
-        <w:rPr>
-          <w:noProof/>
-        </w:rPr>
-        <w:t>1</w:t>
-      </w:r>
-      <w:r>
-        <w:rPr>
-          <w:noProof/>
-        </w:rPr>
-        <w:fldChar w:fldCharType="end"/>
-      </w:r>
-    </w:p>
-    <w:p>
-      <w:pPr>
-        <w:pStyle w:val="TOC1"/>
+        </w:rPr>
+      </w:pPr>
+      <w:hyperlink w:anchor="_Toc496179349" w:history="1">
+        <w:r>
+          <w:rPr>
+            <w:rStyle w:val="Hyperlink"/>
+            <w:noProof/>
+          </w:rPr>
+          <w:t>1.3. Project Overview statement:</w:t>
+        </w:r>
+        <w:r>
+          <w:rPr>
+            <w:noProof/>
+            <w:webHidden/>
+          </w:rPr>
+          <w:tab/>
+        </w:r>
+        <w:r>
+          <w:rPr>
+            <w:noProof/>
+            <w:webHidden/>
+          </w:rPr>
+          <w:t>1</w:t>
+        </w:r>
+      </w:hyperlink>
+    </w:p>
+    <w:p>
+      <w:pPr>
+        <w:pStyle w:val="TOC2"/>
         <w:tabs>
-          <w:tab w:val="left" w:pos="480"/>
           <w:tab w:val="right" w:leader="dot" w:pos="8630"/>
         </w:tabs>
         <w:rPr>
-          <w:noProof/>
-        </w:rPr>
-      </w:pPr>
-      <w:r>
-        <w:rPr>
-          <w:noProof/>
-        </w:rPr>
-        <w:t>4</w:t>
-      </w:r>
-      <w:r>
-        <w:rPr>
-          <w:rFonts w:asciiTheme="minorHAnsi" w:eastAsiaTheme="minorEastAsia" w:hAnsiTheme="minorHAnsi" w:cstheme="minorBidi"/>
-          <w:b w:val="0"/>
-          <w:bCs w:val="0"/>
-          <w:caps w:val="0"/>
+          <w:rFonts w:ascii="Calibri" w:hAnsi="Calibri"/>
+          <w:smallCaps w:val="0"/>
           <w:noProof/>
           <w:sz w:val="22"/>
           <w:szCs w:val="22"/>
-          <w:lang w:val="en-GB" w:eastAsia="en-GB"/>
-        </w:rPr>
-        <w:tab/>
-      </w:r>
-      <w:r>
-        <w:rPr>
-          <w:noProof/>
-        </w:rPr>
-        <w:t>Main Modules</w:t>
-      </w:r>
-      <w:r>
-        <w:rPr>
-          <w:noProof/>
-        </w:rPr>
-        <w:tab/>
-      </w:r>
-      <w:r>
-        <w:rPr>
-          <w:noProof/>
-        </w:rPr>
-        <w:fldChar w:fldCharType="begin"/>
-      </w:r>
-      <w:r>
-        <w:rPr>
-          <w:noProof/>
-        </w:rPr>
-        <w:instrText xml:space="preserve"> PAGEREF _Toc445280001 \h </w:instrText>
-      </w:r>
-      <w:r>
-        <w:rPr>
-          <w:noProof/>
-        </w:rPr>
-      </w:r>
-      <w:r>
-        <w:rPr>
-          <w:noProof/>
-        </w:rPr>
-        <w:fldChar w:fldCharType="separate"/>
-      </w:r>
-      <w:r>
-        <w:rPr>
-          <w:noProof/>
-        </w:rPr>
-        <w:t>2</w:t>
-      </w:r>
-      <w:r>
-        <w:rPr>
-          <w:noProof/>
-        </w:rPr>
-        <w:fldChar w:fldCharType="end"/>
-      </w:r>
-    </w:p>
-    <w:p>
-      <w:pPr>
-        <w:rPr>
-          <w:rFonts w:eastAsiaTheme="minorEastAsia"/>
-        </w:rPr>
-      </w:pPr>
-      <w:r>
-        <w:rPr>
-          <w:rFonts w:eastAsiaTheme="minorEastAsia"/>
-        </w:rPr>
-        <w:t xml:space="preserve">      </w:t>
-      </w:r>
-      <w:r>
-        <w:rPr>
-          <w:rFonts w:eastAsiaTheme="minorEastAsia"/>
-        </w:rPr>
-        <w:t xml:space="preserve"> 4.1</w:t>
-      </w:r>
-      <w:r>
-        <w:rPr>
-          <w:rFonts w:eastAsiaTheme="minorEastAsia"/>
-        </w:rPr>
-        <w:t xml:space="preserve"> EVENT ORGANIZER</w:t>
-      </w:r>
-      <w:r>
-        <w:rPr>
-          <w:rFonts w:eastAsiaTheme="minorEastAsia"/>
-        </w:rPr>
-        <w:t>……………………………………………</w:t>
-      </w:r>
-      <w:r>
-        <w:rPr>
-          <w:rFonts w:eastAsiaTheme="minorEastAsia"/>
-        </w:rPr>
-        <w:t>……</w:t>
-      </w:r>
-      <w:r>
-        <w:rPr>
-          <w:rFonts w:eastAsiaTheme="minorEastAsia"/>
-        </w:rPr>
-        <w:t>…</w:t>
-      </w:r>
-      <w:proofErr w:type="gramStart"/>
-      <w:r>
-        <w:rPr>
-          <w:rFonts w:eastAsiaTheme="minorEastAsia"/>
-        </w:rPr>
-        <w:t>…..</w:t>
-      </w:r>
-      <w:proofErr w:type="gramEnd"/>
-    </w:p>
-    <w:p>
-      <w:pPr>
-        <w:rPr>
-          <w:rFonts w:eastAsiaTheme="minorEastAsia"/>
-        </w:rPr>
-      </w:pPr>
-      <w:r>
-        <w:rPr>
-          <w:rFonts w:eastAsiaTheme="minorEastAsia"/>
-        </w:rPr>
-        <w:t xml:space="preserve"> </w:t>
-      </w:r>
-      <w:r>
-        <w:rPr>
-          <w:rFonts w:eastAsiaTheme="minorEastAsia"/>
-        </w:rPr>
-        <w:t xml:space="preserve">      </w:t>
-      </w:r>
-      <w:r>
-        <w:rPr>
-          <w:rFonts w:eastAsiaTheme="minorEastAsia"/>
-        </w:rPr>
-        <w:t>4.2 CLIENTS………………………………………</w:t>
-      </w:r>
-      <w:r>
-        <w:rPr>
-          <w:rFonts w:eastAsiaTheme="minorEastAsia"/>
-        </w:rPr>
-        <w:t>……</w:t>
-      </w:r>
-      <w:r>
-        <w:rPr>
-          <w:rFonts w:eastAsiaTheme="minorEastAsia"/>
-        </w:rPr>
-        <w:t>…………………………</w:t>
-      </w:r>
-    </w:p>
-    <w:p>
-      <w:pPr>
-        <w:rPr>
-          <w:rFonts w:eastAsiaTheme="minorEastAsia"/>
-        </w:rPr>
-      </w:pPr>
-      <w:r>
-        <w:rPr>
-          <w:rFonts w:eastAsiaTheme="minorEastAsia"/>
-        </w:rPr>
-        <w:t xml:space="preserve"> </w:t>
-      </w:r>
-      <w:r>
-        <w:rPr>
-          <w:rFonts w:eastAsiaTheme="minorEastAsia"/>
-        </w:rPr>
-        <w:t xml:space="preserve">      </w:t>
-      </w:r>
-      <w:r>
-        <w:rPr>
-          <w:rFonts w:eastAsiaTheme="minorEastAsia"/>
-        </w:rPr>
-        <w:t>4.</w:t>
-      </w:r>
-      <w:r>
-        <w:rPr>
-          <w:rFonts w:eastAsiaTheme="minorEastAsia"/>
-        </w:rPr>
-        <w:t>3</w:t>
-      </w:r>
-      <w:r>
-        <w:rPr>
-          <w:rFonts w:eastAsiaTheme="minorEastAsia"/>
-        </w:rPr>
-        <w:t xml:space="preserve"> ADMIN…………</w:t>
-      </w:r>
-      <w:r>
-        <w:rPr>
-          <w:rFonts w:eastAsiaTheme="minorEastAsia"/>
-        </w:rPr>
-        <w:t>……...</w:t>
-      </w:r>
-      <w:r>
-        <w:rPr>
-          <w:rFonts w:eastAsiaTheme="minorEastAsia"/>
-        </w:rPr>
-        <w:t>………………………………………………………</w:t>
-      </w:r>
-    </w:p>
-    <w:p>
-      <w:pPr>
-        <w:pStyle w:val="TOC1"/>
+        </w:rPr>
+      </w:pPr>
+      <w:hyperlink w:anchor="_Toc496179350" w:history="1">
+        <w:r>
+          <w:rPr>
+            <w:rStyle w:val="Hyperlink"/>
+            <w:noProof/>
+          </w:rPr>
+          <w:t>1.4. Project Goals &amp; Objectives:</w:t>
+        </w:r>
+        <w:r>
+          <w:rPr>
+            <w:noProof/>
+            <w:webHidden/>
+          </w:rPr>
+          <w:tab/>
+        </w:r>
+        <w:r>
+          <w:rPr>
+            <w:noProof/>
+            <w:webHidden/>
+          </w:rPr>
+          <w:t>2</w:t>
+        </w:r>
+      </w:hyperlink>
+    </w:p>
+    <w:p>
+      <w:pPr>
+        <w:pStyle w:val="TOC2"/>
         <w:tabs>
-          <w:tab w:val="left" w:pos="480"/>
           <w:tab w:val="right" w:leader="dot" w:pos="8630"/>
         </w:tabs>
         <w:rPr>
-          <w:rFonts w:asciiTheme="minorHAnsi" w:eastAsiaTheme="minorEastAsia" w:hAnsiTheme="minorHAnsi" w:cstheme="minorBidi"/>
-          <w:b w:val="0"/>
-          <w:bCs w:val="0"/>
-          <w:caps w:val="0"/>
+          <w:rFonts w:ascii="Calibri" w:hAnsi="Calibri"/>
+          <w:smallCaps w:val="0"/>
           <w:noProof/>
           <w:sz w:val="22"/>
           <w:szCs w:val="22"/>
-          <w:lang w:val="en-GB" w:eastAsia="en-GB"/>
-        </w:rPr>
-      </w:pPr>
-      <w:r>
-        <w:rPr>
-          <w:noProof/>
-        </w:rPr>
-        <w:t>5</w:t>
-      </w:r>
-      <w:r>
-        <w:rPr>
-          <w:rFonts w:asciiTheme="minorHAnsi" w:eastAsiaTheme="minorEastAsia" w:hAnsiTheme="minorHAnsi" w:cstheme="minorBidi"/>
-          <w:b w:val="0"/>
-          <w:bCs w:val="0"/>
-          <w:caps w:val="0"/>
+        </w:rPr>
+      </w:pPr>
+      <w:hyperlink w:anchor="_Toc496179351" w:history="1">
+        <w:r>
+          <w:rPr>
+            <w:rStyle w:val="Hyperlink"/>
+            <w:noProof/>
+          </w:rPr>
+          <w:t>1.5. High-level system components:</w:t>
+        </w:r>
+        <w:r>
+          <w:rPr>
+            <w:noProof/>
+            <w:webHidden/>
+          </w:rPr>
+          <w:tab/>
+        </w:r>
+        <w:r>
+          <w:rPr>
+            <w:noProof/>
+            <w:webHidden/>
+          </w:rPr>
+          <w:t>2</w:t>
+        </w:r>
+      </w:hyperlink>
+    </w:p>
+    <w:p>
+      <w:pPr>
+        <w:pStyle w:val="TOC2"/>
+        <w:tabs>
+          <w:tab w:val="right" w:leader="dot" w:pos="8630"/>
+        </w:tabs>
+        <w:rPr>
+          <w:rFonts w:ascii="Calibri" w:hAnsi="Calibri"/>
+          <w:smallCaps w:val="0"/>
           <w:noProof/>
           <w:sz w:val="22"/>
           <w:szCs w:val="22"/>
-          <w:lang w:val="en-GB" w:eastAsia="en-GB"/>
-        </w:rPr>
-        <w:tab/>
-      </w:r>
-      <w:r>
-        <w:rPr>
-          <w:noProof/>
-        </w:rPr>
-        <w:t>Functional Requirements</w:t>
-      </w:r>
-      <w:r>
-        <w:rPr>
-          <w:noProof/>
-        </w:rPr>
-        <w:tab/>
-      </w:r>
-      <w:r>
-        <w:rPr>
-          <w:noProof/>
-        </w:rPr>
-        <w:fldChar w:fldCharType="begin"/>
-      </w:r>
-      <w:r>
-        <w:rPr>
-          <w:noProof/>
-        </w:rPr>
-        <w:instrText xml:space="preserve"> PAGEREF _Toc445280006 \h </w:instrText>
-      </w:r>
-      <w:r>
-        <w:rPr>
-          <w:noProof/>
-        </w:rPr>
-      </w:r>
-      <w:r>
-        <w:rPr>
-          <w:noProof/>
-        </w:rPr>
-        <w:fldChar w:fldCharType="separate"/>
-      </w:r>
-      <w:r>
-        <w:rPr>
-          <w:noProof/>
-        </w:rPr>
-        <w:t>3</w:t>
-      </w:r>
-      <w:r>
-        <w:rPr>
-          <w:noProof/>
-        </w:rPr>
-        <w:fldChar w:fldCharType="end"/>
-      </w:r>
-    </w:p>
-    <w:p>
-      <w:pPr>
-        <w:pStyle w:val="TOC1"/>
+        </w:rPr>
+      </w:pPr>
+      <w:hyperlink w:anchor="_Toc496179352" w:history="1">
+        <w:r>
+          <w:rPr>
+            <w:rStyle w:val="Hyperlink"/>
+            <w:noProof/>
+          </w:rPr>
+          <w:t>1.6. List of optional functional units:</w:t>
+        </w:r>
+        <w:r>
+          <w:rPr>
+            <w:noProof/>
+            <w:webHidden/>
+          </w:rPr>
+          <w:tab/>
+        </w:r>
+        <w:r>
+          <w:rPr>
+            <w:noProof/>
+            <w:webHidden/>
+          </w:rPr>
+          <w:t>3</w:t>
+        </w:r>
+        <w:bookmarkStart w:id="0" w:name="_GoBack"/>
+        <w:bookmarkEnd w:id="0"/>
+      </w:hyperlink>
+    </w:p>
+    <w:p>
+      <w:pPr>
+        <w:pStyle w:val="TOC2"/>
         <w:tabs>
-          <w:tab w:val="left" w:pos="480"/>
           <w:tab w:val="right" w:leader="dot" w:pos="8630"/>
         </w:tabs>
         <w:rPr>
-          <w:rFonts w:asciiTheme="minorHAnsi" w:eastAsiaTheme="minorEastAsia" w:hAnsiTheme="minorHAnsi" w:cstheme="minorBidi"/>
-          <w:b w:val="0"/>
-          <w:bCs w:val="0"/>
-          <w:caps w:val="0"/>
+          <w:rFonts w:ascii="Calibri" w:hAnsi="Calibri"/>
+          <w:smallCaps w:val="0"/>
           <w:noProof/>
           <w:sz w:val="22"/>
           <w:szCs w:val="22"/>
-          <w:lang w:val="en-GB" w:eastAsia="en-GB"/>
-        </w:rPr>
-      </w:pPr>
-      <w:r>
-        <w:rPr>
-          <w:noProof/>
-        </w:rPr>
-        <w:t>6</w:t>
-      </w:r>
-      <w:r>
-        <w:rPr>
-          <w:rFonts w:asciiTheme="minorHAnsi" w:eastAsiaTheme="minorEastAsia" w:hAnsiTheme="minorHAnsi" w:cstheme="minorBidi"/>
-          <w:b w:val="0"/>
-          <w:bCs w:val="0"/>
-          <w:caps w:val="0"/>
+        </w:rPr>
+      </w:pPr>
+      <w:hyperlink w:anchor="_Toc496179353" w:history="1">
+        <w:r>
+          <w:rPr>
+            <w:rStyle w:val="Hyperlink"/>
+            <w:noProof/>
+          </w:rPr>
+          <w:t>1.7. Exclusions:</w:t>
+        </w:r>
+        <w:r>
+          <w:rPr>
+            <w:noProof/>
+            <w:webHidden/>
+          </w:rPr>
+          <w:tab/>
+        </w:r>
+        <w:r>
+          <w:rPr>
+            <w:noProof/>
+            <w:webHidden/>
+          </w:rPr>
+          <w:t>3</w:t>
+        </w:r>
+      </w:hyperlink>
+    </w:p>
+    <w:p>
+      <w:pPr>
+        <w:pStyle w:val="TOC2"/>
+        <w:tabs>
+          <w:tab w:val="right" w:leader="dot" w:pos="8630"/>
+        </w:tabs>
+        <w:rPr>
+          <w:rFonts w:ascii="Calibri" w:hAnsi="Calibri"/>
+          <w:smallCaps w:val="0"/>
           <w:noProof/>
           <w:sz w:val="22"/>
           <w:szCs w:val="22"/>
-          <w:lang w:val="en-GB" w:eastAsia="en-GB"/>
-        </w:rPr>
-        <w:tab/>
-      </w:r>
-      <w:r>
-        <w:rPr>
-          <w:noProof/>
-        </w:rPr>
-        <w:t>Non Functional Requirements</w:t>
-      </w:r>
-      <w:r>
-        <w:rPr>
-          <w:noProof/>
-        </w:rPr>
-        <w:tab/>
-      </w:r>
-      <w:r>
-        <w:rPr>
-          <w:noProof/>
-        </w:rPr>
-        <w:fldChar w:fldCharType="begin"/>
-      </w:r>
-      <w:r>
-        <w:rPr>
-          <w:noProof/>
-        </w:rPr>
-        <w:instrText xml:space="preserve"> PAGEREF _Toc445280007 \h </w:instrText>
-      </w:r>
-      <w:r>
-        <w:rPr>
-          <w:noProof/>
-        </w:rPr>
-      </w:r>
-      <w:r>
-        <w:rPr>
-          <w:noProof/>
-        </w:rPr>
-        <w:fldChar w:fldCharType="separate"/>
-      </w:r>
-      <w:r>
-        <w:rPr>
-          <w:noProof/>
-        </w:rPr>
-        <w:t>3</w:t>
-      </w:r>
-      <w:r>
-        <w:rPr>
-          <w:noProof/>
-        </w:rPr>
-        <w:fldChar w:fldCharType="end"/>
-      </w:r>
-    </w:p>
-    <w:p>
-      <w:pPr>
-        <w:pStyle w:val="TOC1"/>
+        </w:rPr>
+      </w:pPr>
+      <w:hyperlink w:anchor="_Toc496179354" w:history="1">
+        <w:r>
+          <w:rPr>
+            <w:rStyle w:val="Hyperlink"/>
+            <w:noProof/>
+          </w:rPr>
+          <w:t>1.8. Application Architecture:</w:t>
+        </w:r>
+        <w:r>
+          <w:rPr>
+            <w:noProof/>
+            <w:webHidden/>
+          </w:rPr>
+          <w:tab/>
+        </w:r>
+        <w:r>
+          <w:rPr>
+            <w:noProof/>
+            <w:webHidden/>
+          </w:rPr>
+          <w:t>3</w:t>
+        </w:r>
+      </w:hyperlink>
+    </w:p>
+    <w:p>
+      <w:pPr>
+        <w:pStyle w:val="TOC2"/>
         <w:tabs>
-          <w:tab w:val="left" w:pos="480"/>
           <w:tab w:val="right" w:leader="dot" w:pos="8630"/>
         </w:tabs>
         <w:rPr>
-          <w:rFonts w:asciiTheme="minorHAnsi" w:eastAsiaTheme="minorEastAsia" w:hAnsiTheme="minorHAnsi" w:cstheme="minorBidi"/>
-          <w:b w:val="0"/>
-          <w:bCs w:val="0"/>
-          <w:caps w:val="0"/>
+          <w:rFonts w:ascii="Calibri" w:hAnsi="Calibri"/>
+          <w:smallCaps w:val="0"/>
           <w:noProof/>
           <w:sz w:val="22"/>
           <w:szCs w:val="22"/>
-          <w:lang w:val="en-GB" w:eastAsia="en-GB"/>
-        </w:rPr>
-      </w:pPr>
-      <w:r>
-        <w:rPr>
-          <w:noProof/>
-        </w:rPr>
-        <w:t>7</w:t>
-      </w:r>
-      <w:r>
-        <w:rPr>
-          <w:rFonts w:asciiTheme="minorHAnsi" w:eastAsiaTheme="minorEastAsia" w:hAnsiTheme="minorHAnsi" w:cstheme="minorBidi"/>
-          <w:b w:val="0"/>
-          <w:bCs w:val="0"/>
-          <w:caps w:val="0"/>
+        </w:rPr>
+      </w:pPr>
+      <w:hyperlink w:anchor="_Toc496179355" w:history="1">
+        <w:r>
+          <w:rPr>
+            <w:rStyle w:val="Hyperlink"/>
+            <w:noProof/>
+          </w:rPr>
+          <w:t>1.9. Gantt chart:</w:t>
+        </w:r>
+        <w:r>
+          <w:rPr>
+            <w:noProof/>
+            <w:webHidden/>
+          </w:rPr>
+          <w:tab/>
+        </w:r>
+        <w:r>
+          <w:rPr>
+            <w:noProof/>
+            <w:webHidden/>
+          </w:rPr>
+          <w:t>4</w:t>
+        </w:r>
+      </w:hyperlink>
+    </w:p>
+    <w:p>
+      <w:pPr>
+        <w:pStyle w:val="TOC2"/>
+        <w:tabs>
+          <w:tab w:val="right" w:leader="dot" w:pos="8630"/>
+        </w:tabs>
+        <w:rPr>
+          <w:rFonts w:ascii="Calibri" w:hAnsi="Calibri"/>
+          <w:smallCaps w:val="0"/>
           <w:noProof/>
           <w:sz w:val="22"/>
           <w:szCs w:val="22"/>
-          <w:lang w:val="en-GB" w:eastAsia="en-GB"/>
-        </w:rPr>
-        <w:tab/>
-      </w:r>
-      <w:r>
-        <w:rPr>
-          <w:noProof/>
-        </w:rPr>
-        <w:t>Tools &amp; Technology</w:t>
-      </w:r>
-      <w:r>
-        <w:rPr>
-          <w:noProof/>
-        </w:rPr>
-        <w:tab/>
-      </w:r>
-      <w:r>
-        <w:rPr>
-          <w:noProof/>
-        </w:rPr>
-        <w:fldChar w:fldCharType="begin"/>
-      </w:r>
-      <w:r>
-        <w:rPr>
-          <w:noProof/>
-        </w:rPr>
-        <w:instrText xml:space="preserve"> PAGEREF _Toc445280008 \h </w:instrText>
-      </w:r>
-      <w:r>
-        <w:rPr>
-          <w:noProof/>
-        </w:rPr>
-      </w:r>
-      <w:r>
-        <w:rPr>
-          <w:noProof/>
-        </w:rPr>
-        <w:fldChar w:fldCharType="separate"/>
-      </w:r>
-      <w:r>
-        <w:rPr>
-          <w:noProof/>
-        </w:rPr>
-        <w:t>4</w:t>
-      </w:r>
-      <w:r>
-        <w:rPr>
-          <w:noProof/>
-        </w:rPr>
-        <w:fldChar w:fldCharType="end"/>
-      </w:r>
-    </w:p>
-    <w:p>
-      <w:pPr>
-        <w:pStyle w:val="TOC1"/>
+        </w:rPr>
+      </w:pPr>
+      <w:hyperlink w:anchor="_Toc496179356" w:history="1">
+        <w:r>
+          <w:rPr>
+            <w:rStyle w:val="Hyperlink"/>
+            <w:noProof/>
+          </w:rPr>
+          <w:t>1.10. Hardware and Software Specification:</w:t>
+        </w:r>
+        <w:r>
+          <w:rPr>
+            <w:noProof/>
+            <w:webHidden/>
+          </w:rPr>
+          <w:tab/>
+        </w:r>
+        <w:r>
+          <w:rPr>
+            <w:noProof/>
+            <w:webHidden/>
+          </w:rPr>
+          <w:t>4</w:t>
+        </w:r>
+      </w:hyperlink>
+    </w:p>
+    <w:p>
+      <w:pPr>
+        <w:pStyle w:val="TOC2"/>
         <w:tabs>
-          <w:tab w:val="left" w:pos="480"/>
           <w:tab w:val="right" w:leader="dot" w:pos="8630"/>
         </w:tabs>
         <w:rPr>
-          <w:rFonts w:asciiTheme="minorHAnsi" w:eastAsiaTheme="minorEastAsia" w:hAnsiTheme="minorHAnsi" w:cstheme="minorBidi"/>
-          <w:b w:val="0"/>
-          <w:bCs w:val="0"/>
-          <w:caps w:val="0"/>
+          <w:rFonts w:ascii="Calibri" w:hAnsi="Calibri"/>
+          <w:smallCaps w:val="0"/>
           <w:noProof/>
           <w:sz w:val="22"/>
           <w:szCs w:val="22"/>
-          <w:lang w:val="en-GB" w:eastAsia="en-GB"/>
-        </w:rPr>
-      </w:pPr>
-      <w:r>
-        <w:rPr>
-          <w:noProof/>
-        </w:rPr>
-        <w:t>8</w:t>
-      </w:r>
-      <w:r>
-        <w:rPr>
-          <w:rFonts w:asciiTheme="minorHAnsi" w:eastAsiaTheme="minorEastAsia" w:hAnsiTheme="minorHAnsi" w:cstheme="minorBidi"/>
-          <w:b w:val="0"/>
-          <w:bCs w:val="0"/>
-          <w:caps w:val="0"/>
-          <w:noProof/>
-          <w:sz w:val="22"/>
-          <w:szCs w:val="22"/>
-          <w:lang w:val="en-GB" w:eastAsia="en-GB"/>
-        </w:rPr>
-        <w:tab/>
-      </w:r>
-      <w:r>
-        <w:rPr>
-          <w:noProof/>
-        </w:rPr>
-        <w:t>Gantt chart</w:t>
-      </w:r>
-      <w:r>
-        <w:rPr>
-          <w:noProof/>
-        </w:rPr>
-        <w:tab/>
-      </w:r>
-      <w:r>
-        <w:rPr>
-          <w:noProof/>
-        </w:rPr>
-        <w:fldChar w:fldCharType="begin"/>
-      </w:r>
-      <w:r>
-        <w:rPr>
-          <w:noProof/>
-        </w:rPr>
-        <w:instrText xml:space="preserve"> PAGEREF _Toc445280009 \h </w:instrText>
-      </w:r>
-      <w:r>
-        <w:rPr>
-          <w:noProof/>
-        </w:rPr>
-      </w:r>
-      <w:r>
-        <w:rPr>
-          <w:noProof/>
-        </w:rPr>
-        <w:fldChar w:fldCharType="separate"/>
-      </w:r>
-      <w:r>
-        <w:rPr>
-          <w:noProof/>
-        </w:rPr>
-        <w:t>4</w:t>
-      </w:r>
-      <w:r>
-        <w:rPr>
-          <w:noProof/>
-        </w:rPr>
-        <w:fldChar w:fldCharType="end"/>
-      </w:r>
-    </w:p>
-    <w:p>
-      <w:pPr>
-        <w:jc w:val="center"/>
-        <w:rPr>
-          <w:b/>
-          <w:position w:val="6"/>
-          <w:sz w:val="36"/>
-          <w:szCs w:val="32"/>
-        </w:rPr>
-      </w:pPr>
-      <w:r>
-        <w:rPr>
-          <w:b/>
-          <w:position w:val="6"/>
-          <w:sz w:val="36"/>
-          <w:szCs w:val="32"/>
-        </w:rPr>
-        <w:fldChar w:fldCharType="end"/>
-      </w:r>
-    </w:p>
-    <w:p>
-      <w:pPr>
-        <w:jc w:val="center"/>
-        <w:rPr>
-          <w:b/>
-          <w:position w:val="6"/>
-          <w:sz w:val="32"/>
-          <w:szCs w:val="32"/>
-        </w:rPr>
-      </w:pPr>
-    </w:p>
-    <w:p>
-      <w:pPr>
-        <w:jc w:val="center"/>
-        <w:rPr>
-          <w:b/>
-          <w:position w:val="6"/>
-          <w:sz w:val="32"/>
-          <w:szCs w:val="32"/>
-        </w:rPr>
-      </w:pPr>
-    </w:p>
-    <w:p>
-      <w:pPr>
-        <w:jc w:val="center"/>
-        <w:rPr>
-          <w:b/>
-          <w:position w:val="6"/>
-          <w:sz w:val="32"/>
-          <w:szCs w:val="32"/>
-        </w:rPr>
-      </w:pPr>
+        </w:rPr>
+      </w:pPr>
+      <w:hyperlink w:anchor="_Toc496179357" w:history="1">
+        <w:r>
+          <w:rPr>
+            <w:rStyle w:val="Hyperlink"/>
+            <w:noProof/>
+          </w:rPr>
+          <w:t>1.11. Tools and technologies used with reasoning:</w:t>
+        </w:r>
+        <w:r>
+          <w:rPr>
+            <w:noProof/>
+            <w:webHidden/>
+          </w:rPr>
+          <w:tab/>
+        </w:r>
+        <w:r>
+          <w:rPr>
+            <w:noProof/>
+            <w:webHidden/>
+          </w:rPr>
+          <w:t>4</w:t>
+        </w:r>
+      </w:hyperlink>
     </w:p>
     <w:p>
       <w:pPr>
@@ -2050,10 +1664,12 @@
           <w:docGrid w:linePitch="360"/>
         </w:sectPr>
       </w:pPr>
-    </w:p>
-    <w:p>
-      <w:pPr>
-        <w:jc w:val="center"/>
+      <w:r>
+        <w:fldChar w:fldCharType="end"/>
+      </w:r>
+    </w:p>
+    <w:p>
+      <w:pPr>
         <w:rPr>
           <w:b/>
           <w:position w:val="6"/>
@@ -2069,41 +1685,30 @@
           <w:szCs w:val="32"/>
         </w:rPr>
         <w:lastRenderedPageBreak/>
-        <w:t>E-Veterinary System</w:t>
-      </w:r>
-    </w:p>
-    <w:p>
-      <w:pPr>
-        <w:jc w:val="center"/>
-        <w:rPr>
-          <w:b/>
-          <w:position w:val="6"/>
-          <w:sz w:val="32"/>
-          <w:szCs w:val="32"/>
-        </w:rPr>
-      </w:pPr>
+        <w:t>Final Year Project Proposal</w:t>
+      </w:r>
     </w:p>
     <w:p>
       <w:pPr>
         <w:pStyle w:val="Heading1"/>
         <w:numPr>
           <w:ilvl w:val="0"/>
-          <w:numId w:val="4"/>
+          <w:numId w:val="28"/>
         </w:numPr>
         <w:rPr>
           <w:sz w:val="28"/>
         </w:rPr>
       </w:pPr>
-      <w:bookmarkStart w:id="0" w:name="_Toc445202047"/>
-      <w:bookmarkStart w:id="1" w:name="_Toc445279998"/>
+      <w:bookmarkStart w:id="1" w:name="_Toc445202047"/>
+      <w:bookmarkStart w:id="2" w:name="_Toc445279998"/>
       <w:r>
         <w:rPr>
           <w:sz w:val="28"/>
         </w:rPr>
         <w:t>Introduction</w:t>
       </w:r>
-      <w:bookmarkEnd w:id="0"/>
       <w:bookmarkEnd w:id="1"/>
+      <w:bookmarkEnd w:id="2"/>
       <w:r>
         <w:rPr>
           <w:sz w:val="28"/>
@@ -2118,8 +1723,74 @@
       <w:r>
         <w:t xml:space="preserve">                          </w:t>
       </w:r>
-      <w:r>
-        <w:t xml:space="preserve">In the contemporary world, smartphones have made lives of people much easier and comfortable. Android phones are the primary reason for bringing in comfort into people’s daily life. It has improved the living standards and people’s approach to things. Making contact with </w:t>
+    </w:p>
+    <w:p>
+      <w:pPr>
+        <w:spacing w:after="240"/>
+        <w:jc w:val="both"/>
+      </w:pPr>
+      <w:r>
+        <w:rPr>
+          <w:rFonts w:asciiTheme="majorBidi" w:hAnsiTheme="majorBidi" w:cstheme="majorBidi"/>
+          <w:shd w:val="clear" w:color="auto" w:fill="FFFFFF"/>
+        </w:rPr>
+        <w:t>The continuous advancement in the </w:t>
+      </w:r>
+      <w:hyperlink r:id="rId12" w:history="1">
+        <w:r>
+          <w:rPr>
+            <w:rStyle w:val="Hyperlink"/>
+            <w:rFonts w:asciiTheme="majorBidi" w:hAnsiTheme="majorBidi" w:cstheme="majorBidi"/>
+            <w:color w:val="auto"/>
+            <w:u w:val="none"/>
+            <w:shd w:val="clear" w:color="auto" w:fill="FFFFFF"/>
+          </w:rPr>
+          <w:t>information and communication technology</w:t>
+        </w:r>
+      </w:hyperlink>
+      <w:r>
+        <w:rPr>
+          <w:rFonts w:asciiTheme="majorBidi" w:hAnsiTheme="majorBidi" w:cstheme="majorBidi"/>
+          <w:shd w:val="clear" w:color="auto" w:fill="FFFFFF"/>
+        </w:rPr>
+        <w:t> as contributed a lot to the universe, making life easier for individual, organization, institution and every field now see the importance of ICT</w:t>
+      </w:r>
+      <w:r>
+        <w:rPr>
+          <w:rFonts w:asciiTheme="majorBidi" w:hAnsiTheme="majorBidi" w:cstheme="majorBidi"/>
+        </w:rPr>
+        <w:t xml:space="preserve">. </w:t>
+      </w:r>
+      <w:r>
+        <w:t>In</w:t>
+      </w:r>
+      <w:r>
+        <w:t xml:space="preserve"> the contemporary world, smartphones have made lives of people much easier and comfortable.</w:t>
+      </w:r>
+      <w:r>
+        <w:rPr>
+          <w:rFonts w:asciiTheme="majorBidi" w:hAnsiTheme="majorBidi" w:cstheme="majorBidi"/>
+        </w:rPr>
+        <w:t xml:space="preserve"> Smart</w:t>
+      </w:r>
+      <w:r>
+        <w:rPr>
+          <w:rFonts w:asciiTheme="majorBidi" w:hAnsiTheme="majorBidi" w:cstheme="majorBidi"/>
+        </w:rPr>
+        <w:t xml:space="preserve"> phones have made the world like a global village. </w:t>
+      </w:r>
+      <w:r>
+        <w:t xml:space="preserve"> Android phones are the primary reason for bringing in comfort into people’s daily life. It has improved the living standards and people’s approach to things. </w:t>
+      </w:r>
+    </w:p>
+    <w:p>
+      <w:pPr>
+        <w:spacing w:after="240"/>
+        <w:ind w:firstLine="720"/>
+        <w:jc w:val="both"/>
+      </w:pPr>
+      <w:r>
+        <w:t xml:space="preserve">Making contact with </w:t>
       </w:r>
       <w:r>
         <w:t>event organizer</w:t>
@@ -2175,13 +1846,7 @@
         <w:jc w:val="both"/>
       </w:pPr>
       <w:r>
-        <w:t xml:space="preserve">                               </w:t>
-      </w:r>
-      <w:r>
-        <w:t xml:space="preserve"> </w:t>
-      </w:r>
-      <w:r>
-        <w:t>“</w:t>
+        <w:t xml:space="preserve">            “</w:t>
       </w:r>
       <w:r>
         <w:t>E</w:t>
@@ -2205,69 +1870,1627 @@
         <w:t xml:space="preserve"> own locality</w:t>
       </w:r>
       <w:r>
-        <w:t xml:space="preserve"> and help Event organizer to provide services to attract users for their business.</w:t>
-      </w:r>
-    </w:p>
-    <w:p>
-      <w:pPr>
-        <w:pStyle w:val="Heading1"/>
-        <w:rPr>
-          <w:sz w:val="28"/>
-          <w:szCs w:val="28"/>
-        </w:rPr>
-      </w:pPr>
-      <w:bookmarkStart w:id="2" w:name="_Toc445202048"/>
-      <w:bookmarkStart w:id="3" w:name="_Toc445279999"/>
-      <w:r>
-        <w:rPr>
-          <w:sz w:val="28"/>
-          <w:szCs w:val="28"/>
-        </w:rPr>
-        <w:t>Problem in Existing System</w:t>
-      </w:r>
-      <w:bookmarkEnd w:id="2"/>
-      <w:bookmarkEnd w:id="3"/>
+        <w:t xml:space="preserve"> and help Event organizer to provide services to attract </w:t>
+      </w:r>
+      <w:r>
+        <w:t>clients</w:t>
+      </w:r>
+      <w:r>
+        <w:t xml:space="preserve"> for their business.</w:t>
+      </w:r>
+    </w:p>
+    <w:p>
+      <w:pPr>
+        <w:jc w:val="both"/>
+      </w:pPr>
     </w:p>
     <w:p>
       <w:pPr>
         <w:pStyle w:val="ListParagraph"/>
         <w:numPr>
           <w:ilvl w:val="0"/>
-          <w:numId w:val="5"/>
+          <w:numId w:val="28"/>
         </w:numPr>
-      </w:pPr>
-      <w:r>
-        <w:t>In best of our knowledge there is</w:t>
-      </w:r>
-      <w:r>
-        <w:t xml:space="preserve"> no </w:t>
-      </w:r>
-      <w:r>
-        <w:t xml:space="preserve">such </w:t>
-      </w:r>
-      <w:r>
-        <w:t>system in Chakwal through which user</w:t>
-      </w:r>
-      <w:r>
-        <w:t xml:space="preserve"> can search for best place for their event to organize</w:t>
-      </w:r>
-      <w:r>
+        <w:jc w:val="both"/>
+        <w:rPr>
+          <w:b/>
+          <w:bCs/>
+          <w:sz w:val="28"/>
+          <w:szCs w:val="28"/>
+        </w:rPr>
+      </w:pPr>
+      <w:r>
+        <w:rPr>
+          <w:b/>
+          <w:bCs/>
+          <w:sz w:val="28"/>
+          <w:szCs w:val="28"/>
+        </w:rPr>
+        <w:t xml:space="preserve">Project Title: - </w:t>
+      </w:r>
+    </w:p>
+    <w:p>
+      <w:pPr>
+        <w:jc w:val="both"/>
+        <w:rPr>
+          <w:b/>
+          <w:bCs/>
+          <w:sz w:val="28"/>
+          <w:szCs w:val="28"/>
+        </w:rPr>
+      </w:pPr>
+      <w:r>
+        <w:rPr>
+          <w:b/>
+          <w:bCs/>
+          <w:sz w:val="28"/>
+          <w:szCs w:val="28"/>
+        </w:rPr>
+        <w:tab/>
+      </w:r>
+      <w:r>
+        <w:rPr>
+          <w:b/>
+          <w:bCs/>
+          <w:sz w:val="28"/>
+          <w:szCs w:val="28"/>
+        </w:rPr>
+        <w:tab/>
+      </w:r>
+      <w:r>
+        <w:rPr>
+          <w:b/>
+          <w:bCs/>
+          <w:sz w:val="28"/>
+          <w:szCs w:val="28"/>
+        </w:rPr>
+        <w:tab/>
+        <w:t>“Event Scheduling System”</w:t>
+      </w:r>
+      <w:r>
+        <w:rPr>
+          <w:b/>
+          <w:bCs/>
+          <w:sz w:val="28"/>
+          <w:szCs w:val="28"/>
+        </w:rPr>
         <w:t>.</w:t>
       </w:r>
+    </w:p>
+    <w:p>
+      <w:pPr>
+        <w:jc w:val="both"/>
+        <w:rPr>
+          <w:b/>
+          <w:bCs/>
+          <w:sz w:val="28"/>
+          <w:szCs w:val="28"/>
+        </w:rPr>
+      </w:pPr>
     </w:p>
     <w:p>
       <w:pPr>
         <w:pStyle w:val="ListParagraph"/>
         <w:numPr>
           <w:ilvl w:val="0"/>
-          <w:numId w:val="5"/>
+          <w:numId w:val="28"/>
         </w:numPr>
-      </w:pPr>
-      <w:r>
-        <w:t>There is no such system through which user and event organizer can directly interact with each other</w:t>
-      </w:r>
-      <w:r>
-        <w:t>.</w:t>
+        <w:rPr>
+          <w:b/>
+          <w:bCs/>
+          <w:sz w:val="28"/>
+          <w:szCs w:val="28"/>
+        </w:rPr>
+      </w:pPr>
+      <w:r>
+        <w:rPr>
+          <w:b/>
+          <w:bCs/>
+          <w:sz w:val="28"/>
+          <w:szCs w:val="28"/>
+        </w:rPr>
+        <w:t>Project Overview statement:</w:t>
+      </w:r>
+    </w:p>
+    <w:p>
+      <w:r>
+        <w:t xml:space="preserve">Event Scheduling System is an android application. This application will provide online platform both for Event Organizer and Customers to interact with each other. Existing system is not so efficient to help both Event Organizer and Customer to get their job done. This system will help User to organizer any kind of event by just </w:t>
+      </w:r>
+      <w:r>
+        <w:t>one click. This system will also help Event Organizer</w:t>
+      </w:r>
+      <w:r>
+        <w:t>s</w:t>
+      </w:r>
+      <w:r>
+        <w:t xml:space="preserve"> to advertise and expand </w:t>
+      </w:r>
+      <w:r>
+        <w:t>their</w:t>
+      </w:r>
+      <w:r>
+        <w:t xml:space="preserve"> business by taking important business decision with the help of our application.</w:t>
+      </w:r>
+    </w:p>
+    <w:p/>
+    <w:p>
+      <w:pPr>
+        <w:pStyle w:val="BodyText"/>
+        <w:numPr>
+          <w:ilvl w:val="0"/>
+          <w:numId w:val="28"/>
+        </w:numPr>
+        <w:jc w:val="both"/>
+      </w:pPr>
+      <w:bookmarkStart w:id="3" w:name="_Toc103489601"/>
+      <w:bookmarkStart w:id="4" w:name="_Toc103490369"/>
+      <w:bookmarkStart w:id="5" w:name="_Toc103490582"/>
+      <w:bookmarkStart w:id="6" w:name="_Toc103502776"/>
+      <w:bookmarkStart w:id="7" w:name="_Toc103507770"/>
+      <w:bookmarkStart w:id="8" w:name="_Toc103508011"/>
+      <w:bookmarkStart w:id="9" w:name="_Toc103508080"/>
+      <w:r>
+        <w:t>Project Overview Statement Template</w:t>
+      </w:r>
+      <w:bookmarkEnd w:id="3"/>
+      <w:bookmarkEnd w:id="4"/>
+      <w:bookmarkEnd w:id="5"/>
+      <w:bookmarkEnd w:id="6"/>
+      <w:bookmarkEnd w:id="7"/>
+      <w:bookmarkEnd w:id="8"/>
+      <w:bookmarkEnd w:id="9"/>
+    </w:p>
+    <w:tbl>
+      <w:tblPr>
+        <w:tblW w:w="0" w:type="auto"/>
+        <w:tblBorders>
+          <w:top w:val="single" w:sz="4" w:space="0" w:color="auto"/>
+          <w:left w:val="single" w:sz="4" w:space="0" w:color="auto"/>
+          <w:bottom w:val="single" w:sz="4" w:space="0" w:color="auto"/>
+          <w:right w:val="single" w:sz="4" w:space="0" w:color="auto"/>
+          <w:insideH w:val="single" w:sz="4" w:space="0" w:color="auto"/>
+          <w:insideV w:val="single" w:sz="4" w:space="0" w:color="auto"/>
+        </w:tblBorders>
+        <w:tblLayout w:type="fixed"/>
+        <w:tblLook w:val="0000" w:firstRow="0" w:lastRow="0" w:firstColumn="0" w:lastColumn="0" w:noHBand="0" w:noVBand="0"/>
+      </w:tblPr>
+      <w:tblGrid>
+        <w:gridCol w:w="8856"/>
+      </w:tblGrid>
+      <w:tr>
+        <w:tc>
+          <w:tcPr>
+            <w:tcW w:w="8856" w:type="dxa"/>
+          </w:tcPr>
+          <w:p>
+            <w:pPr>
+              <w:pStyle w:val="Booknormal"/>
+              <w:jc w:val="both"/>
+              <w:rPr>
+                <w:szCs w:val="20"/>
+              </w:rPr>
+            </w:pPr>
+            <w:r>
+              <w:rPr>
+                <w:szCs w:val="20"/>
+              </w:rPr>
+              <w:t>Project Title:</w:t>
+            </w:r>
+          </w:p>
+          <w:p>
+            <w:pPr>
+              <w:pStyle w:val="Booknormal"/>
+              <w:jc w:val="both"/>
+            </w:pPr>
+            <w:r>
+              <w:t xml:space="preserve">                     “Event Scheduling System”</w:t>
+            </w:r>
+          </w:p>
+        </w:tc>
+      </w:tr>
+      <w:tr>
+        <w:tc>
+          <w:tcPr>
+            <w:tcW w:w="8856" w:type="dxa"/>
+          </w:tcPr>
+          <w:p>
+            <w:pPr>
+              <w:pStyle w:val="Booknormal"/>
+              <w:jc w:val="both"/>
+            </w:pPr>
+            <w:r>
+              <w:rPr>
+                <w:szCs w:val="20"/>
+              </w:rPr>
+              <w:t>Project Manager:   Mam Sabiqa Ashraf</w:t>
+            </w:r>
+          </w:p>
+        </w:tc>
+      </w:tr>
+      <w:tr>
+        <w:tc>
+          <w:tcPr>
+            <w:tcW w:w="8856" w:type="dxa"/>
+          </w:tcPr>
+          <w:p>
+            <w:pPr>
+              <w:pStyle w:val="Booknormal"/>
+              <w:jc w:val="both"/>
+              <w:rPr>
+                <w:szCs w:val="20"/>
+              </w:rPr>
+            </w:pPr>
+            <w:r>
+              <w:rPr>
+                <w:szCs w:val="20"/>
+              </w:rPr>
+              <w:t>Project Members:</w:t>
+            </w:r>
+          </w:p>
+          <w:tbl>
+            <w:tblPr>
+              <w:tblW w:w="0" w:type="auto"/>
+              <w:tblBorders>
+                <w:top w:val="single" w:sz="4" w:space="0" w:color="auto"/>
+                <w:left w:val="single" w:sz="4" w:space="0" w:color="auto"/>
+                <w:bottom w:val="single" w:sz="4" w:space="0" w:color="auto"/>
+                <w:right w:val="single" w:sz="4" w:space="0" w:color="auto"/>
+                <w:insideH w:val="single" w:sz="4" w:space="0" w:color="auto"/>
+                <w:insideV w:val="single" w:sz="4" w:space="0" w:color="auto"/>
+              </w:tblBorders>
+              <w:tblLayout w:type="fixed"/>
+              <w:tblLook w:val="0000" w:firstRow="0" w:lastRow="0" w:firstColumn="0" w:lastColumn="0" w:noHBand="0" w:noVBand="0"/>
+            </w:tblPr>
+            <w:tblGrid>
+              <w:gridCol w:w="2012"/>
+              <w:gridCol w:w="1536"/>
+              <w:gridCol w:w="2488"/>
+              <w:gridCol w:w="1946"/>
+            </w:tblGrid>
+            <w:tr>
+              <w:tc>
+                <w:tcPr>
+                  <w:tcW w:w="2012" w:type="dxa"/>
+                  <w:shd w:val="clear" w:color="auto" w:fill="000000"/>
+                </w:tcPr>
+                <w:p>
+                  <w:pPr>
+                    <w:pStyle w:val="Booknormal"/>
+                    <w:jc w:val="both"/>
+                    <w:rPr>
+                      <w:szCs w:val="20"/>
+                    </w:rPr>
+                  </w:pPr>
+                  <w:r>
+                    <w:rPr>
+                      <w:szCs w:val="20"/>
+                    </w:rPr>
+                    <w:t>Name</w:t>
+                  </w:r>
+                </w:p>
+              </w:tc>
+              <w:tc>
+                <w:tcPr>
+                  <w:tcW w:w="1536" w:type="dxa"/>
+                  <w:shd w:val="clear" w:color="auto" w:fill="000000"/>
+                </w:tcPr>
+                <w:p>
+                  <w:pPr>
+                    <w:pStyle w:val="Booknormal"/>
+                    <w:jc w:val="both"/>
+                    <w:rPr>
+                      <w:szCs w:val="20"/>
+                    </w:rPr>
+                  </w:pPr>
+                  <w:r>
+                    <w:rPr>
+                      <w:szCs w:val="20"/>
+                    </w:rPr>
+                    <w:t>Registration #</w:t>
+                  </w:r>
+                </w:p>
+              </w:tc>
+              <w:tc>
+                <w:tcPr>
+                  <w:tcW w:w="2488" w:type="dxa"/>
+                  <w:shd w:val="clear" w:color="auto" w:fill="000000"/>
+                </w:tcPr>
+                <w:p>
+                  <w:pPr>
+                    <w:pStyle w:val="Booknormal"/>
+                    <w:jc w:val="both"/>
+                    <w:rPr>
+                      <w:szCs w:val="20"/>
+                    </w:rPr>
+                  </w:pPr>
+                  <w:r>
+                    <w:rPr>
+                      <w:szCs w:val="20"/>
+                    </w:rPr>
+                    <w:t>Email Address</w:t>
+                  </w:r>
+                </w:p>
+              </w:tc>
+              <w:tc>
+                <w:tcPr>
+                  <w:tcW w:w="1946" w:type="dxa"/>
+                  <w:shd w:val="clear" w:color="auto" w:fill="000000"/>
+                </w:tcPr>
+                <w:p>
+                  <w:pPr>
+                    <w:pStyle w:val="Booknormal"/>
+                    <w:jc w:val="both"/>
+                    <w:rPr>
+                      <w:szCs w:val="20"/>
+                    </w:rPr>
+                  </w:pPr>
+                  <w:r>
+                    <w:rPr>
+                      <w:szCs w:val="20"/>
+                    </w:rPr>
+                    <w:t>Signature</w:t>
+                  </w:r>
+                </w:p>
+              </w:tc>
+            </w:tr>
+            <w:tr>
+              <w:tc>
+                <w:tcPr>
+                  <w:tcW w:w="2012" w:type="dxa"/>
+                </w:tcPr>
+                <w:p>
+                  <w:pPr>
+                    <w:pStyle w:val="Booknormal"/>
+                    <w:jc w:val="both"/>
+                    <w:rPr>
+                      <w:szCs w:val="20"/>
+                    </w:rPr>
+                  </w:pPr>
+                  <w:r>
+                    <w:rPr>
+                      <w:szCs w:val="20"/>
+                    </w:rPr>
+                    <w:t>M. Hamza Javed</w:t>
+                  </w:r>
+                  <w:r>
+                    <w:rPr>
+                      <w:szCs w:val="20"/>
+                    </w:rPr>
+                    <w:t>.</w:t>
+                  </w:r>
+                </w:p>
+              </w:tc>
+              <w:tc>
+                <w:tcPr>
+                  <w:tcW w:w="1536" w:type="dxa"/>
+                </w:tcPr>
+                <w:p>
+                  <w:pPr>
+                    <w:pStyle w:val="Booknormal"/>
+                    <w:jc w:val="both"/>
+                    <w:rPr>
+                      <w:szCs w:val="20"/>
+                    </w:rPr>
+                  </w:pPr>
+                  <w:r>
+                    <w:rPr>
+                      <w:szCs w:val="20"/>
+                    </w:rPr>
+                    <w:t>16491556-023</w:t>
+                  </w:r>
+                </w:p>
+              </w:tc>
+              <w:tc>
+                <w:tcPr>
+                  <w:tcW w:w="2488" w:type="dxa"/>
+                </w:tcPr>
+                <w:p>
+                  <w:pPr>
+                    <w:pStyle w:val="Booknormal"/>
+                    <w:jc w:val="both"/>
+                    <w:rPr>
+                      <w:szCs w:val="20"/>
+                    </w:rPr>
+                  </w:pPr>
+                  <w:r>
+                    <w:rPr>
+                      <w:szCs w:val="20"/>
+                    </w:rPr>
+                    <w:t>rajahamza710707@gmail.com</w:t>
+                  </w:r>
+                </w:p>
+              </w:tc>
+              <w:tc>
+                <w:tcPr>
+                  <w:tcW w:w="1946" w:type="dxa"/>
+                </w:tcPr>
+                <w:p>
+                  <w:pPr>
+                    <w:pStyle w:val="Booknormal"/>
+                    <w:jc w:val="both"/>
+                    <w:rPr>
+                      <w:szCs w:val="20"/>
+                    </w:rPr>
+                  </w:pPr>
+                </w:p>
+              </w:tc>
+            </w:tr>
+            <w:tr>
+              <w:tc>
+                <w:tcPr>
+                  <w:tcW w:w="2012" w:type="dxa"/>
+                </w:tcPr>
+                <w:p>
+                  <w:pPr>
+                    <w:pStyle w:val="Booknormal"/>
+                    <w:jc w:val="both"/>
+                    <w:rPr>
+                      <w:szCs w:val="20"/>
+                    </w:rPr>
+                  </w:pPr>
+                  <w:r>
+                    <w:rPr>
+                      <w:szCs w:val="20"/>
+                    </w:rPr>
+                    <w:t>M. Talha Tarar</w:t>
+                  </w:r>
+                  <w:r>
+                    <w:rPr>
+                      <w:szCs w:val="20"/>
+                    </w:rPr>
+                    <w:t>.</w:t>
+                  </w:r>
+                </w:p>
+              </w:tc>
+              <w:tc>
+                <w:tcPr>
+                  <w:tcW w:w="1536" w:type="dxa"/>
+                </w:tcPr>
+                <w:p>
+                  <w:pPr>
+                    <w:pStyle w:val="Booknormal"/>
+                    <w:jc w:val="both"/>
+                    <w:rPr>
+                      <w:szCs w:val="20"/>
+                    </w:rPr>
+                  </w:pPr>
+                  <w:r>
+                    <w:rPr>
+                      <w:szCs w:val="20"/>
+                    </w:rPr>
+                    <w:t>16491556-013</w:t>
+                  </w:r>
+                </w:p>
+              </w:tc>
+              <w:tc>
+                <w:tcPr>
+                  <w:tcW w:w="2488" w:type="dxa"/>
+                </w:tcPr>
+                <w:p>
+                  <w:pPr>
+                    <w:pStyle w:val="Booknormal"/>
+                    <w:jc w:val="both"/>
+                    <w:rPr>
+                      <w:szCs w:val="20"/>
+                    </w:rPr>
+                  </w:pPr>
+                  <w:r>
+                    <w:rPr>
+                      <w:szCs w:val="20"/>
+                    </w:rPr>
+                    <w:t>talhatarar4@gmail.com</w:t>
+                  </w:r>
+                </w:p>
+              </w:tc>
+              <w:tc>
+                <w:tcPr>
+                  <w:tcW w:w="1946" w:type="dxa"/>
+                </w:tcPr>
+                <w:p>
+                  <w:pPr>
+                    <w:pStyle w:val="Booknormal"/>
+                    <w:jc w:val="both"/>
+                    <w:rPr>
+                      <w:szCs w:val="20"/>
+                    </w:rPr>
+                  </w:pPr>
+                </w:p>
+              </w:tc>
+            </w:tr>
+            <w:tr>
+              <w:tc>
+                <w:tcPr>
+                  <w:tcW w:w="2012" w:type="dxa"/>
+                </w:tcPr>
+                <w:p>
+                  <w:pPr>
+                    <w:pStyle w:val="Booknormal"/>
+                    <w:jc w:val="both"/>
+                    <w:rPr>
+                      <w:szCs w:val="20"/>
+                    </w:rPr>
+                  </w:pPr>
+                </w:p>
+              </w:tc>
+              <w:tc>
+                <w:tcPr>
+                  <w:tcW w:w="1536" w:type="dxa"/>
+                </w:tcPr>
+                <w:p>
+                  <w:pPr>
+                    <w:pStyle w:val="Booknormal"/>
+                    <w:jc w:val="both"/>
+                    <w:rPr>
+                      <w:szCs w:val="20"/>
+                    </w:rPr>
+                  </w:pPr>
+                </w:p>
+              </w:tc>
+              <w:tc>
+                <w:tcPr>
+                  <w:tcW w:w="2488" w:type="dxa"/>
+                </w:tcPr>
+                <w:p>
+                  <w:pPr>
+                    <w:pStyle w:val="Booknormal"/>
+                    <w:jc w:val="both"/>
+                    <w:rPr>
+                      <w:szCs w:val="20"/>
+                    </w:rPr>
+                  </w:pPr>
+                </w:p>
+              </w:tc>
+              <w:tc>
+                <w:tcPr>
+                  <w:tcW w:w="1946" w:type="dxa"/>
+                </w:tcPr>
+                <w:p>
+                  <w:pPr>
+                    <w:pStyle w:val="Booknormal"/>
+                    <w:jc w:val="both"/>
+                    <w:rPr>
+                      <w:szCs w:val="20"/>
+                    </w:rPr>
+                  </w:pPr>
+                </w:p>
+              </w:tc>
+            </w:tr>
+            <w:tr>
+              <w:tc>
+                <w:tcPr>
+                  <w:tcW w:w="2012" w:type="dxa"/>
+                </w:tcPr>
+                <w:p>
+                  <w:pPr>
+                    <w:pStyle w:val="Booknormal"/>
+                    <w:jc w:val="both"/>
+                    <w:rPr>
+                      <w:szCs w:val="20"/>
+                    </w:rPr>
+                  </w:pPr>
+                </w:p>
+              </w:tc>
+              <w:tc>
+                <w:tcPr>
+                  <w:tcW w:w="1536" w:type="dxa"/>
+                </w:tcPr>
+                <w:p>
+                  <w:pPr>
+                    <w:pStyle w:val="Booknormal"/>
+                    <w:jc w:val="both"/>
+                    <w:rPr>
+                      <w:szCs w:val="20"/>
+                    </w:rPr>
+                  </w:pPr>
+                </w:p>
+              </w:tc>
+              <w:tc>
+                <w:tcPr>
+                  <w:tcW w:w="2488" w:type="dxa"/>
+                </w:tcPr>
+                <w:p>
+                  <w:pPr>
+                    <w:pStyle w:val="Booknormal"/>
+                    <w:jc w:val="both"/>
+                    <w:rPr>
+                      <w:szCs w:val="20"/>
+                    </w:rPr>
+                  </w:pPr>
+                </w:p>
+              </w:tc>
+              <w:tc>
+                <w:tcPr>
+                  <w:tcW w:w="1946" w:type="dxa"/>
+                </w:tcPr>
+                <w:p>
+                  <w:pPr>
+                    <w:pStyle w:val="Booknormal"/>
+                    <w:jc w:val="both"/>
+                    <w:rPr>
+                      <w:szCs w:val="20"/>
+                    </w:rPr>
+                  </w:pPr>
+                </w:p>
+              </w:tc>
+            </w:tr>
+            <w:tr>
+              <w:tc>
+                <w:tcPr>
+                  <w:tcW w:w="2012" w:type="dxa"/>
+                </w:tcPr>
+                <w:p>
+                  <w:pPr>
+                    <w:pStyle w:val="Booknormal"/>
+                    <w:jc w:val="both"/>
+                    <w:rPr>
+                      <w:szCs w:val="20"/>
+                    </w:rPr>
+                  </w:pPr>
+                </w:p>
+              </w:tc>
+              <w:tc>
+                <w:tcPr>
+                  <w:tcW w:w="1536" w:type="dxa"/>
+                </w:tcPr>
+                <w:p>
+                  <w:pPr>
+                    <w:pStyle w:val="Booknormal"/>
+                    <w:jc w:val="both"/>
+                    <w:rPr>
+                      <w:szCs w:val="20"/>
+                    </w:rPr>
+                  </w:pPr>
+                </w:p>
+              </w:tc>
+              <w:tc>
+                <w:tcPr>
+                  <w:tcW w:w="2488" w:type="dxa"/>
+                </w:tcPr>
+                <w:p>
+                  <w:pPr>
+                    <w:pStyle w:val="Booknormal"/>
+                    <w:jc w:val="both"/>
+                    <w:rPr>
+                      <w:szCs w:val="20"/>
+                    </w:rPr>
+                  </w:pPr>
+                </w:p>
+              </w:tc>
+              <w:tc>
+                <w:tcPr>
+                  <w:tcW w:w="1946" w:type="dxa"/>
+                </w:tcPr>
+                <w:p>
+                  <w:pPr>
+                    <w:pStyle w:val="Booknormal"/>
+                    <w:jc w:val="both"/>
+                    <w:rPr>
+                      <w:szCs w:val="20"/>
+                    </w:rPr>
+                  </w:pPr>
+                </w:p>
+              </w:tc>
+            </w:tr>
+          </w:tbl>
+          <w:p>
+            <w:pPr>
+              <w:pStyle w:val="Booknormal"/>
+              <w:jc w:val="both"/>
+              <w:rPr>
+                <w:sz w:val="6"/>
+                <w:szCs w:val="20"/>
+              </w:rPr>
+            </w:pPr>
+          </w:p>
+          <w:p>
+            <w:pPr>
+              <w:pStyle w:val="Booknormal"/>
+              <w:jc w:val="both"/>
+              <w:rPr>
+                <w:szCs w:val="20"/>
+              </w:rPr>
+            </w:pPr>
+          </w:p>
+        </w:tc>
+      </w:tr>
+      <w:tr>
+        <w:tc>
+          <w:tcPr>
+            <w:tcW w:w="8856" w:type="dxa"/>
+          </w:tcPr>
+          <w:p>
+            <w:pPr>
+              <w:pStyle w:val="Booknormal"/>
+              <w:jc w:val="both"/>
+              <w:rPr>
+                <w:szCs w:val="20"/>
+              </w:rPr>
+            </w:pPr>
+            <w:r>
+              <w:rPr>
+                <w:szCs w:val="20"/>
+              </w:rPr>
+              <w:lastRenderedPageBreak/>
+              <w:t>Project Goal:</w:t>
+            </w:r>
+          </w:p>
+          <w:p>
+            <w:pPr>
+              <w:pStyle w:val="Booknormal"/>
+              <w:jc w:val="both"/>
+              <w:rPr>
+                <w:szCs w:val="20"/>
+              </w:rPr>
+            </w:pPr>
+          </w:p>
+          <w:p>
+            <w:pPr>
+              <w:pStyle w:val="Booknormal"/>
+              <w:jc w:val="both"/>
+              <w:rPr>
+                <w:szCs w:val="20"/>
+              </w:rPr>
+            </w:pPr>
+          </w:p>
+        </w:tc>
+      </w:tr>
+      <w:tr>
+        <w:tc>
+          <w:tcPr>
+            <w:tcW w:w="8856" w:type="dxa"/>
+          </w:tcPr>
+          <w:p>
+            <w:pPr>
+              <w:pStyle w:val="Booknormal"/>
+              <w:jc w:val="both"/>
+              <w:rPr>
+                <w:szCs w:val="20"/>
+              </w:rPr>
+            </w:pPr>
+            <w:r>
+              <w:rPr>
+                <w:szCs w:val="20"/>
+              </w:rPr>
+              <w:t>Objectives:</w:t>
+            </w:r>
+          </w:p>
+          <w:tbl>
+            <w:tblPr>
+              <w:tblW w:w="0" w:type="auto"/>
+              <w:tblBorders>
+                <w:top w:val="single" w:sz="4" w:space="0" w:color="auto"/>
+                <w:left w:val="single" w:sz="4" w:space="0" w:color="auto"/>
+                <w:bottom w:val="single" w:sz="4" w:space="0" w:color="auto"/>
+                <w:right w:val="single" w:sz="4" w:space="0" w:color="auto"/>
+                <w:insideH w:val="single" w:sz="4" w:space="0" w:color="auto"/>
+                <w:insideV w:val="single" w:sz="4" w:space="0" w:color="auto"/>
+              </w:tblBorders>
+              <w:tblLayout w:type="fixed"/>
+              <w:tblLook w:val="0000" w:firstRow="0" w:lastRow="0" w:firstColumn="0" w:lastColumn="0" w:noHBand="0" w:noVBand="0"/>
+            </w:tblPr>
+            <w:tblGrid>
+              <w:gridCol w:w="544"/>
+              <w:gridCol w:w="7680"/>
+            </w:tblGrid>
+            <w:tr>
+              <w:tc>
+                <w:tcPr>
+                  <w:tcW w:w="544" w:type="dxa"/>
+                </w:tcPr>
+                <w:p>
+                  <w:pPr>
+                    <w:pStyle w:val="Booknormal"/>
+                    <w:jc w:val="both"/>
+                    <w:rPr>
+                      <w:szCs w:val="20"/>
+                    </w:rPr>
+                  </w:pPr>
+                  <w:r>
+                    <w:rPr>
+                      <w:szCs w:val="20"/>
+                    </w:rPr>
+                    <w:t>Sr.#</w:t>
+                  </w:r>
+                </w:p>
+              </w:tc>
+              <w:tc>
+                <w:tcPr>
+                  <w:tcW w:w="7680" w:type="dxa"/>
+                </w:tcPr>
+                <w:p>
+                  <w:pPr>
+                    <w:pStyle w:val="Booknormal"/>
+                    <w:jc w:val="both"/>
+                    <w:rPr>
+                      <w:szCs w:val="20"/>
+                    </w:rPr>
+                  </w:pPr>
+                </w:p>
+              </w:tc>
+            </w:tr>
+            <w:tr>
+              <w:tc>
+                <w:tcPr>
+                  <w:tcW w:w="544" w:type="dxa"/>
+                </w:tcPr>
+                <w:p>
+                  <w:pPr>
+                    <w:pStyle w:val="Booknormal"/>
+                    <w:jc w:val="both"/>
+                    <w:rPr>
+                      <w:szCs w:val="20"/>
+                    </w:rPr>
+                  </w:pPr>
+                  <w:r>
+                    <w:rPr>
+                      <w:szCs w:val="20"/>
+                    </w:rPr>
+                    <w:t>1</w:t>
+                  </w:r>
+                </w:p>
+              </w:tc>
+              <w:tc>
+                <w:tcPr>
+                  <w:tcW w:w="7680" w:type="dxa"/>
+                </w:tcPr>
+                <w:p>
+                  <w:pPr>
+                    <w:pStyle w:val="Booknormal"/>
+                    <w:jc w:val="both"/>
+                    <w:rPr>
+                      <w:szCs w:val="20"/>
+                    </w:rPr>
+                  </w:pPr>
+                  <w:r>
+                    <w:rPr>
+                      <w:szCs w:val="20"/>
+                    </w:rPr>
+                    <w:t>Help user to find best venue for their event.</w:t>
+                  </w:r>
+                </w:p>
+              </w:tc>
+            </w:tr>
+            <w:tr>
+              <w:tc>
+                <w:tcPr>
+                  <w:tcW w:w="544" w:type="dxa"/>
+                </w:tcPr>
+                <w:p>
+                  <w:pPr>
+                    <w:pStyle w:val="Booknormal"/>
+                    <w:jc w:val="both"/>
+                    <w:rPr>
+                      <w:szCs w:val="20"/>
+                    </w:rPr>
+                  </w:pPr>
+                  <w:r>
+                    <w:rPr>
+                      <w:szCs w:val="20"/>
+                    </w:rPr>
+                    <w:t>2</w:t>
+                  </w:r>
+                </w:p>
+              </w:tc>
+              <w:tc>
+                <w:tcPr>
+                  <w:tcW w:w="7680" w:type="dxa"/>
+                </w:tcPr>
+                <w:p>
+                  <w:pPr>
+                    <w:pStyle w:val="Booknormal"/>
+                    <w:jc w:val="both"/>
+                    <w:rPr>
+                      <w:szCs w:val="20"/>
+                    </w:rPr>
+                  </w:pPr>
+                  <w:r>
+                    <w:rPr>
+                      <w:szCs w:val="20"/>
+                    </w:rPr>
+                    <w:t>Users can get suggestions based upon his interests</w:t>
+                  </w:r>
+                </w:p>
+              </w:tc>
+            </w:tr>
+            <w:tr>
+              <w:tc>
+                <w:tcPr>
+                  <w:tcW w:w="544" w:type="dxa"/>
+                </w:tcPr>
+                <w:p>
+                  <w:pPr>
+                    <w:pStyle w:val="Booknormal"/>
+                    <w:jc w:val="both"/>
+                    <w:rPr>
+                      <w:szCs w:val="20"/>
+                    </w:rPr>
+                  </w:pPr>
+                  <w:r>
+                    <w:rPr>
+                      <w:szCs w:val="20"/>
+                    </w:rPr>
+                    <w:t>3</w:t>
+                  </w:r>
+                </w:p>
+              </w:tc>
+              <w:tc>
+                <w:tcPr>
+                  <w:tcW w:w="7680" w:type="dxa"/>
+                </w:tcPr>
+                <w:p>
+                  <w:pPr>
+                    <w:pStyle w:val="Booknormal"/>
+                    <w:jc w:val="both"/>
+                    <w:rPr>
+                      <w:szCs w:val="20"/>
+                    </w:rPr>
+                  </w:pPr>
+                  <w:r>
+                    <w:rPr>
+                      <w:szCs w:val="20"/>
+                    </w:rPr>
+                    <w:t xml:space="preserve">User can organizer events </w:t>
+                  </w:r>
+                  <w:r>
+                    <w:rPr>
+                      <w:szCs w:val="20"/>
+                    </w:rPr>
+                    <w:t>online.</w:t>
+                  </w:r>
+                </w:p>
+              </w:tc>
+            </w:tr>
+            <w:tr>
+              <w:tc>
+                <w:tcPr>
+                  <w:tcW w:w="544" w:type="dxa"/>
+                </w:tcPr>
+                <w:p>
+                  <w:pPr>
+                    <w:pStyle w:val="Booknormal"/>
+                    <w:jc w:val="both"/>
+                    <w:rPr>
+                      <w:szCs w:val="20"/>
+                    </w:rPr>
+                  </w:pPr>
+                  <w:r>
+                    <w:rPr>
+                      <w:szCs w:val="20"/>
+                    </w:rPr>
+                    <w:t>4</w:t>
+                  </w:r>
+                </w:p>
+              </w:tc>
+              <w:tc>
+                <w:tcPr>
+                  <w:tcW w:w="7680" w:type="dxa"/>
+                </w:tcPr>
+                <w:p>
+                  <w:pPr>
+                    <w:pStyle w:val="Booknormal"/>
+                    <w:jc w:val="both"/>
+                    <w:rPr>
+                      <w:szCs w:val="20"/>
+                    </w:rPr>
+                  </w:pPr>
+                  <w:r>
+                    <w:rPr>
+                      <w:szCs w:val="20"/>
+                    </w:rPr>
+                    <w:t>Help Event Organizer to sell his services</w:t>
+                  </w:r>
+                </w:p>
+              </w:tc>
+            </w:tr>
+            <w:tr>
+              <w:tc>
+                <w:tcPr>
+                  <w:tcW w:w="544" w:type="dxa"/>
+                </w:tcPr>
+                <w:p>
+                  <w:pPr>
+                    <w:pStyle w:val="Booknormal"/>
+                    <w:jc w:val="both"/>
+                    <w:rPr>
+                      <w:szCs w:val="20"/>
+                    </w:rPr>
+                  </w:pPr>
+                  <w:r>
+                    <w:rPr>
+                      <w:szCs w:val="20"/>
+                    </w:rPr>
+                    <w:t>5</w:t>
+                  </w:r>
+                </w:p>
+              </w:tc>
+              <w:tc>
+                <w:tcPr>
+                  <w:tcW w:w="7680" w:type="dxa"/>
+                </w:tcPr>
+                <w:p>
+                  <w:pPr>
+                    <w:pStyle w:val="Booknormal"/>
+                    <w:jc w:val="both"/>
+                    <w:rPr>
+                      <w:szCs w:val="20"/>
+                    </w:rPr>
+                  </w:pPr>
+                  <w:r>
+                    <w:rPr>
+                      <w:szCs w:val="20"/>
+                    </w:rPr>
+                    <w:t>Help Event Organizer in business decisions.</w:t>
+                  </w:r>
+                </w:p>
+              </w:tc>
+            </w:tr>
+            <w:tr>
+              <w:tc>
+                <w:tcPr>
+                  <w:tcW w:w="544" w:type="dxa"/>
+                </w:tcPr>
+                <w:p>
+                  <w:pPr>
+                    <w:pStyle w:val="Booknormal"/>
+                    <w:jc w:val="both"/>
+                    <w:rPr>
+                      <w:szCs w:val="20"/>
+                    </w:rPr>
+                  </w:pPr>
+                  <w:r>
+                    <w:rPr>
+                      <w:szCs w:val="20"/>
+                    </w:rPr>
+                    <w:t>6</w:t>
+                  </w:r>
+                </w:p>
+              </w:tc>
+              <w:tc>
+                <w:tcPr>
+                  <w:tcW w:w="7680" w:type="dxa"/>
+                </w:tcPr>
+                <w:p>
+                  <w:pPr>
+                    <w:pStyle w:val="Booknormal"/>
+                    <w:jc w:val="both"/>
+                    <w:rPr>
+                      <w:szCs w:val="20"/>
+                    </w:rPr>
+                  </w:pPr>
+                  <w:r>
+                    <w:rPr>
+                      <w:szCs w:val="20"/>
+                    </w:rPr>
+                    <w:t>User and Event Organizer can easily communicate with each other.</w:t>
+                  </w:r>
+                </w:p>
+              </w:tc>
+            </w:tr>
+          </w:tbl>
+          <w:p>
+            <w:pPr>
+              <w:pStyle w:val="Booknormal"/>
+              <w:jc w:val="both"/>
+              <w:rPr>
+                <w:szCs w:val="20"/>
+              </w:rPr>
+            </w:pPr>
+          </w:p>
+        </w:tc>
+      </w:tr>
+      <w:tr>
+        <w:tc>
+          <w:tcPr>
+            <w:tcW w:w="8856" w:type="dxa"/>
+          </w:tcPr>
+          <w:p>
+            <w:pPr>
+              <w:pStyle w:val="Booknormal"/>
+              <w:jc w:val="both"/>
+              <w:rPr>
+                <w:szCs w:val="20"/>
+              </w:rPr>
+            </w:pPr>
+            <w:r>
+              <w:rPr>
+                <w:szCs w:val="20"/>
+              </w:rPr>
+              <w:t>Project Success criteria:</w:t>
+            </w:r>
+          </w:p>
+          <w:p>
+            <w:pPr>
+              <w:pStyle w:val="Booknormal"/>
+              <w:jc w:val="both"/>
+              <w:rPr>
+                <w:szCs w:val="20"/>
+              </w:rPr>
+            </w:pPr>
+            <w:r>
+              <w:rPr>
+                <w:szCs w:val="20"/>
+              </w:rPr>
+              <w:t>Project Success criteria is to overcome the problems of common users by helping them to organizer their events in best venues and to help Event Organizer to grow their customer base.</w:t>
+            </w:r>
+          </w:p>
+          <w:p>
+            <w:pPr>
+              <w:pStyle w:val="Booknormal"/>
+              <w:jc w:val="both"/>
+              <w:rPr>
+                <w:szCs w:val="20"/>
+              </w:rPr>
+            </w:pPr>
+          </w:p>
+        </w:tc>
+      </w:tr>
+      <w:tr>
+        <w:tc>
+          <w:tcPr>
+            <w:tcW w:w="8856" w:type="dxa"/>
+          </w:tcPr>
+          <w:p>
+            <w:pPr>
+              <w:pStyle w:val="Booknormal"/>
+              <w:jc w:val="both"/>
+              <w:rPr>
+                <w:szCs w:val="20"/>
+              </w:rPr>
+            </w:pPr>
+            <w:r>
+              <w:rPr>
+                <w:szCs w:val="20"/>
+              </w:rPr>
+              <w:t>Assumptions, Risks and Obstacles:</w:t>
+            </w:r>
+          </w:p>
+          <w:p>
+            <w:pPr>
+              <w:pStyle w:val="Booknormal"/>
+              <w:jc w:val="both"/>
+              <w:rPr>
+                <w:szCs w:val="20"/>
+              </w:rPr>
+            </w:pPr>
+            <w:r>
+              <w:rPr>
+                <w:szCs w:val="20"/>
+              </w:rPr>
+              <w:t>Smart Phones, Internet Connectivity</w:t>
+            </w:r>
+          </w:p>
+        </w:tc>
+      </w:tr>
+      <w:tr>
+        <w:tc>
+          <w:tcPr>
+            <w:tcW w:w="8856" w:type="dxa"/>
+          </w:tcPr>
+          <w:p>
+            <w:pPr>
+              <w:pStyle w:val="Booknormal"/>
+              <w:jc w:val="both"/>
+              <w:rPr>
+                <w:szCs w:val="20"/>
+              </w:rPr>
+            </w:pPr>
+            <w:r>
+              <w:rPr>
+                <w:szCs w:val="20"/>
+              </w:rPr>
+              <w:t>Organization Address (if any):</w:t>
+            </w:r>
+          </w:p>
+          <w:p>
+            <w:pPr>
+              <w:pStyle w:val="Booknormal"/>
+              <w:jc w:val="both"/>
+              <w:rPr>
+                <w:szCs w:val="20"/>
+              </w:rPr>
+            </w:pPr>
+          </w:p>
+        </w:tc>
+      </w:tr>
+      <w:tr>
+        <w:tc>
+          <w:tcPr>
+            <w:tcW w:w="8856" w:type="dxa"/>
+          </w:tcPr>
+          <w:p>
+            <w:pPr>
+              <w:pStyle w:val="Booknormal"/>
+              <w:jc w:val="both"/>
+              <w:rPr>
+                <w:szCs w:val="20"/>
+              </w:rPr>
+            </w:pPr>
+            <w:r>
+              <w:rPr>
+                <w:szCs w:val="20"/>
+              </w:rPr>
+              <w:t xml:space="preserve">Type of project: </w:t>
+            </w:r>
+            <w:r>
+              <w:rPr>
+                <w:szCs w:val="20"/>
+              </w:rPr>
+              <w:tab/>
+            </w:r>
+            <w:r>
+              <w:rPr>
+                <w:szCs w:val="20"/>
+              </w:rPr>
+              <w:tab/>
+            </w:r>
+            <w:r>
+              <w:rPr>
+                <w:szCs w:val="20"/>
+              </w:rPr>
+              <w:tab/>
+            </w:r>
+            <w:r>
+              <w:rPr>
+                <w:szCs w:val="20"/>
+              </w:rPr>
+              <w:sym w:font="Webdings" w:char="F0BE"/>
+            </w:r>
+            <w:r>
+              <w:rPr>
+                <w:szCs w:val="20"/>
+              </w:rPr>
+              <w:t>Research</w:t>
+            </w:r>
+            <w:r>
+              <w:rPr>
+                <w:szCs w:val="20"/>
+              </w:rPr>
+              <w:tab/>
+              <w:t xml:space="preserve"> </w:t>
+            </w:r>
+            <w:r>
+              <w:rPr>
+                <w:szCs w:val="20"/>
+              </w:rPr>
+              <w:sym w:font="Webdings" w:char="F03C"/>
+            </w:r>
+            <w:r>
+              <w:rPr>
+                <w:szCs w:val="20"/>
+              </w:rPr>
+              <w:t>Development</w:t>
+            </w:r>
+          </w:p>
+        </w:tc>
+      </w:tr>
+      <w:tr>
+        <w:tc>
+          <w:tcPr>
+            <w:tcW w:w="8856" w:type="dxa"/>
+          </w:tcPr>
+          <w:p>
+            <w:pPr>
+              <w:pStyle w:val="Booknormal"/>
+              <w:jc w:val="both"/>
+              <w:rPr>
+                <w:szCs w:val="20"/>
+              </w:rPr>
+            </w:pPr>
+            <w:r>
+              <w:rPr>
+                <w:szCs w:val="20"/>
+              </w:rPr>
+              <w:t>Target End users:</w:t>
+            </w:r>
+          </w:p>
+          <w:p>
+            <w:pPr>
+              <w:pStyle w:val="Booknormal"/>
+              <w:jc w:val="both"/>
+              <w:rPr>
+                <w:szCs w:val="20"/>
+              </w:rPr>
+            </w:pPr>
+          </w:p>
+        </w:tc>
+      </w:tr>
+      <w:tr>
+        <w:trPr>
+          <w:trHeight w:val="278"/>
+        </w:trPr>
+        <w:tc>
+          <w:tcPr>
+            <w:tcW w:w="8856" w:type="dxa"/>
+          </w:tcPr>
+          <w:p>
+            <w:pPr>
+              <w:pStyle w:val="Booknormal"/>
+              <w:jc w:val="both"/>
+              <w:rPr>
+                <w:szCs w:val="20"/>
+              </w:rPr>
+            </w:pPr>
+            <w:r>
+              <w:rPr>
+                <w:szCs w:val="20"/>
+              </w:rPr>
+              <w:t>Development Technology:</w:t>
+            </w:r>
+            <w:r>
+              <w:rPr>
+                <w:szCs w:val="20"/>
+              </w:rPr>
+              <w:tab/>
+            </w:r>
+            <w:r>
+              <w:rPr>
+                <w:szCs w:val="20"/>
+              </w:rPr>
+              <w:tab/>
+            </w:r>
+            <w:r>
+              <w:rPr>
+                <w:szCs w:val="20"/>
+              </w:rPr>
+              <w:sym w:font="Webdings" w:char="F03C"/>
+            </w:r>
+            <w:r>
+              <w:rPr>
+                <w:szCs w:val="20"/>
+              </w:rPr>
+              <w:t>Object Oriented</w:t>
+            </w:r>
+            <w:r>
+              <w:rPr>
+                <w:szCs w:val="20"/>
+              </w:rPr>
+              <w:tab/>
+            </w:r>
+            <w:r>
+              <w:rPr>
+                <w:szCs w:val="20"/>
+              </w:rPr>
+              <w:sym w:font="Webdings" w:char="F0BE"/>
+            </w:r>
+            <w:r>
+              <w:rPr>
+                <w:szCs w:val="20"/>
+              </w:rPr>
+              <w:t>Structured</w:t>
+            </w:r>
+          </w:p>
+        </w:tc>
+      </w:tr>
+      <w:tr>
+        <w:trPr>
+          <w:trHeight w:val="278"/>
+        </w:trPr>
+        <w:tc>
+          <w:tcPr>
+            <w:tcW w:w="8856" w:type="dxa"/>
+          </w:tcPr>
+          <w:p>
+            <w:pPr>
+              <w:pStyle w:val="Booknormal"/>
+              <w:jc w:val="both"/>
+              <w:rPr>
+                <w:szCs w:val="20"/>
+              </w:rPr>
+            </w:pPr>
+            <w:r>
+              <w:rPr>
+                <w:szCs w:val="20"/>
+              </w:rPr>
+              <w:t>Platform:</w:t>
+            </w:r>
+            <w:r>
+              <w:rPr>
+                <w:szCs w:val="20"/>
+              </w:rPr>
+              <w:tab/>
+            </w:r>
+            <w:r>
+              <w:rPr>
+                <w:szCs w:val="20"/>
+              </w:rPr>
+              <w:sym w:font="Webdings" w:char="F0BE"/>
+            </w:r>
+            <w:r>
+              <w:rPr>
+                <w:szCs w:val="20"/>
+              </w:rPr>
+              <w:t>Web based</w:t>
+            </w:r>
+            <w:r>
+              <w:rPr>
+                <w:szCs w:val="20"/>
+              </w:rPr>
+              <w:tab/>
+              <w:t xml:space="preserve">                </w:t>
+            </w:r>
+            <w:r>
+              <w:rPr>
+                <w:szCs w:val="20"/>
+              </w:rPr>
+              <w:tab/>
+            </w:r>
+            <w:r>
+              <w:rPr>
+                <w:szCs w:val="20"/>
+              </w:rPr>
+              <w:sym w:font="Webdings" w:char="F0BE"/>
+            </w:r>
+            <w:r>
+              <w:rPr>
+                <w:szCs w:val="20"/>
+              </w:rPr>
+              <w:t>Distributed</w:t>
+            </w:r>
+          </w:p>
+          <w:p>
+            <w:pPr>
+              <w:pStyle w:val="Booknormal"/>
+              <w:jc w:val="both"/>
+              <w:rPr>
+                <w:szCs w:val="20"/>
+              </w:rPr>
+            </w:pPr>
+            <w:r>
+              <w:rPr>
+                <w:szCs w:val="20"/>
+              </w:rPr>
+              <w:sym w:font="Webdings" w:char="F0BE"/>
+            </w:r>
+            <w:r>
+              <w:rPr>
+                <w:szCs w:val="20"/>
+              </w:rPr>
+              <w:t>Desktop based</w:t>
+            </w:r>
+            <w:r>
+              <w:rPr>
+                <w:szCs w:val="20"/>
+              </w:rPr>
+              <w:tab/>
+              <w:t xml:space="preserve">                    </w:t>
+            </w:r>
+            <w:r>
+              <w:rPr>
+                <w:szCs w:val="20"/>
+              </w:rPr>
+              <w:tab/>
+            </w:r>
+            <w:r>
+              <w:rPr>
+                <w:szCs w:val="20"/>
+              </w:rPr>
+              <w:sym w:font="Webdings" w:char="F03C"/>
+            </w:r>
+            <w:r>
+              <w:rPr>
+                <w:szCs w:val="20"/>
+              </w:rPr>
+              <w:t>Android and Web</w:t>
+            </w:r>
+          </w:p>
+          <w:p>
+            <w:pPr>
+              <w:pStyle w:val="Booknormal"/>
+              <w:jc w:val="both"/>
+              <w:rPr>
+                <w:szCs w:val="20"/>
+              </w:rPr>
+            </w:pPr>
+            <w:r>
+              <w:rPr>
+                <w:szCs w:val="20"/>
+              </w:rPr>
+              <w:sym w:font="Webdings" w:char="F0BE"/>
+            </w:r>
+            <w:r>
+              <w:rPr>
+                <w:szCs w:val="20"/>
+              </w:rPr>
+              <w:t>Other_____________________</w:t>
+            </w:r>
+          </w:p>
+        </w:tc>
+      </w:tr>
+      <w:tr>
+        <w:trPr>
+          <w:trHeight w:val="278"/>
+        </w:trPr>
+        <w:tc>
+          <w:tcPr>
+            <w:tcW w:w="8856" w:type="dxa"/>
+          </w:tcPr>
+          <w:p>
+            <w:pPr>
+              <w:pStyle w:val="Booknormal"/>
+              <w:jc w:val="both"/>
+              <w:rPr>
+                <w:szCs w:val="20"/>
+              </w:rPr>
+            </w:pPr>
+            <w:r>
+              <w:rPr>
+                <w:szCs w:val="20"/>
+              </w:rPr>
+              <w:t>Approved By:</w:t>
+            </w:r>
+            <w:r>
+              <w:rPr>
+                <w:szCs w:val="20"/>
+              </w:rPr>
+              <w:t xml:space="preserve"> Mam Sabiqa Ashraf</w:t>
+            </w:r>
+          </w:p>
+        </w:tc>
+      </w:tr>
+      <w:tr>
+        <w:trPr>
+          <w:trHeight w:val="278"/>
+        </w:trPr>
+        <w:tc>
+          <w:tcPr>
+            <w:tcW w:w="8856" w:type="dxa"/>
+          </w:tcPr>
+          <w:p>
+            <w:pPr>
+              <w:pStyle w:val="Booknormal"/>
+              <w:jc w:val="both"/>
+              <w:rPr>
+                <w:szCs w:val="20"/>
+              </w:rPr>
+            </w:pPr>
+            <w:r>
+              <w:rPr>
+                <w:szCs w:val="20"/>
+              </w:rPr>
+              <w:t>Date:</w:t>
+            </w:r>
+          </w:p>
+        </w:tc>
+      </w:tr>
+    </w:tbl>
+    <w:p/>
+    <w:p>
+      <w:pPr>
+        <w:pStyle w:val="Heading1"/>
+        <w:numPr>
+          <w:ilvl w:val="0"/>
+          <w:numId w:val="28"/>
+        </w:numPr>
+        <w:jc w:val="left"/>
+        <w:rPr>
+          <w:sz w:val="28"/>
+          <w:szCs w:val="44"/>
+        </w:rPr>
+      </w:pPr>
+      <w:bookmarkStart w:id="10" w:name="_Toc445202049"/>
+      <w:bookmarkStart w:id="11" w:name="_Toc445280000"/>
+      <w:r>
+        <w:rPr>
+          <w:sz w:val="28"/>
+          <w:szCs w:val="44"/>
+        </w:rPr>
+        <w:t>Project Goals &amp; Objectives:</w:t>
+      </w:r>
+    </w:p>
+    <w:p>
+      <w:pPr>
+        <w:ind w:left="1086"/>
+        <w:rPr>
+          <w:b/>
+          <w:bCs/>
+        </w:rPr>
+      </w:pPr>
+      <w:r>
+        <w:rPr>
+          <w:b/>
+          <w:bCs/>
+        </w:rPr>
+        <w:t>Goals: -</w:t>
       </w:r>
     </w:p>
     <w:p>
@@ -2275,17 +3498,15 @@
         <w:pStyle w:val="ListParagraph"/>
         <w:numPr>
           <w:ilvl w:val="0"/>
-          <w:numId w:val="5"/>
+          <w:numId w:val="24"/>
         </w:numPr>
-      </w:pPr>
-      <w:r>
-        <w:t xml:space="preserve">No </w:t>
-      </w:r>
-      <w:r>
-        <w:t>such system which is intelligent enough to help user in his search by suggesting best venue</w:t>
-      </w:r>
-      <w:r>
-        <w:t>.</w:t>
+        <w:rPr>
+          <w:b/>
+          <w:bCs/>
+        </w:rPr>
+      </w:pPr>
+      <w:r>
+        <w:t>To overcome the problems in existing system and provide common platform both for user and event organizer.</w:t>
       </w:r>
     </w:p>
     <w:p>
@@ -2293,20 +3514,15 @@
         <w:pStyle w:val="ListParagraph"/>
         <w:numPr>
           <w:ilvl w:val="0"/>
-          <w:numId w:val="5"/>
+          <w:numId w:val="24"/>
         </w:numPr>
-      </w:pPr>
-      <w:r>
-        <w:t xml:space="preserve">No </w:t>
-      </w:r>
-      <w:r>
-        <w:t>such system which is intelligent enough to help event organizer in their business decisions</w:t>
-      </w:r>
-      <w:r>
-        <w:t>.</w:t>
-      </w:r>
-      <w:r>
-        <w:t xml:space="preserve"> </w:t>
+        <w:rPr>
+          <w:b/>
+          <w:bCs/>
+        </w:rPr>
+      </w:pPr>
+      <w:r>
+        <w:t>Help users to easily organizer their events.</w:t>
       </w:r>
     </w:p>
     <w:p>
@@ -2314,52 +3530,47 @@
         <w:pStyle w:val="ListParagraph"/>
         <w:numPr>
           <w:ilvl w:val="0"/>
-          <w:numId w:val="5"/>
+          <w:numId w:val="24"/>
         </w:numPr>
-      </w:pPr>
-      <w:r>
-        <w:t>In best of our knowledge there is no such system in Chakwal which provides platform for event organizer to provide services through system so user can avail them</w:t>
-      </w:r>
-      <w:r>
-        <w:t>.</w:t>
-      </w:r>
-    </w:p>
-    <w:p>
-      <w:pPr>
-        <w:pStyle w:val="Heading1"/>
-        <w:rPr>
-          <w:sz w:val="28"/>
-          <w:szCs w:val="28"/>
-        </w:rPr>
-      </w:pPr>
-      <w:bookmarkStart w:id="4" w:name="_Toc445202049"/>
-      <w:bookmarkStart w:id="5" w:name="_Toc445280000"/>
-      <w:r>
-        <w:rPr>
-          <w:sz w:val="28"/>
-          <w:szCs w:val="28"/>
-        </w:rPr>
-        <w:t>Proposed System</w:t>
-      </w:r>
-      <w:bookmarkEnd w:id="4"/>
-      <w:bookmarkEnd w:id="5"/>
+        <w:rPr>
+          <w:b/>
+          <w:bCs/>
+        </w:rPr>
+      </w:pPr>
+      <w:r>
+        <w:t>Help event organizer to easily manage and provide services to clients.</w:t>
+      </w:r>
+    </w:p>
+    <w:p>
+      <w:pPr>
+        <w:ind w:left="720" w:firstLine="288"/>
+        <w:rPr>
+          <w:b/>
+          <w:bCs/>
+        </w:rPr>
+      </w:pPr>
+      <w:r>
+        <w:rPr>
+          <w:b/>
+          <w:bCs/>
+        </w:rPr>
+        <w:t>Objectives: -</w:t>
+      </w:r>
     </w:p>
     <w:p>
       <w:pPr>
         <w:pStyle w:val="ListParagraph"/>
         <w:numPr>
           <w:ilvl w:val="0"/>
-          <w:numId w:val="8"/>
+          <w:numId w:val="25"/>
         </w:numPr>
-      </w:pPr>
-      <w:r>
-        <w:t>Users can easily get info and assistance for their animal</w:t>
-      </w:r>
-      <w:r>
-        <w:t>s</w:t>
-      </w:r>
-      <w:r>
-        <w:t xml:space="preserve"> online through application.</w:t>
+        <w:rPr>
+          <w:b/>
+          <w:bCs/>
+        </w:rPr>
+      </w:pPr>
+      <w:r>
+        <w:t>Event Organizer and User can easily interact with each other.</w:t>
       </w:r>
     </w:p>
     <w:p>
@@ -2367,11 +3578,21 @@
         <w:pStyle w:val="ListParagraph"/>
         <w:numPr>
           <w:ilvl w:val="0"/>
-          <w:numId w:val="8"/>
+          <w:numId w:val="25"/>
         </w:numPr>
-      </w:pPr>
-      <w:r>
-        <w:t>Users easily know about foods and cares that are useful for their animals.</w:t>
+        <w:rPr>
+          <w:b/>
+          <w:bCs/>
+        </w:rPr>
+      </w:pPr>
+      <w:r>
+        <w:t xml:space="preserve">Organizing and managing issues </w:t>
+      </w:r>
+      <w:r>
+        <w:t xml:space="preserve">related to events </w:t>
+      </w:r>
+      <w:r>
+        <w:t>can be resolved through this application.</w:t>
       </w:r>
     </w:p>
     <w:p>
@@ -2379,11 +3600,15 @@
         <w:pStyle w:val="ListParagraph"/>
         <w:numPr>
           <w:ilvl w:val="0"/>
-          <w:numId w:val="8"/>
+          <w:numId w:val="25"/>
         </w:numPr>
-      </w:pPr>
-      <w:r>
-        <w:t>Users cure normal problems and diseases of animals itself.</w:t>
+        <w:rPr>
+          <w:b/>
+          <w:bCs/>
+        </w:rPr>
+      </w:pPr>
+      <w:r>
+        <w:t>Provide guidelines for using this application.</w:t>
       </w:r>
     </w:p>
     <w:p>
@@ -2391,29 +3616,75 @@
         <w:pStyle w:val="ListParagraph"/>
         <w:numPr>
           <w:ilvl w:val="0"/>
-          <w:numId w:val="8"/>
+          <w:numId w:val="25"/>
         </w:numPr>
-      </w:pPr>
-      <w:r>
-        <w:t>Users</w:t>
-      </w:r>
-      <w:r>
-        <w:t xml:space="preserve"> can check the location and availability of doctors.</w:t>
-      </w:r>
+        <w:rPr>
+          <w:b/>
+          <w:bCs/>
+        </w:rPr>
+      </w:pPr>
+      <w:r>
+        <w:t>User can easily select language English or Urdu.</w:t>
+      </w:r>
+    </w:p>
+    <w:p>
+      <w:pPr>
+        <w:pStyle w:val="Heading20"/>
+        <w:numPr>
+          <w:ilvl w:val="0"/>
+          <w:numId w:val="28"/>
+        </w:numPr>
+        <w:jc w:val="both"/>
+        <w:rPr>
+          <w:rFonts w:ascii="Times New Roman" w:hAnsi="Times New Roman" w:cs="Times New Roman"/>
+          <w:i w:val="0"/>
+          <w:iCs w:val="0"/>
+        </w:rPr>
+      </w:pPr>
+      <w:bookmarkStart w:id="12" w:name="_Toc197938742"/>
+      <w:bookmarkStart w:id="13" w:name="_Toc103489603"/>
+      <w:bookmarkStart w:id="14" w:name="_Toc103490371"/>
+      <w:bookmarkStart w:id="15" w:name="_Toc103490584"/>
+      <w:bookmarkStart w:id="16" w:name="_Toc103502778"/>
+      <w:bookmarkStart w:id="17" w:name="_Toc103507772"/>
+      <w:bookmarkStart w:id="18" w:name="_Toc103508013"/>
+      <w:bookmarkStart w:id="19" w:name="_Toc103508082"/>
+      <w:bookmarkStart w:id="20" w:name="_Toc103517569"/>
+      <w:bookmarkStart w:id="21" w:name="_Toc103595750"/>
+      <w:bookmarkStart w:id="22" w:name="_Toc104125193"/>
+      <w:bookmarkStart w:id="23" w:name="_Toc496179351"/>
+      <w:bookmarkEnd w:id="10"/>
+      <w:bookmarkEnd w:id="11"/>
+      <w:r>
+        <w:rPr>
+          <w:rFonts w:ascii="Times New Roman" w:hAnsi="Times New Roman" w:cs="Times New Roman"/>
+          <w:i w:val="0"/>
+          <w:iCs w:val="0"/>
+        </w:rPr>
+        <w:t>High-level system components:</w:t>
+      </w:r>
+      <w:bookmarkEnd w:id="13"/>
+      <w:bookmarkEnd w:id="14"/>
+      <w:bookmarkEnd w:id="15"/>
+      <w:bookmarkEnd w:id="16"/>
+      <w:bookmarkEnd w:id="17"/>
+      <w:bookmarkEnd w:id="18"/>
+      <w:bookmarkEnd w:id="19"/>
+      <w:bookmarkEnd w:id="20"/>
+      <w:bookmarkEnd w:id="21"/>
+      <w:bookmarkEnd w:id="22"/>
+      <w:bookmarkEnd w:id="23"/>
     </w:p>
     <w:p>
       <w:pPr>
         <w:pStyle w:val="ListParagraph"/>
         <w:numPr>
           <w:ilvl w:val="0"/>
-          <w:numId w:val="8"/>
+          <w:numId w:val="22"/>
         </w:numPr>
       </w:pPr>
       <w:r>
-        <w:t xml:space="preserve">Users can easily take appointment </w:t>
-      </w:r>
-      <w:r>
-        <w:t>from doctors.</w:t>
+        <w:t xml:space="preserve">User Registration/ Log In </w:t>
       </w:r>
     </w:p>
     <w:p>
@@ -2421,11 +3692,11 @@
         <w:pStyle w:val="ListParagraph"/>
         <w:numPr>
           <w:ilvl w:val="0"/>
-          <w:numId w:val="8"/>
+          <w:numId w:val="22"/>
         </w:numPr>
       </w:pPr>
       <w:r>
-        <w:t>Doctors can easily find the location of their customers.</w:t>
+        <w:t>User can search event organizers.</w:t>
       </w:r>
     </w:p>
     <w:p>
@@ -2433,11 +3704,11 @@
         <w:pStyle w:val="ListParagraph"/>
         <w:numPr>
           <w:ilvl w:val="0"/>
-          <w:numId w:val="8"/>
+          <w:numId w:val="22"/>
         </w:numPr>
       </w:pPr>
       <w:r>
-        <w:t>Doctors and users can communicate each other easily.</w:t>
+        <w:t>Check nearby venues using google map.</w:t>
       </w:r>
     </w:p>
     <w:p>
@@ -2445,11 +3716,12 @@
         <w:pStyle w:val="ListParagraph"/>
         <w:numPr>
           <w:ilvl w:val="0"/>
-          <w:numId w:val="8"/>
+          <w:numId w:val="22"/>
         </w:numPr>
       </w:pPr>
       <w:r>
-        <w:t>Users can order the prescribed medicines online and get medicines at home.</w:t>
+        <w:lastRenderedPageBreak/>
+        <w:t>Organize Event.</w:t>
       </w:r>
     </w:p>
     <w:p>
@@ -2457,14 +3729,11 @@
         <w:pStyle w:val="ListParagraph"/>
         <w:numPr>
           <w:ilvl w:val="0"/>
-          <w:numId w:val="8"/>
+          <w:numId w:val="22"/>
         </w:numPr>
       </w:pPr>
       <w:r>
-        <w:t>Stores can sale their</w:t>
-      </w:r>
-      <w:r>
-        <w:t xml:space="preserve"> products online and get profit. </w:t>
+        <w:t>Payment using QR code</w:t>
       </w:r>
     </w:p>
     <w:p>
@@ -2472,80 +3741,11 @@
         <w:pStyle w:val="ListParagraph"/>
         <w:numPr>
           <w:ilvl w:val="0"/>
-          <w:numId w:val="8"/>
+          <w:numId w:val="22"/>
         </w:numPr>
       </w:pPr>
       <w:r>
-        <w:t>Users can understand and use it very easily because this system is</w:t>
-      </w:r>
-      <w:r>
-        <w:t xml:space="preserve"> </w:t>
-      </w:r>
-      <w:r>
-        <w:t xml:space="preserve">also </w:t>
-      </w:r>
-      <w:r>
-        <w:t>in</w:t>
-      </w:r>
-      <w:r>
-        <w:t xml:space="preserve"> our own national language</w:t>
-      </w:r>
-      <w:r>
-        <w:t xml:space="preserve"> URDU</w:t>
-      </w:r>
-      <w:r>
-        <w:t>.</w:t>
-      </w:r>
-    </w:p>
-    <w:p>
-      <w:pPr>
-        <w:autoSpaceDE w:val="0"/>
-        <w:autoSpaceDN w:val="0"/>
-        <w:adjustRightInd w:val="0"/>
-        <w:spacing w:line="276" w:lineRule="auto"/>
-        <w:ind w:firstLine="432"/>
-        <w:jc w:val="both"/>
-        <w:rPr>
-          <w:lang w:val="en-GB"/>
-        </w:rPr>
-      </w:pPr>
-    </w:p>
-    <w:p>
-      <w:pPr>
-        <w:pStyle w:val="Heading1"/>
-        <w:rPr>
-          <w:sz w:val="28"/>
-          <w:szCs w:val="28"/>
-        </w:rPr>
-      </w:pPr>
-      <w:bookmarkStart w:id="6" w:name="_Toc445202050"/>
-      <w:bookmarkStart w:id="7" w:name="_Toc445280001"/>
-      <w:r>
-        <w:rPr>
-          <w:sz w:val="28"/>
-          <w:szCs w:val="28"/>
-        </w:rPr>
-        <w:t>Main Modules</w:t>
-      </w:r>
-      <w:bookmarkEnd w:id="6"/>
-      <w:bookmarkEnd w:id="7"/>
-    </w:p>
-    <w:p>
-      <w:pPr>
-        <w:pStyle w:val="Heading20"/>
-        <w:rPr>
-          <w:i w:val="0"/>
-          <w:sz w:val="24"/>
-          <w:szCs w:val="24"/>
-        </w:rPr>
-      </w:pPr>
-      <w:r>
-        <w:rPr>
-          <w:i w:val="0"/>
-          <w:sz w:val="24"/>
-          <w:szCs w:val="24"/>
-        </w:rPr>
-        <w:t>Client</w:t>
+        <w:t>Event Organizer Registration/ Log In</w:t>
       </w:r>
     </w:p>
     <w:p>
@@ -2553,11 +3753,11 @@
         <w:pStyle w:val="ListParagraph"/>
         <w:numPr>
           <w:ilvl w:val="0"/>
-          <w:numId w:val="13"/>
+          <w:numId w:val="22"/>
         </w:numPr>
       </w:pPr>
       <w:r>
-        <w:t>Sign up/Sign In</w:t>
+        <w:t>Provide different services.</w:t>
       </w:r>
     </w:p>
     <w:p>
@@ -2565,11 +3765,11 @@
         <w:pStyle w:val="ListParagraph"/>
         <w:numPr>
           <w:ilvl w:val="0"/>
-          <w:numId w:val="13"/>
+          <w:numId w:val="22"/>
         </w:numPr>
       </w:pPr>
       <w:r>
-        <w:t>View latest update about animals</w:t>
+        <w:t>Add different packages to attract clients.</w:t>
       </w:r>
     </w:p>
     <w:p>
@@ -2577,11 +3777,11 @@
         <w:pStyle w:val="ListParagraph"/>
         <w:numPr>
           <w:ilvl w:val="0"/>
-          <w:numId w:val="13"/>
+          <w:numId w:val="22"/>
         </w:numPr>
       </w:pPr>
       <w:r>
-        <w:t>View online and available doctors</w:t>
+        <w:t>Accept orders.</w:t>
       </w:r>
     </w:p>
     <w:p>
@@ -2589,11 +3789,11 @@
         <w:pStyle w:val="ListParagraph"/>
         <w:numPr>
           <w:ilvl w:val="0"/>
-          <w:numId w:val="13"/>
+          <w:numId w:val="22"/>
         </w:numPr>
       </w:pPr>
       <w:r>
-        <w:t>Appoint doctors</w:t>
+        <w:t>Analyze user interest.</w:t>
       </w:r>
     </w:p>
     <w:p>
@@ -2601,11 +3801,11 @@
         <w:pStyle w:val="ListParagraph"/>
         <w:numPr>
           <w:ilvl w:val="0"/>
-          <w:numId w:val="13"/>
+          <w:numId w:val="22"/>
         </w:numPr>
       </w:pPr>
       <w:r>
-        <w:t xml:space="preserve">Post their problems and get feedback </w:t>
+        <w:t>Get Payment using QR code.</w:t>
       </w:r>
     </w:p>
     <w:p>
@@ -2613,11 +3813,23 @@
         <w:pStyle w:val="ListParagraph"/>
         <w:numPr>
           <w:ilvl w:val="0"/>
-          <w:numId w:val="13"/>
+          <w:numId w:val="28"/>
         </w:numPr>
-      </w:pPr>
-      <w:r>
-        <w:t xml:space="preserve">Order medicines </w:t>
+        <w:rPr>
+          <w:b/>
+          <w:bCs/>
+          <w:sz w:val="28"/>
+          <w:szCs w:val="28"/>
+        </w:rPr>
+      </w:pPr>
+      <w:r>
+        <w:rPr>
+          <w:b/>
+          <w:bCs/>
+          <w:sz w:val="28"/>
+          <w:szCs w:val="28"/>
+        </w:rPr>
+        <w:t>List of optional functional units:</w:t>
       </w:r>
     </w:p>
     <w:p>
@@ -2625,14 +3837,11 @@
         <w:pStyle w:val="ListParagraph"/>
         <w:numPr>
           <w:ilvl w:val="0"/>
-          <w:numId w:val="13"/>
+          <w:numId w:val="23"/>
         </w:numPr>
       </w:pPr>
       <w:r>
-        <w:t>User manual</w:t>
-      </w:r>
-      <w:r>
-        <w:t xml:space="preserve"> </w:t>
+        <w:t>Rate Event organizer.</w:t>
       </w:r>
     </w:p>
     <w:p>
@@ -2640,11 +3849,11 @@
         <w:pStyle w:val="ListParagraph"/>
         <w:numPr>
           <w:ilvl w:val="0"/>
-          <w:numId w:val="13"/>
+          <w:numId w:val="23"/>
         </w:numPr>
       </w:pPr>
       <w:r>
-        <w:t>Rate doctors and stores</w:t>
+        <w:t xml:space="preserve">Give feedback. </w:t>
       </w:r>
     </w:p>
     <w:p>
@@ -2652,42 +3861,11 @@
         <w:pStyle w:val="ListParagraph"/>
         <w:numPr>
           <w:ilvl w:val="0"/>
-          <w:numId w:val="13"/>
+          <w:numId w:val="23"/>
         </w:numPr>
       </w:pPr>
       <w:r>
-        <w:t>feedback</w:t>
-      </w:r>
-      <w:r>
-        <w:t xml:space="preserve"> </w:t>
-      </w:r>
-    </w:p>
-    <w:p>
-      <w:pPr>
-        <w:pStyle w:val="ListParagraph"/>
-        <w:autoSpaceDE w:val="0"/>
-        <w:autoSpaceDN w:val="0"/>
-        <w:adjustRightInd w:val="0"/>
-        <w:spacing w:line="276" w:lineRule="auto"/>
-        <w:jc w:val="both"/>
-      </w:pPr>
-    </w:p>
-    <w:p>
-      <w:pPr>
-        <w:pStyle w:val="Heading20"/>
-        <w:rPr>
-          <w:i w:val="0"/>
-          <w:sz w:val="24"/>
-          <w:szCs w:val="24"/>
-        </w:rPr>
-      </w:pPr>
-      <w:r>
-        <w:rPr>
-          <w:i w:val="0"/>
-          <w:sz w:val="24"/>
-          <w:szCs w:val="24"/>
-        </w:rPr>
-        <w:t>Doctor</w:t>
+        <w:t>Post updates about different events.</w:t>
       </w:r>
     </w:p>
     <w:p>
@@ -2695,15 +3873,75 @@
         <w:pStyle w:val="ListParagraph"/>
         <w:numPr>
           <w:ilvl w:val="0"/>
-          <w:numId w:val="14"/>
+          <w:numId w:val="23"/>
         </w:numPr>
-        <w:autoSpaceDE w:val="0"/>
-        <w:autoSpaceDN w:val="0"/>
-        <w:adjustRightInd w:val="0"/>
-        <w:spacing w:line="276" w:lineRule="auto"/>
-      </w:pPr>
-      <w:r>
-        <w:t>Sign In</w:t>
+      </w:pPr>
+      <w:r>
+        <w:t>View history.</w:t>
+      </w:r>
+    </w:p>
+    <w:p>
+      <w:pPr>
+        <w:pStyle w:val="Heading1"/>
+        <w:numPr>
+          <w:ilvl w:val="0"/>
+          <w:numId w:val="28"/>
+        </w:numPr>
+        <w:rPr>
+          <w:sz w:val="28"/>
+        </w:rPr>
+      </w:pPr>
+      <w:r>
+        <w:rPr>
+          <w:sz w:val="28"/>
+        </w:rPr>
+        <w:t xml:space="preserve">Exclusions: </w:t>
+      </w:r>
+    </w:p>
+    <w:p>
+      <w:pPr>
+        <w:pStyle w:val="Heading1"/>
+        <w:numPr>
+          <w:ilvl w:val="0"/>
+          <w:numId w:val="0"/>
+        </w:numPr>
+        <w:ind w:left="720"/>
+        <w:rPr>
+          <w:b w:val="0"/>
+          <w:bCs w:val="0"/>
+          <w:sz w:val="28"/>
+        </w:rPr>
+      </w:pPr>
+      <w:r>
+        <w:rPr>
+          <w:b w:val="0"/>
+          <w:bCs w:val="0"/>
+          <w:sz w:val="28"/>
+        </w:rPr>
+        <w:t xml:space="preserve">• Desktop Application </w:t>
+      </w:r>
+    </w:p>
+    <w:p>
+      <w:pPr>
+        <w:pStyle w:val="Heading1"/>
+        <w:numPr>
+          <w:ilvl w:val="0"/>
+          <w:numId w:val="0"/>
+        </w:numPr>
+        <w:ind w:left="720"/>
+        <w:rPr>
+          <w:b w:val="0"/>
+          <w:bCs w:val="0"/>
+          <w:sz w:val="28"/>
+        </w:rPr>
+      </w:pPr>
+      <w:r>
+        <w:rPr>
+          <w:b w:val="0"/>
+          <w:bCs w:val="0"/>
+          <w:sz w:val="28"/>
+        </w:rPr>
+        <w:t>• IOS based mobiles</w:t>
       </w:r>
     </w:p>
     <w:p>
@@ -2711,1046 +3949,129 @@
         <w:pStyle w:val="ListParagraph"/>
         <w:numPr>
           <w:ilvl w:val="0"/>
-          <w:numId w:val="14"/>
+          <w:numId w:val="28"/>
         </w:numPr>
-      </w:pPr>
-      <w:r>
-        <w:t>View latest update about animals</w:t>
-      </w:r>
-    </w:p>
-    <w:p>
-      <w:pPr>
-        <w:pStyle w:val="ListParagraph"/>
+        <w:rPr>
+          <w:b/>
+          <w:bCs/>
+          <w:sz w:val="28"/>
+          <w:szCs w:val="28"/>
+        </w:rPr>
+      </w:pPr>
+      <w:r>
+        <w:rPr>
+          <w:b/>
+          <w:bCs/>
+          <w:sz w:val="28"/>
+          <w:szCs w:val="28"/>
+        </w:rPr>
+        <w:t>Application Architecture:</w:t>
+      </w:r>
+    </w:p>
+    <w:p>
+      <w:pPr>
+        <w:rPr>
+          <w:b/>
+          <w:bCs/>
+          <w:sz w:val="28"/>
+          <w:szCs w:val="28"/>
+        </w:rPr>
+      </w:pPr>
+    </w:p>
+    <w:p>
+      <w:pPr>
+        <w:rPr>
+          <w:b/>
+          <w:bCs/>
+          <w:sz w:val="28"/>
+          <w:szCs w:val="28"/>
+        </w:rPr>
+      </w:pPr>
+      <w:r>
+        <w:rPr>
+          <w:b/>
+          <w:bCs/>
+          <w:sz w:val="28"/>
+          <w:szCs w:val="28"/>
+        </w:rPr>
+        <w:t xml:space="preserve"> </w:t>
+      </w:r>
+      <w:r>
+        <w:rPr>
+          <w:b/>
+          <w:bCs/>
+          <w:noProof/>
+          <w:sz w:val="28"/>
+          <w:szCs w:val="28"/>
+        </w:rPr>
+        <w:drawing>
+          <wp:inline distT="0" distB="0" distL="0" distR="0" wp14:anchorId="79677885" wp14:editId="2C18A6A7">
+            <wp:extent cx="5486400" cy="3896360"/>
+            <wp:effectExtent l="0" t="0" r="0" b="8890"/>
+            <wp:docPr id="5" name="Picture 5"/>
+            <wp:cNvGraphicFramePr>
+              <a:graphicFrameLocks xmlns:a="http://schemas.openxmlformats.org/drawingml/2006/main" noChangeAspect="1"/>
+            </wp:cNvGraphicFramePr>
+            <a:graphic xmlns:a="http://schemas.openxmlformats.org/drawingml/2006/main">
+              <a:graphicData uri="http://schemas.openxmlformats.org/drawingml/2006/picture">
+                <pic:pic xmlns:pic="http://schemas.openxmlformats.org/drawingml/2006/picture">
+                  <pic:nvPicPr>
+                    <pic:cNvPr id="0" name="Picture 2"/>
+                    <pic:cNvPicPr>
+                      <a:picLocks noChangeAspect="1" noChangeArrowheads="1"/>
+                    </pic:cNvPicPr>
+                  </pic:nvPicPr>
+                  <pic:blipFill>
+                    <a:blip r:embed="rId13">
+                      <a:extLst>
+                        <a:ext uri="{28A0092B-C50C-407E-A947-70E740481C1C}">
+                          <a14:useLocalDpi xmlns:a14="http://schemas.microsoft.com/office/drawing/2010/main" val="0"/>
+                        </a:ext>
+                      </a:extLst>
+                    </a:blip>
+                    <a:srcRect/>
+                    <a:stretch>
+                      <a:fillRect/>
+                    </a:stretch>
+                  </pic:blipFill>
+                  <pic:spPr bwMode="auto">
+                    <a:xfrm>
+                      <a:off x="0" y="0"/>
+                      <a:ext cx="5486400" cy="3896360"/>
+                    </a:xfrm>
+                    <a:prstGeom prst="rect">
+                      <a:avLst/>
+                    </a:prstGeom>
+                    <a:noFill/>
+                    <a:ln>
+                      <a:noFill/>
+                    </a:ln>
+                  </pic:spPr>
+                </pic:pic>
+              </a:graphicData>
+            </a:graphic>
+          </wp:inline>
+        </w:drawing>
+      </w:r>
+    </w:p>
+    <w:p>
+      <w:pPr>
+        <w:pStyle w:val="Heading1"/>
         <w:numPr>
           <w:ilvl w:val="0"/>
-          <w:numId w:val="14"/>
+          <w:numId w:val="28"/>
         </w:numPr>
-        <w:autoSpaceDE w:val="0"/>
-        <w:autoSpaceDN w:val="0"/>
-        <w:adjustRightInd w:val="0"/>
-        <w:spacing w:line="276" w:lineRule="auto"/>
-      </w:pPr>
-      <w:r>
-        <w:t>Take appointment of clients</w:t>
-      </w:r>
-    </w:p>
-    <w:p>
-      <w:pPr>
-        <w:pStyle w:val="ListParagraph"/>
-        <w:numPr>
-          <w:ilvl w:val="0"/>
-          <w:numId w:val="14"/>
-        </w:numPr>
-        <w:autoSpaceDE w:val="0"/>
-        <w:autoSpaceDN w:val="0"/>
-        <w:adjustRightInd w:val="0"/>
-        <w:spacing w:line="276" w:lineRule="auto"/>
-      </w:pPr>
-      <w:r>
-        <w:t>Give opinion to the user problems</w:t>
-      </w:r>
-    </w:p>
-    <w:p>
-      <w:pPr>
-        <w:pStyle w:val="ListParagraph"/>
-        <w:numPr>
-          <w:ilvl w:val="0"/>
-          <w:numId w:val="14"/>
-        </w:numPr>
-        <w:autoSpaceDE w:val="0"/>
-        <w:autoSpaceDN w:val="0"/>
-        <w:adjustRightInd w:val="0"/>
-        <w:spacing w:line="276" w:lineRule="auto"/>
-      </w:pPr>
-      <w:r>
-        <w:t>Order medicines</w:t>
-      </w:r>
-    </w:p>
-    <w:p>
-      <w:pPr>
-        <w:pStyle w:val="ListParagraph"/>
-        <w:numPr>
-          <w:ilvl w:val="0"/>
-          <w:numId w:val="14"/>
-        </w:numPr>
-        <w:autoSpaceDE w:val="0"/>
-        <w:autoSpaceDN w:val="0"/>
-        <w:adjustRightInd w:val="0"/>
-        <w:spacing w:line="276" w:lineRule="auto"/>
-      </w:pPr>
-      <w:r>
-        <w:t xml:space="preserve">View profile </w:t>
-      </w:r>
-    </w:p>
-    <w:p>
-      <w:pPr>
-        <w:pStyle w:val="Heading20"/>
-        <w:rPr>
-          <w:i w:val="0"/>
-          <w:sz w:val="24"/>
-          <w:szCs w:val="24"/>
-        </w:rPr>
-      </w:pPr>
-      <w:r>
-        <w:rPr>
-          <w:i w:val="0"/>
-          <w:sz w:val="24"/>
-          <w:szCs w:val="24"/>
-        </w:rPr>
-        <w:t>Store</w:t>
-      </w:r>
-    </w:p>
-    <w:p>
-      <w:pPr>
-        <w:pStyle w:val="ListParagraph"/>
-        <w:numPr>
-          <w:ilvl w:val="0"/>
-          <w:numId w:val="15"/>
-        </w:numPr>
-        <w:autoSpaceDE w:val="0"/>
-        <w:autoSpaceDN w:val="0"/>
-        <w:adjustRightInd w:val="0"/>
-        <w:spacing w:line="276" w:lineRule="auto"/>
-        <w:jc w:val="both"/>
-      </w:pPr>
-      <w:r>
-        <w:t>Sign In</w:t>
-      </w:r>
-    </w:p>
-    <w:p>
-      <w:pPr>
-        <w:pStyle w:val="ListParagraph"/>
-        <w:numPr>
-          <w:ilvl w:val="0"/>
-          <w:numId w:val="15"/>
-        </w:numPr>
-      </w:pPr>
-      <w:r>
-        <w:t>View latest update about animals</w:t>
-      </w:r>
-    </w:p>
-    <w:p>
-      <w:pPr>
-        <w:pStyle w:val="ListParagraph"/>
-        <w:numPr>
-          <w:ilvl w:val="0"/>
-          <w:numId w:val="15"/>
-        </w:numPr>
-      </w:pPr>
-      <w:r>
-        <w:t>View orders</w:t>
-      </w:r>
-    </w:p>
-    <w:p>
-      <w:pPr>
-        <w:pStyle w:val="ListParagraph"/>
-        <w:numPr>
-          <w:ilvl w:val="0"/>
-          <w:numId w:val="15"/>
-        </w:numPr>
-      </w:pPr>
-      <w:r>
-        <w:t>Add medicines</w:t>
-      </w:r>
-    </w:p>
-    <w:p>
-      <w:pPr>
-        <w:pStyle w:val="ListParagraph"/>
-        <w:numPr>
-          <w:ilvl w:val="0"/>
-          <w:numId w:val="15"/>
-        </w:numPr>
-      </w:pPr>
-      <w:r>
-        <w:t>Confirm orders</w:t>
-      </w:r>
-    </w:p>
-    <w:p>
-      <w:pPr>
-        <w:pStyle w:val="Heading20"/>
-        <w:rPr>
-          <w:i w:val="0"/>
-          <w:sz w:val="24"/>
-          <w:szCs w:val="24"/>
-        </w:rPr>
-      </w:pPr>
-      <w:r>
-        <w:rPr>
-          <w:i w:val="0"/>
-          <w:sz w:val="24"/>
-          <w:szCs w:val="24"/>
-        </w:rPr>
-        <w:t>Admin</w:t>
-      </w:r>
-    </w:p>
-    <w:p>
-      <w:pPr>
-        <w:pStyle w:val="ListParagraph"/>
-        <w:numPr>
-          <w:ilvl w:val="0"/>
-          <w:numId w:val="16"/>
-        </w:numPr>
-        <w:autoSpaceDE w:val="0"/>
-        <w:autoSpaceDN w:val="0"/>
-        <w:adjustRightInd w:val="0"/>
-        <w:spacing w:line="276" w:lineRule="auto"/>
-        <w:jc w:val="both"/>
-      </w:pPr>
-      <w:r>
-        <w:t>Add/Remove doctors</w:t>
-      </w:r>
-    </w:p>
-    <w:p>
-      <w:pPr>
-        <w:pStyle w:val="ListParagraph"/>
-        <w:numPr>
-          <w:ilvl w:val="0"/>
-          <w:numId w:val="16"/>
-        </w:numPr>
-        <w:autoSpaceDE w:val="0"/>
-        <w:autoSpaceDN w:val="0"/>
-        <w:adjustRightInd w:val="0"/>
-        <w:spacing w:line="276" w:lineRule="auto"/>
-        <w:jc w:val="both"/>
-      </w:pPr>
-      <w:r>
-        <w:t>Add/Remove stores</w:t>
-      </w:r>
-    </w:p>
-    <w:p>
-      <w:pPr>
-        <w:pStyle w:val="ListParagraph"/>
-        <w:numPr>
-          <w:ilvl w:val="0"/>
-          <w:numId w:val="16"/>
-        </w:numPr>
-        <w:autoSpaceDE w:val="0"/>
-        <w:autoSpaceDN w:val="0"/>
-        <w:adjustRightInd w:val="0"/>
-        <w:spacing w:line="276" w:lineRule="auto"/>
-        <w:jc w:val="both"/>
-      </w:pPr>
-      <w:r>
-        <w:t>Add/Remove Clients</w:t>
-      </w:r>
-    </w:p>
-    <w:p>
-      <w:pPr>
-        <w:pStyle w:val="ListParagraph"/>
-        <w:numPr>
-          <w:ilvl w:val="0"/>
-          <w:numId w:val="16"/>
-        </w:numPr>
-        <w:autoSpaceDE w:val="0"/>
-        <w:autoSpaceDN w:val="0"/>
-        <w:adjustRightInd w:val="0"/>
-        <w:spacing w:line="276" w:lineRule="auto"/>
-        <w:jc w:val="both"/>
-      </w:pPr>
-      <w:r>
-        <w:t>Update animals related information</w:t>
-      </w:r>
-    </w:p>
-    <w:p>
-      <w:pPr>
-        <w:pStyle w:val="ListParagraph"/>
-        <w:numPr>
-          <w:ilvl w:val="0"/>
-          <w:numId w:val="16"/>
-        </w:numPr>
-        <w:autoSpaceDE w:val="0"/>
-        <w:autoSpaceDN w:val="0"/>
-        <w:adjustRightInd w:val="0"/>
-        <w:spacing w:line="276" w:lineRule="auto"/>
-        <w:jc w:val="both"/>
-      </w:pPr>
-      <w:r>
-        <w:t>Add common diseases and suitable solution</w:t>
-      </w:r>
-    </w:p>
-    <w:p>
-      <w:pPr>
-        <w:pStyle w:val="ListParagraph"/>
-        <w:numPr>
-          <w:ilvl w:val="0"/>
-          <w:numId w:val="16"/>
-        </w:numPr>
-        <w:autoSpaceDE w:val="0"/>
-        <w:autoSpaceDN w:val="0"/>
-        <w:adjustRightInd w:val="0"/>
-        <w:spacing w:line="276" w:lineRule="auto"/>
-        <w:jc w:val="both"/>
-      </w:pPr>
-      <w:r>
-        <w:t>Add foods and cares</w:t>
-      </w:r>
-    </w:p>
-    <w:p>
-      <w:pPr>
-        <w:pStyle w:val="Heading1"/>
         <w:rPr>
           <w:sz w:val="28"/>
         </w:rPr>
       </w:pPr>
-      <w:bookmarkStart w:id="8" w:name="_Toc445202055"/>
-      <w:bookmarkStart w:id="9" w:name="_Toc445280006"/>
-      <w:bookmarkStart w:id="10" w:name="_Toc197938742"/>
       <w:r>
         <w:rPr>
           <w:sz w:val="28"/>
         </w:rPr>
         <w:lastRenderedPageBreak/>
-        <w:t>Functional Requirements</w:t>
-      </w:r>
-      <w:bookmarkEnd w:id="8"/>
-      <w:bookmarkEnd w:id="9"/>
-    </w:p>
-    <w:p>
-      <w:pPr>
-        <w:pStyle w:val="Heading20"/>
-        <w:rPr>
-          <w:i w:val="0"/>
-          <w:sz w:val="24"/>
-          <w:szCs w:val="24"/>
-        </w:rPr>
-      </w:pPr>
-      <w:r>
-        <w:rPr>
-          <w:i w:val="0"/>
-          <w:sz w:val="24"/>
-          <w:szCs w:val="24"/>
-        </w:rPr>
-        <w:t>Client can</w:t>
-      </w:r>
-    </w:p>
-    <w:p>
-      <w:pPr>
-        <w:pStyle w:val="ListParagraph"/>
-        <w:numPr>
-          <w:ilvl w:val="0"/>
-          <w:numId w:val="9"/>
-        </w:numPr>
-      </w:pPr>
-      <w:r>
-        <w:t>Sign up for an account in application</w:t>
-      </w:r>
-    </w:p>
-    <w:p>
-      <w:pPr>
-        <w:pStyle w:val="ListParagraph"/>
-        <w:numPr>
-          <w:ilvl w:val="0"/>
-          <w:numId w:val="9"/>
-        </w:numPr>
-      </w:pPr>
-      <w:r>
-        <w:t>Log</w:t>
-      </w:r>
-      <w:r>
-        <w:t xml:space="preserve"> in and logout from application</w:t>
-      </w:r>
-    </w:p>
-    <w:p>
-      <w:pPr>
-        <w:pStyle w:val="ListParagraph"/>
-        <w:numPr>
-          <w:ilvl w:val="0"/>
-          <w:numId w:val="9"/>
-        </w:numPr>
-      </w:pPr>
-      <w:r>
-        <w:t>View updates of an</w:t>
-      </w:r>
-      <w:r>
-        <w:t>imal diseases, foods, cares and other issues</w:t>
-      </w:r>
-    </w:p>
-    <w:p>
-      <w:pPr>
-        <w:pStyle w:val="ListParagraph"/>
-        <w:numPr>
-          <w:ilvl w:val="0"/>
-          <w:numId w:val="9"/>
-        </w:numPr>
-      </w:pPr>
-      <w:r>
-        <w:t>Post here query in blog to get solutions of their problem</w:t>
-      </w:r>
-    </w:p>
-    <w:p>
-      <w:pPr>
-        <w:pStyle w:val="ListParagraph"/>
-        <w:numPr>
-          <w:ilvl w:val="0"/>
-          <w:numId w:val="9"/>
-        </w:numPr>
-      </w:pPr>
-      <w:r>
-        <w:t>Check the available doctors and profile</w:t>
-      </w:r>
-    </w:p>
-    <w:p>
-      <w:pPr>
-        <w:pStyle w:val="ListParagraph"/>
-        <w:numPr>
-          <w:ilvl w:val="0"/>
-          <w:numId w:val="9"/>
-        </w:numPr>
-      </w:pPr>
-      <w:r>
-        <w:t>Appoint a doctor</w:t>
-      </w:r>
-    </w:p>
-    <w:p>
-      <w:pPr>
-        <w:pStyle w:val="ListParagraph"/>
-        <w:numPr>
-          <w:ilvl w:val="0"/>
-          <w:numId w:val="9"/>
-        </w:numPr>
-      </w:pPr>
-      <w:r>
-        <w:t>Order the prescribed medicines online</w:t>
-      </w:r>
-    </w:p>
-    <w:p>
-      <w:pPr>
-        <w:pStyle w:val="ListParagraph"/>
-        <w:numPr>
-          <w:ilvl w:val="0"/>
-          <w:numId w:val="9"/>
-        </w:numPr>
-      </w:pPr>
-      <w:r>
-        <w:t>Give feedback</w:t>
-      </w:r>
-    </w:p>
-    <w:p>
-      <w:pPr>
-        <w:pStyle w:val="Heading20"/>
-        <w:rPr>
-          <w:i w:val="0"/>
-          <w:sz w:val="24"/>
-          <w:szCs w:val="24"/>
-        </w:rPr>
-      </w:pPr>
-      <w:r>
-        <w:rPr>
-          <w:i w:val="0"/>
-          <w:sz w:val="24"/>
-          <w:szCs w:val="24"/>
-        </w:rPr>
-        <w:t>Doctor can</w:t>
-      </w:r>
-    </w:p>
-    <w:p>
-      <w:pPr>
-        <w:pStyle w:val="ListParagraph"/>
-        <w:numPr>
-          <w:ilvl w:val="0"/>
-          <w:numId w:val="10"/>
-        </w:numPr>
-      </w:pPr>
-      <w:r>
-        <w:t>Log</w:t>
-      </w:r>
-      <w:r>
-        <w:t xml:space="preserve"> in and log out from application</w:t>
-      </w:r>
-    </w:p>
-    <w:p>
-      <w:pPr>
-        <w:pStyle w:val="ListParagraph"/>
-        <w:numPr>
-          <w:ilvl w:val="0"/>
-          <w:numId w:val="10"/>
-        </w:numPr>
-      </w:pPr>
-      <w:r>
-        <w:t>Get appointment from users/clients</w:t>
-      </w:r>
-    </w:p>
-    <w:p>
-      <w:pPr>
-        <w:pStyle w:val="ListParagraph"/>
-        <w:numPr>
-          <w:ilvl w:val="0"/>
-          <w:numId w:val="10"/>
-        </w:numPr>
-      </w:pPr>
-      <w:r>
-        <w:t xml:space="preserve">Make orders of medicines </w:t>
-      </w:r>
-    </w:p>
-    <w:p>
-      <w:pPr>
-        <w:pStyle w:val="ListParagraph"/>
-        <w:numPr>
-          <w:ilvl w:val="0"/>
-          <w:numId w:val="10"/>
-        </w:numPr>
-      </w:pPr>
-      <w:r>
-        <w:t>View profile</w:t>
-      </w:r>
-    </w:p>
-    <w:p>
-      <w:pPr>
-        <w:pStyle w:val="ListParagraph"/>
-        <w:numPr>
-          <w:ilvl w:val="0"/>
-          <w:numId w:val="10"/>
-        </w:numPr>
-      </w:pPr>
-      <w:r>
-        <w:t xml:space="preserve">Give solutions of users in blog </w:t>
-      </w:r>
-    </w:p>
-    <w:p>
-      <w:pPr>
-        <w:pStyle w:val="Heading20"/>
-        <w:rPr>
-          <w:i w:val="0"/>
-          <w:sz w:val="24"/>
-          <w:szCs w:val="24"/>
-        </w:rPr>
-      </w:pPr>
-      <w:r>
-        <w:rPr>
-          <w:i w:val="0"/>
-          <w:sz w:val="24"/>
-          <w:szCs w:val="24"/>
-        </w:rPr>
-        <w:t>Store can</w:t>
-      </w:r>
-    </w:p>
-    <w:p>
-      <w:pPr>
-        <w:pStyle w:val="ListParagraph"/>
-        <w:numPr>
-          <w:ilvl w:val="0"/>
-          <w:numId w:val="10"/>
-        </w:numPr>
-      </w:pPr>
-      <w:r>
-        <w:t>Log</w:t>
-      </w:r>
-      <w:r>
-        <w:t xml:space="preserve"> in and log out from application</w:t>
-      </w:r>
-    </w:p>
-    <w:p>
-      <w:pPr>
-        <w:pStyle w:val="ListParagraph"/>
-        <w:numPr>
-          <w:ilvl w:val="0"/>
-          <w:numId w:val="11"/>
-        </w:numPr>
-      </w:pPr>
-      <w:r>
-        <w:t>Check latest updates from admin</w:t>
-      </w:r>
-    </w:p>
-    <w:p>
-      <w:pPr>
-        <w:pStyle w:val="ListParagraph"/>
-        <w:numPr>
-          <w:ilvl w:val="0"/>
-          <w:numId w:val="11"/>
-        </w:numPr>
-      </w:pPr>
-      <w:r>
-        <w:t>Check their</w:t>
-      </w:r>
-      <w:r>
-        <w:t xml:space="preserve"> orders from clients</w:t>
-      </w:r>
-    </w:p>
-    <w:p>
-      <w:pPr>
-        <w:pStyle w:val="ListParagraph"/>
-        <w:numPr>
-          <w:ilvl w:val="0"/>
-          <w:numId w:val="11"/>
-        </w:numPr>
-      </w:pPr>
-      <w:r>
-        <w:t>Uploads medicines details like price, name, description</w:t>
-      </w:r>
-    </w:p>
-    <w:p>
-      <w:pPr>
-        <w:pStyle w:val="ListParagraph"/>
-        <w:numPr>
-          <w:ilvl w:val="0"/>
-          <w:numId w:val="11"/>
-        </w:numPr>
-      </w:pPr>
-      <w:r>
-        <w:t xml:space="preserve">Confirm orders </w:t>
-      </w:r>
-    </w:p>
-    <w:p>
-      <w:pPr>
-        <w:pStyle w:val="Heading20"/>
-        <w:rPr>
-          <w:i w:val="0"/>
-          <w:sz w:val="24"/>
-          <w:szCs w:val="24"/>
-        </w:rPr>
-      </w:pPr>
-      <w:r>
-        <w:rPr>
-          <w:i w:val="0"/>
-          <w:sz w:val="24"/>
-          <w:szCs w:val="24"/>
-        </w:rPr>
-        <w:t>Admin can</w:t>
-      </w:r>
-    </w:p>
-    <w:p>
-      <w:pPr>
-        <w:pStyle w:val="ListParagraph"/>
-        <w:numPr>
-          <w:ilvl w:val="0"/>
-          <w:numId w:val="12"/>
-        </w:numPr>
-        <w:autoSpaceDE w:val="0"/>
-        <w:autoSpaceDN w:val="0"/>
-        <w:adjustRightInd w:val="0"/>
-        <w:spacing w:line="276" w:lineRule="auto"/>
-        <w:jc w:val="both"/>
-      </w:pPr>
-      <w:r>
-        <w:t>Add/Remove doctors</w:t>
-      </w:r>
-    </w:p>
-    <w:p>
-      <w:pPr>
-        <w:pStyle w:val="ListParagraph"/>
-        <w:numPr>
-          <w:ilvl w:val="0"/>
-          <w:numId w:val="12"/>
-        </w:numPr>
-        <w:autoSpaceDE w:val="0"/>
-        <w:autoSpaceDN w:val="0"/>
-        <w:adjustRightInd w:val="0"/>
-        <w:spacing w:line="276" w:lineRule="auto"/>
-        <w:jc w:val="both"/>
-      </w:pPr>
-      <w:r>
-        <w:t>Add/Remove stores</w:t>
-      </w:r>
-    </w:p>
-    <w:p>
-      <w:pPr>
-        <w:pStyle w:val="ListParagraph"/>
-        <w:numPr>
-          <w:ilvl w:val="0"/>
-          <w:numId w:val="12"/>
-        </w:numPr>
-        <w:autoSpaceDE w:val="0"/>
-        <w:autoSpaceDN w:val="0"/>
-        <w:adjustRightInd w:val="0"/>
-        <w:spacing w:line="276" w:lineRule="auto"/>
-        <w:jc w:val="both"/>
-      </w:pPr>
-      <w:r>
-        <w:t>Add/Remove Clients</w:t>
-      </w:r>
-    </w:p>
-    <w:p>
-      <w:pPr>
-        <w:pStyle w:val="ListParagraph"/>
-        <w:numPr>
-          <w:ilvl w:val="0"/>
-          <w:numId w:val="12"/>
-        </w:numPr>
-        <w:autoSpaceDE w:val="0"/>
-        <w:autoSpaceDN w:val="0"/>
-        <w:adjustRightInd w:val="0"/>
-        <w:spacing w:line="276" w:lineRule="auto"/>
-        <w:jc w:val="both"/>
-      </w:pPr>
-      <w:r>
-        <w:t xml:space="preserve">Check orders details </w:t>
-      </w:r>
-    </w:p>
-    <w:p>
-      <w:pPr>
-        <w:pStyle w:val="ListParagraph"/>
-        <w:numPr>
-          <w:ilvl w:val="0"/>
-          <w:numId w:val="12"/>
-        </w:numPr>
-        <w:autoSpaceDE w:val="0"/>
-        <w:autoSpaceDN w:val="0"/>
-        <w:adjustRightInd w:val="0"/>
-        <w:spacing w:line="276" w:lineRule="auto"/>
-        <w:jc w:val="both"/>
-      </w:pPr>
-      <w:r>
-        <w:t>Update diseases details and solutions</w:t>
-      </w:r>
-    </w:p>
-    <w:p>
-      <w:pPr>
-        <w:pStyle w:val="ListParagraph"/>
-        <w:numPr>
-          <w:ilvl w:val="0"/>
-          <w:numId w:val="12"/>
-        </w:numPr>
-        <w:autoSpaceDE w:val="0"/>
-        <w:autoSpaceDN w:val="0"/>
-        <w:adjustRightInd w:val="0"/>
-        <w:spacing w:line="276" w:lineRule="auto"/>
-        <w:jc w:val="both"/>
-      </w:pPr>
-      <w:r>
-        <w:t>Add and update care tips</w:t>
-      </w:r>
-    </w:p>
-    <w:p>
-      <w:pPr>
-        <w:pStyle w:val="ListParagraph"/>
-        <w:numPr>
-          <w:ilvl w:val="0"/>
-          <w:numId w:val="12"/>
-        </w:numPr>
-        <w:autoSpaceDE w:val="0"/>
-        <w:autoSpaceDN w:val="0"/>
-        <w:adjustRightInd w:val="0"/>
-        <w:spacing w:line="276" w:lineRule="auto"/>
-        <w:jc w:val="both"/>
-      </w:pPr>
-      <w:r>
-        <w:t>Add and update useful food for growth of animals</w:t>
-      </w:r>
-    </w:p>
-    <w:p>
-      <w:pPr>
-        <w:pStyle w:val="ListParagraph"/>
-        <w:numPr>
-          <w:ilvl w:val="0"/>
-          <w:numId w:val="12"/>
-        </w:numPr>
-        <w:autoSpaceDE w:val="0"/>
-        <w:autoSpaceDN w:val="0"/>
-        <w:adjustRightInd w:val="0"/>
-        <w:spacing w:line="276" w:lineRule="auto"/>
-        <w:jc w:val="both"/>
-      </w:pPr>
-      <w:r>
-        <w:t xml:space="preserve">Check performance of doctors and stores </w:t>
-      </w:r>
-    </w:p>
-    <w:p>
-      <w:pPr>
-        <w:autoSpaceDE w:val="0"/>
-        <w:autoSpaceDN w:val="0"/>
-        <w:adjustRightInd w:val="0"/>
-        <w:spacing w:line="276" w:lineRule="auto"/>
-        <w:jc w:val="both"/>
-      </w:pPr>
-    </w:p>
-    <w:p/>
-    <w:p>
-      <w:pPr>
-        <w:autoSpaceDE w:val="0"/>
-        <w:spacing w:line="276" w:lineRule="auto"/>
-        <w:rPr>
-          <w:rFonts w:ascii="Arial" w:hAnsi="Arial" w:cs="Arial"/>
-          <w:b/>
-        </w:rPr>
-      </w:pPr>
-    </w:p>
-    <w:p>
-      <w:pPr>
-        <w:pStyle w:val="Heading1"/>
-        <w:rPr>
-          <w:sz w:val="28"/>
-        </w:rPr>
-      </w:pPr>
-      <w:bookmarkStart w:id="11" w:name="_Toc445202056"/>
-      <w:bookmarkStart w:id="12" w:name="_Toc445280007"/>
-      <w:r>
-        <w:rPr>
-          <w:sz w:val="28"/>
-        </w:rPr>
-        <w:t>Non Functional Requirements</w:t>
-      </w:r>
-      <w:bookmarkEnd w:id="11"/>
-      <w:bookmarkEnd w:id="12"/>
-    </w:p>
-    <w:p>
-      <w:pPr>
-        <w:pStyle w:val="ListParagraph"/>
-        <w:numPr>
-          <w:ilvl w:val="0"/>
-          <w:numId w:val="6"/>
-        </w:numPr>
-      </w:pPr>
-      <w:r>
-        <w:t>Intelligent System.</w:t>
-      </w:r>
-      <w:bookmarkStart w:id="13" w:name="_GoBack"/>
-      <w:bookmarkEnd w:id="13"/>
-    </w:p>
-    <w:p>
-      <w:pPr>
-        <w:pStyle w:val="ListParagraph"/>
-        <w:numPr>
-          <w:ilvl w:val="0"/>
-          <w:numId w:val="6"/>
-        </w:numPr>
-      </w:pPr>
-      <w:r>
-        <w:t>User-Friendly interface</w:t>
-      </w:r>
-    </w:p>
-    <w:p>
-      <w:pPr>
-        <w:pStyle w:val="ListParagraph"/>
-        <w:numPr>
-          <w:ilvl w:val="0"/>
-          <w:numId w:val="6"/>
-        </w:numPr>
-      </w:pPr>
-      <w:r>
-        <w:lastRenderedPageBreak/>
-        <w:t>Availability</w:t>
-      </w:r>
-    </w:p>
-    <w:p>
-      <w:pPr>
-        <w:pStyle w:val="ListParagraph"/>
-        <w:numPr>
-          <w:ilvl w:val="0"/>
-          <w:numId w:val="6"/>
-        </w:numPr>
-      </w:pPr>
-      <w:r>
-        <w:t>Responsive</w:t>
-      </w:r>
-    </w:p>
-    <w:p>
-      <w:pPr>
-        <w:pStyle w:val="ListParagraph"/>
-        <w:numPr>
-          <w:ilvl w:val="0"/>
-          <w:numId w:val="6"/>
-        </w:numPr>
-      </w:pPr>
-      <w:r>
-        <w:t>Secure</w:t>
-      </w:r>
-    </w:p>
-    <w:p>
-      <w:pPr>
-        <w:pStyle w:val="ListParagraph"/>
-        <w:numPr>
-          <w:ilvl w:val="0"/>
-          <w:numId w:val="6"/>
-        </w:numPr>
-      </w:pPr>
-      <w:r>
-        <w:t>Performance oriented</w:t>
-      </w:r>
-    </w:p>
-    <w:p>
-      <w:pPr>
-        <w:pStyle w:val="ListParagraph"/>
-        <w:numPr>
-          <w:ilvl w:val="0"/>
-          <w:numId w:val="6"/>
-        </w:numPr>
-      </w:pPr>
-      <w:r>
-        <w:t>More accurate</w:t>
-      </w:r>
-    </w:p>
-    <w:p>
-      <w:pPr>
-        <w:pStyle w:val="ListParagraph"/>
-      </w:pPr>
-    </w:p>
-    <w:p>
-      <w:pPr>
-        <w:pStyle w:val="Heading1"/>
-        <w:rPr>
-          <w:sz w:val="28"/>
-        </w:rPr>
-      </w:pPr>
-      <w:bookmarkStart w:id="14" w:name="_Toc445202057"/>
-      <w:bookmarkStart w:id="15" w:name="_Toc445280008"/>
-      <w:bookmarkEnd w:id="10"/>
-      <w:r>
-        <w:rPr>
-          <w:sz w:val="28"/>
-        </w:rPr>
-        <w:t>Tools &amp; Technology</w:t>
-      </w:r>
-      <w:bookmarkEnd w:id="14"/>
-      <w:bookmarkEnd w:id="15"/>
-    </w:p>
-    <w:p>
-      <w:pPr>
-        <w:pStyle w:val="ListParagraph"/>
-        <w:numPr>
-          <w:ilvl w:val="0"/>
-          <w:numId w:val="7"/>
-        </w:numPr>
-      </w:pPr>
-      <w:r>
-        <w:t>Android Studio IDE</w:t>
-      </w:r>
-    </w:p>
-    <w:p>
-      <w:pPr>
-        <w:pStyle w:val="ListParagraph"/>
-        <w:numPr>
-          <w:ilvl w:val="0"/>
-          <w:numId w:val="7"/>
-        </w:numPr>
-      </w:pPr>
-      <w:r>
-        <w:t>Java</w:t>
-      </w:r>
-    </w:p>
-    <w:p>
-      <w:pPr>
-        <w:pStyle w:val="ListParagraph"/>
-        <w:numPr>
-          <w:ilvl w:val="0"/>
-          <w:numId w:val="7"/>
-        </w:numPr>
-      </w:pPr>
-      <w:r>
-        <w:t>XML</w:t>
-      </w:r>
-    </w:p>
-    <w:p>
-      <w:pPr>
-        <w:pStyle w:val="ListParagraph"/>
-        <w:numPr>
-          <w:ilvl w:val="0"/>
-          <w:numId w:val="7"/>
-        </w:numPr>
-      </w:pPr>
-      <w:r>
-        <w:t>PHP</w:t>
-      </w:r>
-    </w:p>
-    <w:p>
-      <w:pPr>
-        <w:pStyle w:val="ListParagraph"/>
-        <w:numPr>
-          <w:ilvl w:val="0"/>
-          <w:numId w:val="7"/>
-        </w:numPr>
-      </w:pPr>
-      <w:r>
-        <w:t>MySQL</w:t>
-      </w:r>
-    </w:p>
-    <w:p>
-      <w:pPr>
-        <w:pStyle w:val="ListParagraph"/>
-        <w:numPr>
-          <w:ilvl w:val="0"/>
-          <w:numId w:val="7"/>
-        </w:numPr>
-      </w:pPr>
-      <w:r>
-        <w:t>Firebase</w:t>
-      </w:r>
-    </w:p>
-    <w:p>
-      <w:pPr>
-        <w:pStyle w:val="ListParagraph"/>
-        <w:numPr>
-          <w:ilvl w:val="0"/>
-          <w:numId w:val="7"/>
-        </w:numPr>
-      </w:pPr>
-      <w:r>
-        <w:t>Bootstrap</w:t>
-      </w:r>
-    </w:p>
-    <w:p>
-      <w:pPr>
-        <w:pStyle w:val="ListParagraph"/>
-        <w:numPr>
-          <w:ilvl w:val="0"/>
-          <w:numId w:val="7"/>
-        </w:numPr>
-      </w:pPr>
-      <w:proofErr w:type="gramStart"/>
-      <w:r>
-        <w:t>HTML,CSS</w:t>
-      </w:r>
-      <w:proofErr w:type="gramEnd"/>
-    </w:p>
-    <w:p>
-      <w:pPr>
-        <w:pStyle w:val="ListParagraph"/>
-        <w:numPr>
-          <w:ilvl w:val="0"/>
-          <w:numId w:val="7"/>
-        </w:numPr>
-      </w:pPr>
-      <w:r>
-        <w:t>JavaScript, JQuery, AJAX</w:t>
-      </w:r>
-    </w:p>
-    <w:p>
-      <w:pPr>
-        <w:pStyle w:val="ListParagraph"/>
-        <w:numPr>
-          <w:ilvl w:val="0"/>
-          <w:numId w:val="7"/>
-        </w:numPr>
-      </w:pPr>
-      <w:r>
-        <w:t>Xampp Server</w:t>
-      </w:r>
-    </w:p>
-    <w:p>
-      <w:pPr>
-        <w:ind w:left="360"/>
-      </w:pPr>
-      <w:r>
-        <w:t xml:space="preserve"> </w:t>
-      </w:r>
-    </w:p>
-    <w:p>
-      <w:pPr>
-        <w:autoSpaceDE w:val="0"/>
-        <w:autoSpaceDN w:val="0"/>
-        <w:adjustRightInd w:val="0"/>
-        <w:rPr>
-          <w:b/>
-          <w:i/>
-        </w:rPr>
-      </w:pPr>
-    </w:p>
-    <w:p>
-      <w:pPr>
-        <w:pStyle w:val="Heading1"/>
-        <w:rPr>
-          <w:sz w:val="28"/>
-        </w:rPr>
-      </w:pPr>
-      <w:bookmarkStart w:id="16" w:name="_Toc445202058"/>
-      <w:bookmarkStart w:id="17" w:name="_Toc445280009"/>
-      <w:r>
-        <w:rPr>
-          <w:sz w:val="28"/>
-        </w:rPr>
         <w:t>Gantt chart</w:t>
       </w:r>
-      <w:bookmarkEnd w:id="16"/>
-      <w:bookmarkEnd w:id="17"/>
     </w:p>
     <w:p/>
     <w:tbl>
@@ -4698,8 +5019,290 @@
         </w:rPr>
       </w:pPr>
     </w:p>
+    <w:p>
+      <w:pPr>
+        <w:pStyle w:val="ListParagraph"/>
+      </w:pPr>
+    </w:p>
+    <w:p>
+      <w:pPr>
+        <w:pStyle w:val="ListParagraph"/>
+        <w:numPr>
+          <w:ilvl w:val="0"/>
+          <w:numId w:val="28"/>
+        </w:numPr>
+        <w:rPr>
+          <w:b/>
+          <w:bCs/>
+        </w:rPr>
+      </w:pPr>
+      <w:r>
+        <w:rPr>
+          <w:b/>
+          <w:bCs/>
+        </w:rPr>
+        <w:t xml:space="preserve">Hardware and Software Specification: </w:t>
+      </w:r>
+    </w:p>
+    <w:p>
+      <w:pPr>
+        <w:pStyle w:val="ListParagraph"/>
+        <w:jc w:val="both"/>
+      </w:pPr>
+      <w:r>
+        <w:t xml:space="preserve">• Mobile should be quad core with minimum 1GB of Ram </w:t>
+      </w:r>
+    </w:p>
+    <w:p>
+      <w:pPr>
+        <w:pStyle w:val="ListParagraph"/>
+        <w:jc w:val="both"/>
+      </w:pPr>
+      <w:r>
+        <w:t>• Minimum android version 5.0 or above</w:t>
+      </w:r>
+    </w:p>
+    <w:p>
+      <w:pPr>
+        <w:pStyle w:val="ListParagraph"/>
+      </w:pPr>
+    </w:p>
+    <w:bookmarkEnd w:id="12"/>
+    <w:p>
+      <w:pPr>
+        <w:pStyle w:val="ListParagraph"/>
+        <w:numPr>
+          <w:ilvl w:val="0"/>
+          <w:numId w:val="28"/>
+        </w:numPr>
+        <w:rPr>
+          <w:b/>
+          <w:bCs/>
+          <w:noProof/>
+          <w:kern w:val="32"/>
+          <w:sz w:val="28"/>
+          <w:szCs w:val="32"/>
+        </w:rPr>
+      </w:pPr>
+      <w:r>
+        <w:rPr>
+          <w:b/>
+          <w:bCs/>
+          <w:noProof/>
+          <w:kern w:val="32"/>
+          <w:sz w:val="28"/>
+          <w:szCs w:val="32"/>
+        </w:rPr>
+        <w:t xml:space="preserve">Tools and Technologies used with reasoning: </w:t>
+      </w:r>
+    </w:p>
+    <w:p>
+      <w:pPr>
+        <w:spacing w:line="276" w:lineRule="auto"/>
+        <w:ind w:left="720"/>
+        <w:rPr>
+          <w:noProof/>
+          <w:kern w:val="32"/>
+          <w:sz w:val="28"/>
+          <w:szCs w:val="32"/>
+        </w:rPr>
+      </w:pPr>
+      <w:r>
+        <w:rPr>
+          <w:noProof/>
+          <w:kern w:val="32"/>
+          <w:sz w:val="28"/>
+          <w:szCs w:val="32"/>
+        </w:rPr>
+        <w:t>• Android Studio IDE(Platform)</w:t>
+      </w:r>
+    </w:p>
+    <w:p>
+      <w:pPr>
+        <w:spacing w:line="276" w:lineRule="auto"/>
+        <w:ind w:left="720"/>
+        <w:rPr>
+          <w:noProof/>
+          <w:kern w:val="32"/>
+          <w:sz w:val="28"/>
+          <w:szCs w:val="32"/>
+        </w:rPr>
+      </w:pPr>
+      <w:r>
+        <w:rPr>
+          <w:noProof/>
+          <w:kern w:val="32"/>
+          <w:sz w:val="28"/>
+          <w:szCs w:val="32"/>
+        </w:rPr>
+        <w:t>• Java (Language for android application development)</w:t>
+      </w:r>
+    </w:p>
+    <w:p>
+      <w:pPr>
+        <w:spacing w:line="276" w:lineRule="auto"/>
+        <w:ind w:left="720"/>
+        <w:rPr>
+          <w:noProof/>
+          <w:kern w:val="32"/>
+          <w:sz w:val="28"/>
+          <w:szCs w:val="32"/>
+        </w:rPr>
+      </w:pPr>
+      <w:r>
+        <w:rPr>
+          <w:noProof/>
+          <w:kern w:val="32"/>
+          <w:sz w:val="28"/>
+          <w:szCs w:val="32"/>
+        </w:rPr>
+        <w:t>• XML(For application layout)</w:t>
+      </w:r>
+    </w:p>
+    <w:p>
+      <w:pPr>
+        <w:spacing w:line="276" w:lineRule="auto"/>
+        <w:ind w:left="720"/>
+        <w:rPr>
+          <w:noProof/>
+          <w:kern w:val="32"/>
+          <w:sz w:val="28"/>
+          <w:szCs w:val="32"/>
+        </w:rPr>
+      </w:pPr>
+      <w:r>
+        <w:rPr>
+          <w:noProof/>
+          <w:kern w:val="32"/>
+          <w:sz w:val="28"/>
+          <w:szCs w:val="32"/>
+        </w:rPr>
+        <w:t>• MySQL(Main database platform)</w:t>
+      </w:r>
+    </w:p>
+    <w:p>
+      <w:pPr>
+        <w:spacing w:line="276" w:lineRule="auto"/>
+        <w:ind w:left="720"/>
+        <w:rPr>
+          <w:noProof/>
+          <w:kern w:val="32"/>
+          <w:sz w:val="28"/>
+          <w:szCs w:val="32"/>
+        </w:rPr>
+      </w:pPr>
+      <w:r>
+        <w:rPr>
+          <w:noProof/>
+          <w:kern w:val="32"/>
+          <w:sz w:val="28"/>
+          <w:szCs w:val="32"/>
+        </w:rPr>
+        <w:t>• Firebase(Secondary database and for cloud messaging)</w:t>
+      </w:r>
+    </w:p>
+    <w:p>
+      <w:pPr>
+        <w:spacing w:line="276" w:lineRule="auto"/>
+        <w:ind w:left="720"/>
+        <w:rPr>
+          <w:noProof/>
+          <w:kern w:val="32"/>
+          <w:sz w:val="28"/>
+          <w:szCs w:val="32"/>
+        </w:rPr>
+      </w:pPr>
+      <w:r>
+        <w:rPr>
+          <w:noProof/>
+          <w:kern w:val="32"/>
+          <w:sz w:val="28"/>
+          <w:szCs w:val="32"/>
+        </w:rPr>
+        <w:t>• HTML,CSSBootstrap(Construction and designing admin panel)</w:t>
+      </w:r>
+    </w:p>
+    <w:p>
+      <w:pPr>
+        <w:spacing w:line="276" w:lineRule="auto"/>
+        <w:ind w:left="720"/>
+      </w:pPr>
+      <w:r>
+        <w:rPr>
+          <w:noProof/>
+          <w:kern w:val="32"/>
+          <w:sz w:val="28"/>
+          <w:szCs w:val="32"/>
+        </w:rPr>
+        <w:t>• JavaScript, JQuery, AJAX,PHP(Language for web based admin panel)</w:t>
+      </w:r>
+    </w:p>
+    <w:p>
+      <w:pPr>
+        <w:ind w:left="360"/>
+      </w:pPr>
+    </w:p>
+    <w:p>
+      <w:pPr>
+        <w:ind w:left="360"/>
+      </w:pPr>
+    </w:p>
+    <w:p>
+      <w:pPr>
+        <w:ind w:left="360"/>
+      </w:pPr>
+    </w:p>
+    <w:p>
+      <w:pPr>
+        <w:ind w:left="360"/>
+      </w:pPr>
+    </w:p>
+    <w:p>
+      <w:pPr>
+        <w:ind w:left="360"/>
+      </w:pPr>
+    </w:p>
+    <w:p>
+      <w:pPr>
+        <w:ind w:left="360"/>
+      </w:pPr>
+    </w:p>
+    <w:p>
+      <w:pPr>
+        <w:autoSpaceDE w:val="0"/>
+        <w:autoSpaceDN w:val="0"/>
+        <w:adjustRightInd w:val="0"/>
+        <w:rPr>
+          <w:b/>
+          <w:i/>
+        </w:rPr>
+      </w:pPr>
+    </w:p>
+    <w:p>
+      <w:pPr>
+        <w:pStyle w:val="Heading1"/>
+        <w:numPr>
+          <w:ilvl w:val="0"/>
+          <w:numId w:val="0"/>
+        </w:numPr>
+        <w:ind w:left="432" w:hanging="432"/>
+        <w:rPr>
+          <w:szCs w:val="20"/>
+        </w:rPr>
+      </w:pPr>
+      <w:bookmarkStart w:id="24" w:name="_Toc445202058"/>
+      <w:bookmarkStart w:id="25" w:name="_Toc445280009"/>
+      <w:r>
+        <w:rPr>
+          <w:sz w:val="28"/>
+        </w:rPr>
+        <w:t xml:space="preserve"> </w:t>
+      </w:r>
+      <w:bookmarkEnd w:id="24"/>
+      <w:bookmarkEnd w:id="25"/>
+    </w:p>
     <w:sectPr>
-      <w:footerReference w:type="first" r:id="rId12"/>
+      <w:footerReference w:type="first" r:id="rId14"/>
       <w:pgSz w:w="12240" w:h="15840" w:code="1"/>
       <w:pgMar w:top="1440" w:right="1800" w:bottom="1440" w:left="1800" w:header="720" w:footer="720" w:gutter="0"/>
       <w:pgNumType w:start="1"/>
@@ -4953,16 +5556,7 @@
             <w:sz w:val="14"/>
             <w:szCs w:val="16"/>
           </w:rPr>
-          <w:t>E</w:t>
-        </w:r>
-        <w:r>
-          <w:rPr>
-            <w:rFonts w:ascii="Arial" w:hAnsi="Arial" w:cs="Arial"/>
-            <w:b/>
-            <w:sz w:val="14"/>
-            <w:szCs w:val="16"/>
-          </w:rPr>
-          <w:t>vent Scheduling</w:t>
+          <w:t>Event Scheduling</w:t>
         </w:r>
         <w:r>
           <w:rPr>
@@ -5030,25 +5624,7 @@
             <w:sz w:val="14"/>
             <w:szCs w:val="16"/>
           </w:rPr>
-          <w:t xml:space="preserve"> &amp; Information Technology, University </w:t>
-        </w:r>
-        <w:r>
-          <w:rPr>
-            <w:rFonts w:ascii="Arial" w:hAnsi="Arial" w:cs="Arial"/>
-            <w:b/>
-            <w:sz w:val="14"/>
-            <w:szCs w:val="16"/>
-          </w:rPr>
-          <w:t>of</w:t>
-        </w:r>
-        <w:r>
-          <w:rPr>
-            <w:rFonts w:ascii="Arial" w:hAnsi="Arial" w:cs="Arial"/>
-            <w:b/>
-            <w:sz w:val="14"/>
-            <w:szCs w:val="16"/>
-          </w:rPr>
-          <w:t xml:space="preserve"> Gujrat.</w:t>
+          <w:t xml:space="preserve"> &amp; Information Technology, University of Gujrat.</w:t>
         </w:r>
         <w:r>
           <w:rPr>
@@ -5362,34 +5938,7 @@
             <w:sz w:val="14"/>
             <w:szCs w:val="16"/>
           </w:rPr>
-          <w:t>E-V</w:t>
-        </w:r>
-        <w:r>
-          <w:rPr>
-            <w:rFonts w:ascii="Arial" w:hAnsi="Arial" w:cs="Arial"/>
-            <w:b/>
-            <w:sz w:val="14"/>
-            <w:szCs w:val="16"/>
-          </w:rPr>
-          <w:t xml:space="preserve">eterinary </w:t>
-        </w:r>
-        <w:r>
-          <w:rPr>
-            <w:rFonts w:ascii="Arial" w:hAnsi="Arial" w:cs="Arial"/>
-            <w:b/>
-            <w:sz w:val="14"/>
-            <w:szCs w:val="16"/>
-          </w:rPr>
-          <w:t>System</w:t>
-        </w:r>
-        <w:r>
-          <w:rPr>
-            <w:rFonts w:ascii="Arial" w:hAnsi="Arial" w:cs="Arial"/>
-            <w:b/>
-            <w:sz w:val="14"/>
-            <w:szCs w:val="16"/>
-          </w:rPr>
-          <w:t xml:space="preserve"> </w:t>
+          <w:t>Event Scheduling System</w:t>
         </w:r>
       </w:p>
       <w:p>
@@ -6239,6 +6788,92 @@
     </w:lvl>
   </w:abstractNum>
   <w:abstractNum w:abstractNumId="7" w15:restartNumberingAfterBreak="0">
+    <w:nsid w:val="25072F14"/>
+    <w:multiLevelType w:val="hybridMultilevel"/>
+    <w:tmpl w:val="B2064826"/>
+    <w:lvl w:ilvl="0" w:tplc="0409000F">
+      <w:start w:val="1"/>
+      <w:numFmt w:val="decimal"/>
+      <w:lvlText w:val="%1."/>
+      <w:lvlJc w:val="left"/>
+      <w:pPr>
+        <w:ind w:left="720" w:hanging="360"/>
+      </w:pPr>
+    </w:lvl>
+    <w:lvl w:ilvl="1" w:tplc="04090019" w:tentative="1">
+      <w:start w:val="1"/>
+      <w:numFmt w:val="lowerLetter"/>
+      <w:lvlText w:val="%2."/>
+      <w:lvlJc w:val="left"/>
+      <w:pPr>
+        <w:ind w:left="1440" w:hanging="360"/>
+      </w:pPr>
+    </w:lvl>
+    <w:lvl w:ilvl="2" w:tplc="0409001B" w:tentative="1">
+      <w:start w:val="1"/>
+      <w:numFmt w:val="lowerRoman"/>
+      <w:lvlText w:val="%3."/>
+      <w:lvlJc w:val="right"/>
+      <w:pPr>
+        <w:ind w:left="2160" w:hanging="180"/>
+      </w:pPr>
+    </w:lvl>
+    <w:lvl w:ilvl="3" w:tplc="0409000F" w:tentative="1">
+      <w:start w:val="1"/>
+      <w:numFmt w:val="decimal"/>
+      <w:lvlText w:val="%4."/>
+      <w:lvlJc w:val="left"/>
+      <w:pPr>
+        <w:ind w:left="2880" w:hanging="360"/>
+      </w:pPr>
+    </w:lvl>
+    <w:lvl w:ilvl="4" w:tplc="04090019" w:tentative="1">
+      <w:start w:val="1"/>
+      <w:numFmt w:val="lowerLetter"/>
+      <w:lvlText w:val="%5."/>
+      <w:lvlJc w:val="left"/>
+      <w:pPr>
+        <w:ind w:left="3600" w:hanging="360"/>
+      </w:pPr>
+    </w:lvl>
+    <w:lvl w:ilvl="5" w:tplc="0409001B" w:tentative="1">
+      <w:start w:val="1"/>
+      <w:numFmt w:val="lowerRoman"/>
+      <w:lvlText w:val="%6."/>
+      <w:lvlJc w:val="right"/>
+      <w:pPr>
+        <w:ind w:left="4320" w:hanging="180"/>
+      </w:pPr>
+    </w:lvl>
+    <w:lvl w:ilvl="6" w:tplc="0409000F" w:tentative="1">
+      <w:start w:val="1"/>
+      <w:numFmt w:val="decimal"/>
+      <w:lvlText w:val="%7."/>
+      <w:lvlJc w:val="left"/>
+      <w:pPr>
+        <w:ind w:left="5040" w:hanging="360"/>
+      </w:pPr>
+    </w:lvl>
+    <w:lvl w:ilvl="7" w:tplc="04090019" w:tentative="1">
+      <w:start w:val="1"/>
+      <w:numFmt w:val="lowerLetter"/>
+      <w:lvlText w:val="%8."/>
+      <w:lvlJc w:val="left"/>
+      <w:pPr>
+        <w:ind w:left="5760" w:hanging="360"/>
+      </w:pPr>
+    </w:lvl>
+    <w:lvl w:ilvl="8" w:tplc="0409001B" w:tentative="1">
+      <w:start w:val="1"/>
+      <w:numFmt w:val="lowerRoman"/>
+      <w:lvlText w:val="%9."/>
+      <w:lvlJc w:val="right"/>
+      <w:pPr>
+        <w:ind w:left="6480" w:hanging="180"/>
+      </w:pPr>
+    </w:lvl>
+  </w:abstractNum>
+  <w:abstractNum w:abstractNumId="8" w15:restartNumberingAfterBreak="0">
     <w:nsid w:val="3486373B"/>
     <w:multiLevelType w:val="hybridMultilevel"/>
     <w:tmpl w:val="5D1A29F0"/>
@@ -6327,7 +6962,120 @@
       </w:pPr>
     </w:lvl>
   </w:abstractNum>
-  <w:abstractNum w:abstractNumId="8" w15:restartNumberingAfterBreak="0">
+  <w:abstractNum w:abstractNumId="9" w15:restartNumberingAfterBreak="0">
+    <w:nsid w:val="35007C39"/>
+    <w:multiLevelType w:val="hybridMultilevel"/>
+    <w:tmpl w:val="E932C736"/>
+    <w:lvl w:ilvl="0" w:tplc="04090001">
+      <w:start w:val="1"/>
+      <w:numFmt w:val="bullet"/>
+      <w:lvlText w:val=""/>
+      <w:lvlJc w:val="left"/>
+      <w:pPr>
+        <w:ind w:left="1800" w:hanging="360"/>
+      </w:pPr>
+      <w:rPr>
+        <w:rFonts w:ascii="Symbol" w:hAnsi="Symbol" w:hint="default"/>
+      </w:rPr>
+    </w:lvl>
+    <w:lvl w:ilvl="1" w:tplc="04090003" w:tentative="1">
+      <w:start w:val="1"/>
+      <w:numFmt w:val="bullet"/>
+      <w:lvlText w:val="o"/>
+      <w:lvlJc w:val="left"/>
+      <w:pPr>
+        <w:ind w:left="2520" w:hanging="360"/>
+      </w:pPr>
+      <w:rPr>
+        <w:rFonts w:ascii="Courier New" w:hAnsi="Courier New" w:cs="Courier New" w:hint="default"/>
+      </w:rPr>
+    </w:lvl>
+    <w:lvl w:ilvl="2" w:tplc="04090005" w:tentative="1">
+      <w:start w:val="1"/>
+      <w:numFmt w:val="bullet"/>
+      <w:lvlText w:val=""/>
+      <w:lvlJc w:val="left"/>
+      <w:pPr>
+        <w:ind w:left="3240" w:hanging="360"/>
+      </w:pPr>
+      <w:rPr>
+        <w:rFonts w:ascii="Wingdings" w:hAnsi="Wingdings" w:hint="default"/>
+      </w:rPr>
+    </w:lvl>
+    <w:lvl w:ilvl="3" w:tplc="04090001" w:tentative="1">
+      <w:start w:val="1"/>
+      <w:numFmt w:val="bullet"/>
+      <w:lvlText w:val=""/>
+      <w:lvlJc w:val="left"/>
+      <w:pPr>
+        <w:ind w:left="3960" w:hanging="360"/>
+      </w:pPr>
+      <w:rPr>
+        <w:rFonts w:ascii="Symbol" w:hAnsi="Symbol" w:hint="default"/>
+      </w:rPr>
+    </w:lvl>
+    <w:lvl w:ilvl="4" w:tplc="04090003" w:tentative="1">
+      <w:start w:val="1"/>
+      <w:numFmt w:val="bullet"/>
+      <w:lvlText w:val="o"/>
+      <w:lvlJc w:val="left"/>
+      <w:pPr>
+        <w:ind w:left="4680" w:hanging="360"/>
+      </w:pPr>
+      <w:rPr>
+        <w:rFonts w:ascii="Courier New" w:hAnsi="Courier New" w:cs="Courier New" w:hint="default"/>
+      </w:rPr>
+    </w:lvl>
+    <w:lvl w:ilvl="5" w:tplc="04090005" w:tentative="1">
+      <w:start w:val="1"/>
+      <w:numFmt w:val="bullet"/>
+      <w:lvlText w:val=""/>
+      <w:lvlJc w:val="left"/>
+      <w:pPr>
+        <w:ind w:left="5400" w:hanging="360"/>
+      </w:pPr>
+      <w:rPr>
+        <w:rFonts w:ascii="Wingdings" w:hAnsi="Wingdings" w:hint="default"/>
+      </w:rPr>
+    </w:lvl>
+    <w:lvl w:ilvl="6" w:tplc="04090001" w:tentative="1">
+      <w:start w:val="1"/>
+      <w:numFmt w:val="bullet"/>
+      <w:lvlText w:val=""/>
+      <w:lvlJc w:val="left"/>
+      <w:pPr>
+        <w:ind w:left="6120" w:hanging="360"/>
+      </w:pPr>
+      <w:rPr>
+        <w:rFonts w:ascii="Symbol" w:hAnsi="Symbol" w:hint="default"/>
+      </w:rPr>
+    </w:lvl>
+    <w:lvl w:ilvl="7" w:tplc="04090003" w:tentative="1">
+      <w:start w:val="1"/>
+      <w:numFmt w:val="bullet"/>
+      <w:lvlText w:val="o"/>
+      <w:lvlJc w:val="left"/>
+      <w:pPr>
+        <w:ind w:left="6840" w:hanging="360"/>
+      </w:pPr>
+      <w:rPr>
+        <w:rFonts w:ascii="Courier New" w:hAnsi="Courier New" w:cs="Courier New" w:hint="default"/>
+      </w:rPr>
+    </w:lvl>
+    <w:lvl w:ilvl="8" w:tplc="04090005" w:tentative="1">
+      <w:start w:val="1"/>
+      <w:numFmt w:val="bullet"/>
+      <w:lvlText w:val=""/>
+      <w:lvlJc w:val="left"/>
+      <w:pPr>
+        <w:ind w:left="7560" w:hanging="360"/>
+      </w:pPr>
+      <w:rPr>
+        <w:rFonts w:ascii="Wingdings" w:hAnsi="Wingdings" w:hint="default"/>
+      </w:rPr>
+    </w:lvl>
+  </w:abstractNum>
+  <w:abstractNum w:abstractNumId="10" w15:restartNumberingAfterBreak="0">
     <w:nsid w:val="36CE4E83"/>
     <w:multiLevelType w:val="hybridMultilevel"/>
     <w:tmpl w:val="9D6238EE"/>
@@ -6440,7 +7188,346 @@
       </w:rPr>
     </w:lvl>
   </w:abstractNum>
-  <w:abstractNum w:abstractNumId="9" w15:restartNumberingAfterBreak="0">
+  <w:abstractNum w:abstractNumId="11" w15:restartNumberingAfterBreak="0">
+    <w:nsid w:val="38A41D7B"/>
+    <w:multiLevelType w:val="hybridMultilevel"/>
+    <w:tmpl w:val="77A43FB6"/>
+    <w:lvl w:ilvl="0" w:tplc="04090001">
+      <w:start w:val="1"/>
+      <w:numFmt w:val="bullet"/>
+      <w:lvlText w:val=""/>
+      <w:lvlJc w:val="left"/>
+      <w:pPr>
+        <w:ind w:left="720" w:hanging="360"/>
+      </w:pPr>
+      <w:rPr>
+        <w:rFonts w:ascii="Symbol" w:hAnsi="Symbol" w:hint="default"/>
+      </w:rPr>
+    </w:lvl>
+    <w:lvl w:ilvl="1" w:tplc="04090003" w:tentative="1">
+      <w:start w:val="1"/>
+      <w:numFmt w:val="bullet"/>
+      <w:lvlText w:val="o"/>
+      <w:lvlJc w:val="left"/>
+      <w:pPr>
+        <w:ind w:left="1440" w:hanging="360"/>
+      </w:pPr>
+      <w:rPr>
+        <w:rFonts w:ascii="Courier New" w:hAnsi="Courier New" w:cs="Courier New" w:hint="default"/>
+      </w:rPr>
+    </w:lvl>
+    <w:lvl w:ilvl="2" w:tplc="04090005" w:tentative="1">
+      <w:start w:val="1"/>
+      <w:numFmt w:val="bullet"/>
+      <w:lvlText w:val=""/>
+      <w:lvlJc w:val="left"/>
+      <w:pPr>
+        <w:ind w:left="2160" w:hanging="360"/>
+      </w:pPr>
+      <w:rPr>
+        <w:rFonts w:ascii="Wingdings" w:hAnsi="Wingdings" w:hint="default"/>
+      </w:rPr>
+    </w:lvl>
+    <w:lvl w:ilvl="3" w:tplc="04090001" w:tentative="1">
+      <w:start w:val="1"/>
+      <w:numFmt w:val="bullet"/>
+      <w:lvlText w:val=""/>
+      <w:lvlJc w:val="left"/>
+      <w:pPr>
+        <w:ind w:left="2880" w:hanging="360"/>
+      </w:pPr>
+      <w:rPr>
+        <w:rFonts w:ascii="Symbol" w:hAnsi="Symbol" w:hint="default"/>
+      </w:rPr>
+    </w:lvl>
+    <w:lvl w:ilvl="4" w:tplc="04090003" w:tentative="1">
+      <w:start w:val="1"/>
+      <w:numFmt w:val="bullet"/>
+      <w:lvlText w:val="o"/>
+      <w:lvlJc w:val="left"/>
+      <w:pPr>
+        <w:ind w:left="3600" w:hanging="360"/>
+      </w:pPr>
+      <w:rPr>
+        <w:rFonts w:ascii="Courier New" w:hAnsi="Courier New" w:cs="Courier New" w:hint="default"/>
+      </w:rPr>
+    </w:lvl>
+    <w:lvl w:ilvl="5" w:tplc="04090005" w:tentative="1">
+      <w:start w:val="1"/>
+      <w:numFmt w:val="bullet"/>
+      <w:lvlText w:val=""/>
+      <w:lvlJc w:val="left"/>
+      <w:pPr>
+        <w:ind w:left="4320" w:hanging="360"/>
+      </w:pPr>
+      <w:rPr>
+        <w:rFonts w:ascii="Wingdings" w:hAnsi="Wingdings" w:hint="default"/>
+      </w:rPr>
+    </w:lvl>
+    <w:lvl w:ilvl="6" w:tplc="04090001" w:tentative="1">
+      <w:start w:val="1"/>
+      <w:numFmt w:val="bullet"/>
+      <w:lvlText w:val=""/>
+      <w:lvlJc w:val="left"/>
+      <w:pPr>
+        <w:ind w:left="5040" w:hanging="360"/>
+      </w:pPr>
+      <w:rPr>
+        <w:rFonts w:ascii="Symbol" w:hAnsi="Symbol" w:hint="default"/>
+      </w:rPr>
+    </w:lvl>
+    <w:lvl w:ilvl="7" w:tplc="04090003" w:tentative="1">
+      <w:start w:val="1"/>
+      <w:numFmt w:val="bullet"/>
+      <w:lvlText w:val="o"/>
+      <w:lvlJc w:val="left"/>
+      <w:pPr>
+        <w:ind w:left="5760" w:hanging="360"/>
+      </w:pPr>
+      <w:rPr>
+        <w:rFonts w:ascii="Courier New" w:hAnsi="Courier New" w:cs="Courier New" w:hint="default"/>
+      </w:rPr>
+    </w:lvl>
+    <w:lvl w:ilvl="8" w:tplc="04090005" w:tentative="1">
+      <w:start w:val="1"/>
+      <w:numFmt w:val="bullet"/>
+      <w:lvlText w:val=""/>
+      <w:lvlJc w:val="left"/>
+      <w:pPr>
+        <w:ind w:left="6480" w:hanging="360"/>
+      </w:pPr>
+      <w:rPr>
+        <w:rFonts w:ascii="Wingdings" w:hAnsi="Wingdings" w:hint="default"/>
+      </w:rPr>
+    </w:lvl>
+  </w:abstractNum>
+  <w:abstractNum w:abstractNumId="12" w15:restartNumberingAfterBreak="0">
+    <w:nsid w:val="4AAE3952"/>
+    <w:multiLevelType w:val="hybridMultilevel"/>
+    <w:tmpl w:val="85347F6A"/>
+    <w:lvl w:ilvl="0" w:tplc="04090001">
+      <w:start w:val="1"/>
+      <w:numFmt w:val="bullet"/>
+      <w:lvlText w:val=""/>
+      <w:lvlJc w:val="left"/>
+      <w:pPr>
+        <w:ind w:left="1710" w:hanging="360"/>
+      </w:pPr>
+      <w:rPr>
+        <w:rFonts w:ascii="Symbol" w:hAnsi="Symbol" w:hint="default"/>
+      </w:rPr>
+    </w:lvl>
+    <w:lvl w:ilvl="1" w:tplc="04090003" w:tentative="1">
+      <w:start w:val="1"/>
+      <w:numFmt w:val="bullet"/>
+      <w:lvlText w:val="o"/>
+      <w:lvlJc w:val="left"/>
+      <w:pPr>
+        <w:ind w:left="2430" w:hanging="360"/>
+      </w:pPr>
+      <w:rPr>
+        <w:rFonts w:ascii="Courier New" w:hAnsi="Courier New" w:cs="Courier New" w:hint="default"/>
+      </w:rPr>
+    </w:lvl>
+    <w:lvl w:ilvl="2" w:tplc="04090005" w:tentative="1">
+      <w:start w:val="1"/>
+      <w:numFmt w:val="bullet"/>
+      <w:lvlText w:val=""/>
+      <w:lvlJc w:val="left"/>
+      <w:pPr>
+        <w:ind w:left="3150" w:hanging="360"/>
+      </w:pPr>
+      <w:rPr>
+        <w:rFonts w:ascii="Wingdings" w:hAnsi="Wingdings" w:hint="default"/>
+      </w:rPr>
+    </w:lvl>
+    <w:lvl w:ilvl="3" w:tplc="04090001" w:tentative="1">
+      <w:start w:val="1"/>
+      <w:numFmt w:val="bullet"/>
+      <w:lvlText w:val=""/>
+      <w:lvlJc w:val="left"/>
+      <w:pPr>
+        <w:ind w:left="3870" w:hanging="360"/>
+      </w:pPr>
+      <w:rPr>
+        <w:rFonts w:ascii="Symbol" w:hAnsi="Symbol" w:hint="default"/>
+      </w:rPr>
+    </w:lvl>
+    <w:lvl w:ilvl="4" w:tplc="04090003" w:tentative="1">
+      <w:start w:val="1"/>
+      <w:numFmt w:val="bullet"/>
+      <w:lvlText w:val="o"/>
+      <w:lvlJc w:val="left"/>
+      <w:pPr>
+        <w:ind w:left="4590" w:hanging="360"/>
+      </w:pPr>
+      <w:rPr>
+        <w:rFonts w:ascii="Courier New" w:hAnsi="Courier New" w:cs="Courier New" w:hint="default"/>
+      </w:rPr>
+    </w:lvl>
+    <w:lvl w:ilvl="5" w:tplc="04090005" w:tentative="1">
+      <w:start w:val="1"/>
+      <w:numFmt w:val="bullet"/>
+      <w:lvlText w:val=""/>
+      <w:lvlJc w:val="left"/>
+      <w:pPr>
+        <w:ind w:left="5310" w:hanging="360"/>
+      </w:pPr>
+      <w:rPr>
+        <w:rFonts w:ascii="Wingdings" w:hAnsi="Wingdings" w:hint="default"/>
+      </w:rPr>
+    </w:lvl>
+    <w:lvl w:ilvl="6" w:tplc="04090001" w:tentative="1">
+      <w:start w:val="1"/>
+      <w:numFmt w:val="bullet"/>
+      <w:lvlText w:val=""/>
+      <w:lvlJc w:val="left"/>
+      <w:pPr>
+        <w:ind w:left="6030" w:hanging="360"/>
+      </w:pPr>
+      <w:rPr>
+        <w:rFonts w:ascii="Symbol" w:hAnsi="Symbol" w:hint="default"/>
+      </w:rPr>
+    </w:lvl>
+    <w:lvl w:ilvl="7" w:tplc="04090003" w:tentative="1">
+      <w:start w:val="1"/>
+      <w:numFmt w:val="bullet"/>
+      <w:lvlText w:val="o"/>
+      <w:lvlJc w:val="left"/>
+      <w:pPr>
+        <w:ind w:left="6750" w:hanging="360"/>
+      </w:pPr>
+      <w:rPr>
+        <w:rFonts w:ascii="Courier New" w:hAnsi="Courier New" w:cs="Courier New" w:hint="default"/>
+      </w:rPr>
+    </w:lvl>
+    <w:lvl w:ilvl="8" w:tplc="04090005" w:tentative="1">
+      <w:start w:val="1"/>
+      <w:numFmt w:val="bullet"/>
+      <w:lvlText w:val=""/>
+      <w:lvlJc w:val="left"/>
+      <w:pPr>
+        <w:ind w:left="7470" w:hanging="360"/>
+      </w:pPr>
+      <w:rPr>
+        <w:rFonts w:ascii="Wingdings" w:hAnsi="Wingdings" w:hint="default"/>
+      </w:rPr>
+    </w:lvl>
+  </w:abstractNum>
+  <w:abstractNum w:abstractNumId="13" w15:restartNumberingAfterBreak="0">
+    <w:nsid w:val="4B2D4346"/>
+    <w:multiLevelType w:val="hybridMultilevel"/>
+    <w:tmpl w:val="21A2CD72"/>
+    <w:lvl w:ilvl="0" w:tplc="04090001">
+      <w:start w:val="1"/>
+      <w:numFmt w:val="bullet"/>
+      <w:lvlText w:val=""/>
+      <w:lvlJc w:val="left"/>
+      <w:pPr>
+        <w:ind w:left="1080" w:hanging="360"/>
+      </w:pPr>
+      <w:rPr>
+        <w:rFonts w:ascii="Symbol" w:hAnsi="Symbol" w:hint="default"/>
+      </w:rPr>
+    </w:lvl>
+    <w:lvl w:ilvl="1" w:tplc="04090003" w:tentative="1">
+      <w:start w:val="1"/>
+      <w:numFmt w:val="bullet"/>
+      <w:lvlText w:val="o"/>
+      <w:lvlJc w:val="left"/>
+      <w:pPr>
+        <w:ind w:left="1800" w:hanging="360"/>
+      </w:pPr>
+      <w:rPr>
+        <w:rFonts w:ascii="Courier New" w:hAnsi="Courier New" w:cs="Courier New" w:hint="default"/>
+      </w:rPr>
+    </w:lvl>
+    <w:lvl w:ilvl="2" w:tplc="04090005" w:tentative="1">
+      <w:start w:val="1"/>
+      <w:numFmt w:val="bullet"/>
+      <w:lvlText w:val=""/>
+      <w:lvlJc w:val="left"/>
+      <w:pPr>
+        <w:ind w:left="2520" w:hanging="360"/>
+      </w:pPr>
+      <w:rPr>
+        <w:rFonts w:ascii="Wingdings" w:hAnsi="Wingdings" w:hint="default"/>
+      </w:rPr>
+    </w:lvl>
+    <w:lvl w:ilvl="3" w:tplc="04090001" w:tentative="1">
+      <w:start w:val="1"/>
+      <w:numFmt w:val="bullet"/>
+      <w:lvlText w:val=""/>
+      <w:lvlJc w:val="left"/>
+      <w:pPr>
+        <w:ind w:left="3240" w:hanging="360"/>
+      </w:pPr>
+      <w:rPr>
+        <w:rFonts w:ascii="Symbol" w:hAnsi="Symbol" w:hint="default"/>
+      </w:rPr>
+    </w:lvl>
+    <w:lvl w:ilvl="4" w:tplc="04090003" w:tentative="1">
+      <w:start w:val="1"/>
+      <w:numFmt w:val="bullet"/>
+      <w:lvlText w:val="o"/>
+      <w:lvlJc w:val="left"/>
+      <w:pPr>
+        <w:ind w:left="3960" w:hanging="360"/>
+      </w:pPr>
+      <w:rPr>
+        <w:rFonts w:ascii="Courier New" w:hAnsi="Courier New" w:cs="Courier New" w:hint="default"/>
+      </w:rPr>
+    </w:lvl>
+    <w:lvl w:ilvl="5" w:tplc="04090005" w:tentative="1">
+      <w:start w:val="1"/>
+      <w:numFmt w:val="bullet"/>
+      <w:lvlText w:val=""/>
+      <w:lvlJc w:val="left"/>
+      <w:pPr>
+        <w:ind w:left="4680" w:hanging="360"/>
+      </w:pPr>
+      <w:rPr>
+        <w:rFonts w:ascii="Wingdings" w:hAnsi="Wingdings" w:hint="default"/>
+      </w:rPr>
+    </w:lvl>
+    <w:lvl w:ilvl="6" w:tplc="04090001" w:tentative="1">
+      <w:start w:val="1"/>
+      <w:numFmt w:val="bullet"/>
+      <w:lvlText w:val=""/>
+      <w:lvlJc w:val="left"/>
+      <w:pPr>
+        <w:ind w:left="5400" w:hanging="360"/>
+      </w:pPr>
+      <w:rPr>
+        <w:rFonts w:ascii="Symbol" w:hAnsi="Symbol" w:hint="default"/>
+      </w:rPr>
+    </w:lvl>
+    <w:lvl w:ilvl="7" w:tplc="04090003" w:tentative="1">
+      <w:start w:val="1"/>
+      <w:numFmt w:val="bullet"/>
+      <w:lvlText w:val="o"/>
+      <w:lvlJc w:val="left"/>
+      <w:pPr>
+        <w:ind w:left="6120" w:hanging="360"/>
+      </w:pPr>
+      <w:rPr>
+        <w:rFonts w:ascii="Courier New" w:hAnsi="Courier New" w:cs="Courier New" w:hint="default"/>
+      </w:rPr>
+    </w:lvl>
+    <w:lvl w:ilvl="8" w:tplc="04090005" w:tentative="1">
+      <w:start w:val="1"/>
+      <w:numFmt w:val="bullet"/>
+      <w:lvlText w:val=""/>
+      <w:lvlJc w:val="left"/>
+      <w:pPr>
+        <w:ind w:left="6840" w:hanging="360"/>
+      </w:pPr>
+      <w:rPr>
+        <w:rFonts w:ascii="Wingdings" w:hAnsi="Wingdings" w:hint="default"/>
+      </w:rPr>
+    </w:lvl>
+  </w:abstractNum>
+  <w:abstractNum w:abstractNumId="14" w15:restartNumberingAfterBreak="0">
     <w:nsid w:val="4FC341FC"/>
     <w:multiLevelType w:val="hybridMultilevel"/>
     <w:tmpl w:val="22986CC0"/>
@@ -6553,7 +7640,147 @@
       </w:rPr>
     </w:lvl>
   </w:abstractNum>
-  <w:abstractNum w:abstractNumId="10" w15:restartNumberingAfterBreak="0">
+  <w:abstractNum w:abstractNumId="15" w15:restartNumberingAfterBreak="0">
+    <w:nsid w:val="505E780F"/>
+    <w:multiLevelType w:val="hybridMultilevel"/>
+    <w:tmpl w:val="4CD28F5C"/>
+    <w:lvl w:ilvl="0" w:tplc="609E1404">
+      <w:start w:val="1"/>
+      <w:numFmt w:val="bullet"/>
+      <w:lvlText w:val=""/>
+      <w:lvlJc w:val="left"/>
+      <w:pPr>
+        <w:tabs>
+          <w:tab w:val="num" w:pos="720"/>
+        </w:tabs>
+        <w:ind w:left="720" w:hanging="360"/>
+      </w:pPr>
+      <w:rPr>
+        <w:rFonts w:ascii="Wingdings" w:hAnsi="Wingdings" w:hint="default"/>
+      </w:rPr>
+    </w:lvl>
+    <w:lvl w:ilvl="1" w:tplc="494C6EF6">
+      <w:start w:val="1"/>
+      <w:numFmt w:val="bullet"/>
+      <w:lvlText w:val=""/>
+      <w:lvlJc w:val="left"/>
+      <w:pPr>
+        <w:tabs>
+          <w:tab w:val="num" w:pos="1440"/>
+        </w:tabs>
+        <w:ind w:left="1440" w:hanging="360"/>
+      </w:pPr>
+      <w:rPr>
+        <w:rFonts w:ascii="Wingdings" w:hAnsi="Wingdings" w:hint="default"/>
+      </w:rPr>
+    </w:lvl>
+    <w:lvl w:ilvl="2" w:tplc="5AD8886A" w:tentative="1">
+      <w:start w:val="1"/>
+      <w:numFmt w:val="bullet"/>
+      <w:lvlText w:val=""/>
+      <w:lvlJc w:val="left"/>
+      <w:pPr>
+        <w:tabs>
+          <w:tab w:val="num" w:pos="2160"/>
+        </w:tabs>
+        <w:ind w:left="2160" w:hanging="360"/>
+      </w:pPr>
+      <w:rPr>
+        <w:rFonts w:ascii="Wingdings" w:hAnsi="Wingdings" w:hint="default"/>
+      </w:rPr>
+    </w:lvl>
+    <w:lvl w:ilvl="3" w:tplc="E3860A98" w:tentative="1">
+      <w:start w:val="1"/>
+      <w:numFmt w:val="bullet"/>
+      <w:lvlText w:val=""/>
+      <w:lvlJc w:val="left"/>
+      <w:pPr>
+        <w:tabs>
+          <w:tab w:val="num" w:pos="2880"/>
+        </w:tabs>
+        <w:ind w:left="2880" w:hanging="360"/>
+      </w:pPr>
+      <w:rPr>
+        <w:rFonts w:ascii="Wingdings" w:hAnsi="Wingdings" w:hint="default"/>
+      </w:rPr>
+    </w:lvl>
+    <w:lvl w:ilvl="4" w:tplc="EDCEA678" w:tentative="1">
+      <w:start w:val="1"/>
+      <w:numFmt w:val="bullet"/>
+      <w:lvlText w:val=""/>
+      <w:lvlJc w:val="left"/>
+      <w:pPr>
+        <w:tabs>
+          <w:tab w:val="num" w:pos="3600"/>
+        </w:tabs>
+        <w:ind w:left="3600" w:hanging="360"/>
+      </w:pPr>
+      <w:rPr>
+        <w:rFonts w:ascii="Wingdings" w:hAnsi="Wingdings" w:hint="default"/>
+      </w:rPr>
+    </w:lvl>
+    <w:lvl w:ilvl="5" w:tplc="D06EA338" w:tentative="1">
+      <w:start w:val="1"/>
+      <w:numFmt w:val="bullet"/>
+      <w:lvlText w:val=""/>
+      <w:lvlJc w:val="left"/>
+      <w:pPr>
+        <w:tabs>
+          <w:tab w:val="num" w:pos="4320"/>
+        </w:tabs>
+        <w:ind w:left="4320" w:hanging="360"/>
+      </w:pPr>
+      <w:rPr>
+        <w:rFonts w:ascii="Wingdings" w:hAnsi="Wingdings" w:hint="default"/>
+      </w:rPr>
+    </w:lvl>
+    <w:lvl w:ilvl="6" w:tplc="1D84D782" w:tentative="1">
+      <w:start w:val="1"/>
+      <w:numFmt w:val="bullet"/>
+      <w:lvlText w:val=""/>
+      <w:lvlJc w:val="left"/>
+      <w:pPr>
+        <w:tabs>
+          <w:tab w:val="num" w:pos="5040"/>
+        </w:tabs>
+        <w:ind w:left="5040" w:hanging="360"/>
+      </w:pPr>
+      <w:rPr>
+        <w:rFonts w:ascii="Wingdings" w:hAnsi="Wingdings" w:hint="default"/>
+      </w:rPr>
+    </w:lvl>
+    <w:lvl w:ilvl="7" w:tplc="42344A80" w:tentative="1">
+      <w:start w:val="1"/>
+      <w:numFmt w:val="bullet"/>
+      <w:lvlText w:val=""/>
+      <w:lvlJc w:val="left"/>
+      <w:pPr>
+        <w:tabs>
+          <w:tab w:val="num" w:pos="5760"/>
+        </w:tabs>
+        <w:ind w:left="5760" w:hanging="360"/>
+      </w:pPr>
+      <w:rPr>
+        <w:rFonts w:ascii="Wingdings" w:hAnsi="Wingdings" w:hint="default"/>
+      </w:rPr>
+    </w:lvl>
+    <w:lvl w:ilvl="8" w:tplc="6D82ACC4" w:tentative="1">
+      <w:start w:val="1"/>
+      <w:numFmt w:val="bullet"/>
+      <w:lvlText w:val=""/>
+      <w:lvlJc w:val="left"/>
+      <w:pPr>
+        <w:tabs>
+          <w:tab w:val="num" w:pos="6480"/>
+        </w:tabs>
+        <w:ind w:left="6480" w:hanging="360"/>
+      </w:pPr>
+      <w:rPr>
+        <w:rFonts w:ascii="Wingdings" w:hAnsi="Wingdings" w:hint="default"/>
+      </w:rPr>
+    </w:lvl>
+  </w:abstractNum>
+  <w:abstractNum w:abstractNumId="16" w15:restartNumberingAfterBreak="0">
     <w:nsid w:val="5B911E4C"/>
     <w:multiLevelType w:val="hybridMultilevel"/>
     <w:tmpl w:val="E2465086"/>
@@ -6569,96 +7796,524 @@
         <w:rFonts w:ascii="Symbol" w:hAnsi="Symbol" w:hint="default"/>
       </w:rPr>
     </w:lvl>
+    <w:lvl w:ilvl="1" w:tplc="04090003">
+      <w:start w:val="1"/>
+      <w:numFmt w:val="bullet"/>
+      <w:lvlText w:val="o"/>
+      <w:lvlJc w:val="left"/>
+      <w:pPr>
+        <w:ind w:left="1440" w:hanging="360"/>
+      </w:pPr>
+      <w:rPr>
+        <w:rFonts w:ascii="Courier New" w:hAnsi="Courier New" w:cs="Courier New" w:hint="default"/>
+      </w:rPr>
+    </w:lvl>
+    <w:lvl w:ilvl="2" w:tplc="04090005" w:tentative="1">
+      <w:start w:val="1"/>
+      <w:numFmt w:val="bullet"/>
+      <w:lvlText w:val=""/>
+      <w:lvlJc w:val="left"/>
+      <w:pPr>
+        <w:ind w:left="2160" w:hanging="360"/>
+      </w:pPr>
+      <w:rPr>
+        <w:rFonts w:ascii="Wingdings" w:hAnsi="Wingdings" w:hint="default"/>
+      </w:rPr>
+    </w:lvl>
+    <w:lvl w:ilvl="3" w:tplc="04090001" w:tentative="1">
+      <w:start w:val="1"/>
+      <w:numFmt w:val="bullet"/>
+      <w:lvlText w:val=""/>
+      <w:lvlJc w:val="left"/>
+      <w:pPr>
+        <w:ind w:left="2880" w:hanging="360"/>
+      </w:pPr>
+      <w:rPr>
+        <w:rFonts w:ascii="Symbol" w:hAnsi="Symbol" w:hint="default"/>
+      </w:rPr>
+    </w:lvl>
+    <w:lvl w:ilvl="4" w:tplc="04090003" w:tentative="1">
+      <w:start w:val="1"/>
+      <w:numFmt w:val="bullet"/>
+      <w:lvlText w:val="o"/>
+      <w:lvlJc w:val="left"/>
+      <w:pPr>
+        <w:ind w:left="3600" w:hanging="360"/>
+      </w:pPr>
+      <w:rPr>
+        <w:rFonts w:ascii="Courier New" w:hAnsi="Courier New" w:cs="Courier New" w:hint="default"/>
+      </w:rPr>
+    </w:lvl>
+    <w:lvl w:ilvl="5" w:tplc="04090005" w:tentative="1">
+      <w:start w:val="1"/>
+      <w:numFmt w:val="bullet"/>
+      <w:lvlText w:val=""/>
+      <w:lvlJc w:val="left"/>
+      <w:pPr>
+        <w:ind w:left="4320" w:hanging="360"/>
+      </w:pPr>
+      <w:rPr>
+        <w:rFonts w:ascii="Wingdings" w:hAnsi="Wingdings" w:hint="default"/>
+      </w:rPr>
+    </w:lvl>
+    <w:lvl w:ilvl="6" w:tplc="04090001" w:tentative="1">
+      <w:start w:val="1"/>
+      <w:numFmt w:val="bullet"/>
+      <w:lvlText w:val=""/>
+      <w:lvlJc w:val="left"/>
+      <w:pPr>
+        <w:ind w:left="5040" w:hanging="360"/>
+      </w:pPr>
+      <w:rPr>
+        <w:rFonts w:ascii="Symbol" w:hAnsi="Symbol" w:hint="default"/>
+      </w:rPr>
+    </w:lvl>
+    <w:lvl w:ilvl="7" w:tplc="04090003" w:tentative="1">
+      <w:start w:val="1"/>
+      <w:numFmt w:val="bullet"/>
+      <w:lvlText w:val="o"/>
+      <w:lvlJc w:val="left"/>
+      <w:pPr>
+        <w:ind w:left="5760" w:hanging="360"/>
+      </w:pPr>
+      <w:rPr>
+        <w:rFonts w:ascii="Courier New" w:hAnsi="Courier New" w:cs="Courier New" w:hint="default"/>
+      </w:rPr>
+    </w:lvl>
+    <w:lvl w:ilvl="8" w:tplc="04090005" w:tentative="1">
+      <w:start w:val="1"/>
+      <w:numFmt w:val="bullet"/>
+      <w:lvlText w:val=""/>
+      <w:lvlJc w:val="left"/>
+      <w:pPr>
+        <w:ind w:left="6480" w:hanging="360"/>
+      </w:pPr>
+      <w:rPr>
+        <w:rFonts w:ascii="Wingdings" w:hAnsi="Wingdings" w:hint="default"/>
+      </w:rPr>
+    </w:lvl>
+  </w:abstractNum>
+  <w:abstractNum w:abstractNumId="17" w15:restartNumberingAfterBreak="0">
+    <w:nsid w:val="5EAA77B7"/>
+    <w:multiLevelType w:val="hybridMultilevel"/>
+    <w:tmpl w:val="E8D4B812"/>
+    <w:lvl w:ilvl="0" w:tplc="0409000F">
+      <w:start w:val="1"/>
+      <w:numFmt w:val="decimal"/>
+      <w:lvlText w:val="%1."/>
+      <w:lvlJc w:val="left"/>
+      <w:pPr>
+        <w:ind w:left="720" w:hanging="360"/>
+      </w:pPr>
+    </w:lvl>
+    <w:lvl w:ilvl="1" w:tplc="04090019">
+      <w:start w:val="1"/>
+      <w:numFmt w:val="lowerLetter"/>
+      <w:lvlText w:val="%2."/>
+      <w:lvlJc w:val="left"/>
+      <w:pPr>
+        <w:ind w:left="1440" w:hanging="360"/>
+      </w:pPr>
+    </w:lvl>
+    <w:lvl w:ilvl="2" w:tplc="0409001B" w:tentative="1">
+      <w:start w:val="1"/>
+      <w:numFmt w:val="lowerRoman"/>
+      <w:lvlText w:val="%3."/>
+      <w:lvlJc w:val="right"/>
+      <w:pPr>
+        <w:ind w:left="2160" w:hanging="180"/>
+      </w:pPr>
+    </w:lvl>
+    <w:lvl w:ilvl="3" w:tplc="0409000F" w:tentative="1">
+      <w:start w:val="1"/>
+      <w:numFmt w:val="decimal"/>
+      <w:lvlText w:val="%4."/>
+      <w:lvlJc w:val="left"/>
+      <w:pPr>
+        <w:ind w:left="2880" w:hanging="360"/>
+      </w:pPr>
+    </w:lvl>
+    <w:lvl w:ilvl="4" w:tplc="04090019" w:tentative="1">
+      <w:start w:val="1"/>
+      <w:numFmt w:val="lowerLetter"/>
+      <w:lvlText w:val="%5."/>
+      <w:lvlJc w:val="left"/>
+      <w:pPr>
+        <w:ind w:left="3600" w:hanging="360"/>
+      </w:pPr>
+    </w:lvl>
+    <w:lvl w:ilvl="5" w:tplc="0409001B" w:tentative="1">
+      <w:start w:val="1"/>
+      <w:numFmt w:val="lowerRoman"/>
+      <w:lvlText w:val="%6."/>
+      <w:lvlJc w:val="right"/>
+      <w:pPr>
+        <w:ind w:left="4320" w:hanging="180"/>
+      </w:pPr>
+    </w:lvl>
+    <w:lvl w:ilvl="6" w:tplc="0409000F" w:tentative="1">
+      <w:start w:val="1"/>
+      <w:numFmt w:val="decimal"/>
+      <w:lvlText w:val="%7."/>
+      <w:lvlJc w:val="left"/>
+      <w:pPr>
+        <w:ind w:left="5040" w:hanging="360"/>
+      </w:pPr>
+    </w:lvl>
+    <w:lvl w:ilvl="7" w:tplc="04090019" w:tentative="1">
+      <w:start w:val="1"/>
+      <w:numFmt w:val="lowerLetter"/>
+      <w:lvlText w:val="%8."/>
+      <w:lvlJc w:val="left"/>
+      <w:pPr>
+        <w:ind w:left="5760" w:hanging="360"/>
+      </w:pPr>
+    </w:lvl>
+    <w:lvl w:ilvl="8" w:tplc="0409001B" w:tentative="1">
+      <w:start w:val="1"/>
+      <w:numFmt w:val="lowerRoman"/>
+      <w:lvlText w:val="%9."/>
+      <w:lvlJc w:val="right"/>
+      <w:pPr>
+        <w:ind w:left="6480" w:hanging="180"/>
+      </w:pPr>
+    </w:lvl>
+  </w:abstractNum>
+  <w:abstractNum w:abstractNumId="18" w15:restartNumberingAfterBreak="0">
+    <w:nsid w:val="5ED60FA4"/>
+    <w:multiLevelType w:val="hybridMultilevel"/>
+    <w:tmpl w:val="81FE9640"/>
+    <w:lvl w:ilvl="0" w:tplc="04090001">
+      <w:start w:val="1"/>
+      <w:numFmt w:val="bullet"/>
+      <w:lvlText w:val=""/>
+      <w:lvlJc w:val="left"/>
+      <w:pPr>
+        <w:ind w:left="1080" w:hanging="360"/>
+      </w:pPr>
+      <w:rPr>
+        <w:rFonts w:ascii="Symbol" w:hAnsi="Symbol" w:hint="default"/>
+      </w:rPr>
+    </w:lvl>
     <w:lvl w:ilvl="1" w:tplc="04090003" w:tentative="1">
       <w:start w:val="1"/>
       <w:numFmt w:val="bullet"/>
       <w:lvlText w:val="o"/>
       <w:lvlJc w:val="left"/>
       <w:pPr>
+        <w:ind w:left="1800" w:hanging="360"/>
+      </w:pPr>
+      <w:rPr>
+        <w:rFonts w:ascii="Courier New" w:hAnsi="Courier New" w:cs="Courier New" w:hint="default"/>
+      </w:rPr>
+    </w:lvl>
+    <w:lvl w:ilvl="2" w:tplc="04090005" w:tentative="1">
+      <w:start w:val="1"/>
+      <w:numFmt w:val="bullet"/>
+      <w:lvlText w:val=""/>
+      <w:lvlJc w:val="left"/>
+      <w:pPr>
+        <w:ind w:left="2520" w:hanging="360"/>
+      </w:pPr>
+      <w:rPr>
+        <w:rFonts w:ascii="Wingdings" w:hAnsi="Wingdings" w:hint="default"/>
+      </w:rPr>
+    </w:lvl>
+    <w:lvl w:ilvl="3" w:tplc="04090001" w:tentative="1">
+      <w:start w:val="1"/>
+      <w:numFmt w:val="bullet"/>
+      <w:lvlText w:val=""/>
+      <w:lvlJc w:val="left"/>
+      <w:pPr>
+        <w:ind w:left="3240" w:hanging="360"/>
+      </w:pPr>
+      <w:rPr>
+        <w:rFonts w:ascii="Symbol" w:hAnsi="Symbol" w:hint="default"/>
+      </w:rPr>
+    </w:lvl>
+    <w:lvl w:ilvl="4" w:tplc="04090003" w:tentative="1">
+      <w:start w:val="1"/>
+      <w:numFmt w:val="bullet"/>
+      <w:lvlText w:val="o"/>
+      <w:lvlJc w:val="left"/>
+      <w:pPr>
+        <w:ind w:left="3960" w:hanging="360"/>
+      </w:pPr>
+      <w:rPr>
+        <w:rFonts w:ascii="Courier New" w:hAnsi="Courier New" w:cs="Courier New" w:hint="default"/>
+      </w:rPr>
+    </w:lvl>
+    <w:lvl w:ilvl="5" w:tplc="04090005" w:tentative="1">
+      <w:start w:val="1"/>
+      <w:numFmt w:val="bullet"/>
+      <w:lvlText w:val=""/>
+      <w:lvlJc w:val="left"/>
+      <w:pPr>
+        <w:ind w:left="4680" w:hanging="360"/>
+      </w:pPr>
+      <w:rPr>
+        <w:rFonts w:ascii="Wingdings" w:hAnsi="Wingdings" w:hint="default"/>
+      </w:rPr>
+    </w:lvl>
+    <w:lvl w:ilvl="6" w:tplc="04090001" w:tentative="1">
+      <w:start w:val="1"/>
+      <w:numFmt w:val="bullet"/>
+      <w:lvlText w:val=""/>
+      <w:lvlJc w:val="left"/>
+      <w:pPr>
+        <w:ind w:left="5400" w:hanging="360"/>
+      </w:pPr>
+      <w:rPr>
+        <w:rFonts w:ascii="Symbol" w:hAnsi="Symbol" w:hint="default"/>
+      </w:rPr>
+    </w:lvl>
+    <w:lvl w:ilvl="7" w:tplc="04090003" w:tentative="1">
+      <w:start w:val="1"/>
+      <w:numFmt w:val="bullet"/>
+      <w:lvlText w:val="o"/>
+      <w:lvlJc w:val="left"/>
+      <w:pPr>
+        <w:ind w:left="6120" w:hanging="360"/>
+      </w:pPr>
+      <w:rPr>
+        <w:rFonts w:ascii="Courier New" w:hAnsi="Courier New" w:cs="Courier New" w:hint="default"/>
+      </w:rPr>
+    </w:lvl>
+    <w:lvl w:ilvl="8" w:tplc="04090005" w:tentative="1">
+      <w:start w:val="1"/>
+      <w:numFmt w:val="bullet"/>
+      <w:lvlText w:val=""/>
+      <w:lvlJc w:val="left"/>
+      <w:pPr>
+        <w:ind w:left="6840" w:hanging="360"/>
+      </w:pPr>
+      <w:rPr>
+        <w:rFonts w:ascii="Wingdings" w:hAnsi="Wingdings" w:hint="default"/>
+      </w:rPr>
+    </w:lvl>
+  </w:abstractNum>
+  <w:abstractNum w:abstractNumId="19" w15:restartNumberingAfterBreak="0">
+    <w:nsid w:val="6027097F"/>
+    <w:multiLevelType w:val="multilevel"/>
+    <w:tmpl w:val="1C8A4F1A"/>
+    <w:lvl w:ilvl="0">
+      <w:start w:val="1"/>
+      <w:numFmt w:val="decimal"/>
+      <w:lvlText w:val="%1"/>
+      <w:lvlJc w:val="left"/>
+      <w:pPr>
+        <w:ind w:left="432" w:hanging="432"/>
+      </w:pPr>
+    </w:lvl>
+    <w:lvl w:ilvl="1">
+      <w:start w:val="1"/>
+      <w:numFmt w:val="decimal"/>
+      <w:lvlText w:val="%1.%2"/>
+      <w:lvlJc w:val="left"/>
+      <w:pPr>
+        <w:ind w:left="576" w:hanging="576"/>
+      </w:pPr>
+    </w:lvl>
+    <w:lvl w:ilvl="2">
+      <w:start w:val="1"/>
+      <w:numFmt w:val="bullet"/>
+      <w:lvlText w:val=""/>
+      <w:lvlJc w:val="left"/>
+      <w:pPr>
+        <w:ind w:left="720" w:hanging="720"/>
+      </w:pPr>
+      <w:rPr>
+        <w:rFonts w:ascii="Symbol" w:hAnsi="Symbol" w:hint="default"/>
+      </w:rPr>
+    </w:lvl>
+    <w:lvl w:ilvl="3">
+      <w:start w:val="1"/>
+      <w:numFmt w:val="decimal"/>
+      <w:lvlText w:val="%1.%2.%3.%4"/>
+      <w:lvlJc w:val="left"/>
+      <w:pPr>
+        <w:ind w:left="864" w:hanging="864"/>
+      </w:pPr>
+    </w:lvl>
+    <w:lvl w:ilvl="4">
+      <w:start w:val="1"/>
+      <w:numFmt w:val="decimal"/>
+      <w:lvlText w:val="%1.%2.%3.%4.%5"/>
+      <w:lvlJc w:val="left"/>
+      <w:pPr>
+        <w:ind w:left="1008" w:hanging="1008"/>
+      </w:pPr>
+    </w:lvl>
+    <w:lvl w:ilvl="5">
+      <w:start w:val="1"/>
+      <w:numFmt w:val="decimal"/>
+      <w:lvlText w:val="%1.%2.%3.%4.%5.%6"/>
+      <w:lvlJc w:val="left"/>
+      <w:pPr>
+        <w:ind w:left="1152" w:hanging="1152"/>
+      </w:pPr>
+    </w:lvl>
+    <w:lvl w:ilvl="6">
+      <w:start w:val="1"/>
+      <w:numFmt w:val="decimal"/>
+      <w:lvlText w:val="%1.%2.%3.%4.%5.%6.%7"/>
+      <w:lvlJc w:val="left"/>
+      <w:pPr>
+        <w:ind w:left="1296" w:hanging="1296"/>
+      </w:pPr>
+    </w:lvl>
+    <w:lvl w:ilvl="7">
+      <w:start w:val="1"/>
+      <w:numFmt w:val="decimal"/>
+      <w:lvlText w:val="%1.%2.%3.%4.%5.%6.%7.%8"/>
+      <w:lvlJc w:val="left"/>
+      <w:pPr>
+        <w:ind w:left="1440" w:hanging="1440"/>
+      </w:pPr>
+    </w:lvl>
+    <w:lvl w:ilvl="8">
+      <w:start w:val="1"/>
+      <w:numFmt w:val="decimal"/>
+      <w:lvlText w:val="%1.%2.%3.%4.%5.%6.%7.%8.%9"/>
+      <w:lvlJc w:val="left"/>
+      <w:pPr>
+        <w:ind w:left="1584" w:hanging="1584"/>
+      </w:pPr>
+    </w:lvl>
+  </w:abstractNum>
+  <w:abstractNum w:abstractNumId="20" w15:restartNumberingAfterBreak="0">
+    <w:nsid w:val="615D6FD8"/>
+    <w:multiLevelType w:val="multilevel"/>
+    <w:tmpl w:val="615D6FD8"/>
+    <w:lvl w:ilvl="0">
+      <w:start w:val="1"/>
+      <w:numFmt w:val="bullet"/>
+      <w:lvlText w:val=""/>
+      <w:lvlJc w:val="left"/>
+      <w:pPr>
+        <w:tabs>
+          <w:tab w:val="num" w:pos="720"/>
+        </w:tabs>
+        <w:ind w:left="720" w:hanging="360"/>
+      </w:pPr>
+      <w:rPr>
+        <w:rFonts w:ascii="Symbol" w:hAnsi="Symbol" w:hint="default"/>
+      </w:rPr>
+    </w:lvl>
+    <w:lvl w:ilvl="1">
+      <w:start w:val="1"/>
+      <w:numFmt w:val="bullet"/>
+      <w:lvlText w:val="o"/>
+      <w:lvlJc w:val="left"/>
+      <w:pPr>
+        <w:tabs>
+          <w:tab w:val="num" w:pos="1440"/>
+        </w:tabs>
         <w:ind w:left="1440" w:hanging="360"/>
       </w:pPr>
       <w:rPr>
-        <w:rFonts w:ascii="Courier New" w:hAnsi="Courier New" w:cs="Courier New" w:hint="default"/>
-      </w:rPr>
-    </w:lvl>
-    <w:lvl w:ilvl="2" w:tplc="04090005" w:tentative="1">
+        <w:rFonts w:ascii="Courier New" w:hAnsi="Courier New" w:hint="default"/>
+      </w:rPr>
+    </w:lvl>
+    <w:lvl w:ilvl="2">
       <w:start w:val="1"/>
       <w:numFmt w:val="bullet"/>
       <w:lvlText w:val=""/>
       <w:lvlJc w:val="left"/>
       <w:pPr>
+        <w:tabs>
+          <w:tab w:val="num" w:pos="2160"/>
+        </w:tabs>
         <w:ind w:left="2160" w:hanging="360"/>
       </w:pPr>
       <w:rPr>
         <w:rFonts w:ascii="Wingdings" w:hAnsi="Wingdings" w:hint="default"/>
       </w:rPr>
     </w:lvl>
-    <w:lvl w:ilvl="3" w:tplc="04090001" w:tentative="1">
+    <w:lvl w:ilvl="3">
       <w:start w:val="1"/>
       <w:numFmt w:val="bullet"/>
       <w:lvlText w:val=""/>
       <w:lvlJc w:val="left"/>
       <w:pPr>
+        <w:tabs>
+          <w:tab w:val="num" w:pos="2880"/>
+        </w:tabs>
         <w:ind w:left="2880" w:hanging="360"/>
       </w:pPr>
       <w:rPr>
         <w:rFonts w:ascii="Symbol" w:hAnsi="Symbol" w:hint="default"/>
       </w:rPr>
     </w:lvl>
-    <w:lvl w:ilvl="4" w:tplc="04090003" w:tentative="1">
+    <w:lvl w:ilvl="4">
       <w:start w:val="1"/>
       <w:numFmt w:val="bullet"/>
       <w:lvlText w:val="o"/>
       <w:lvlJc w:val="left"/>
       <w:pPr>
+        <w:tabs>
+          <w:tab w:val="num" w:pos="3600"/>
+        </w:tabs>
         <w:ind w:left="3600" w:hanging="360"/>
       </w:pPr>
       <w:rPr>
-        <w:rFonts w:ascii="Courier New" w:hAnsi="Courier New" w:cs="Courier New" w:hint="default"/>
-      </w:rPr>
-    </w:lvl>
-    <w:lvl w:ilvl="5" w:tplc="04090005" w:tentative="1">
+        <w:rFonts w:ascii="Courier New" w:hAnsi="Courier New" w:hint="default"/>
+      </w:rPr>
+    </w:lvl>
+    <w:lvl w:ilvl="5">
       <w:start w:val="1"/>
       <w:numFmt w:val="bullet"/>
       <w:lvlText w:val=""/>
       <w:lvlJc w:val="left"/>
       <w:pPr>
+        <w:tabs>
+          <w:tab w:val="num" w:pos="4320"/>
+        </w:tabs>
         <w:ind w:left="4320" w:hanging="360"/>
       </w:pPr>
       <w:rPr>
         <w:rFonts w:ascii="Wingdings" w:hAnsi="Wingdings" w:hint="default"/>
       </w:rPr>
     </w:lvl>
-    <w:lvl w:ilvl="6" w:tplc="04090001" w:tentative="1">
+    <w:lvl w:ilvl="6">
       <w:start w:val="1"/>
       <w:numFmt w:val="bullet"/>
       <w:lvlText w:val=""/>
       <w:lvlJc w:val="left"/>
       <w:pPr>
+        <w:tabs>
+          <w:tab w:val="num" w:pos="5040"/>
+        </w:tabs>
         <w:ind w:left="5040" w:hanging="360"/>
       </w:pPr>
       <w:rPr>
         <w:rFonts w:ascii="Symbol" w:hAnsi="Symbol" w:hint="default"/>
       </w:rPr>
     </w:lvl>
-    <w:lvl w:ilvl="7" w:tplc="04090003" w:tentative="1">
+    <w:lvl w:ilvl="7">
       <w:start w:val="1"/>
       <w:numFmt w:val="bullet"/>
       <w:lvlText w:val="o"/>
       <w:lvlJc w:val="left"/>
       <w:pPr>
+        <w:tabs>
+          <w:tab w:val="num" w:pos="5760"/>
+        </w:tabs>
         <w:ind w:left="5760" w:hanging="360"/>
       </w:pPr>
       <w:rPr>
-        <w:rFonts w:ascii="Courier New" w:hAnsi="Courier New" w:cs="Courier New" w:hint="default"/>
-      </w:rPr>
-    </w:lvl>
-    <w:lvl w:ilvl="8" w:tplc="04090005" w:tentative="1">
+        <w:rFonts w:ascii="Courier New" w:hAnsi="Courier New" w:hint="default"/>
+      </w:rPr>
+    </w:lvl>
+    <w:lvl w:ilvl="8">
       <w:start w:val="1"/>
       <w:numFmt w:val="bullet"/>
       <w:lvlText w:val=""/>
       <w:lvlJc w:val="left"/>
       <w:pPr>
+        <w:tabs>
+          <w:tab w:val="num" w:pos="6480"/>
+        </w:tabs>
         <w:ind w:left="6480" w:hanging="360"/>
       </w:pPr>
       <w:rPr>
@@ -6666,7 +8321,7 @@
       </w:rPr>
     </w:lvl>
   </w:abstractNum>
-  <w:abstractNum w:abstractNumId="11" w15:restartNumberingAfterBreak="0">
+  <w:abstractNum w:abstractNumId="21" w15:restartNumberingAfterBreak="0">
     <w:nsid w:val="63255A52"/>
     <w:multiLevelType w:val="hybridMultilevel"/>
     <w:tmpl w:val="6F5CA3EE"/>
@@ -6779,7 +8434,7 @@
       </w:rPr>
     </w:lvl>
   </w:abstractNum>
-  <w:abstractNum w:abstractNumId="12" w15:restartNumberingAfterBreak="0">
+  <w:abstractNum w:abstractNumId="22" w15:restartNumberingAfterBreak="0">
     <w:nsid w:val="652C1084"/>
     <w:multiLevelType w:val="hybridMultilevel"/>
     <w:tmpl w:val="B21EB4B0"/>
@@ -6892,7 +8547,233 @@
       </w:rPr>
     </w:lvl>
   </w:abstractNum>
-  <w:abstractNum w:abstractNumId="13" w15:restartNumberingAfterBreak="0">
+  <w:abstractNum w:abstractNumId="23" w15:restartNumberingAfterBreak="0">
+    <w:nsid w:val="6AA80FF4"/>
+    <w:multiLevelType w:val="hybridMultilevel"/>
+    <w:tmpl w:val="873ED45A"/>
+    <w:lvl w:ilvl="0" w:tplc="04090011">
+      <w:start w:val="1"/>
+      <w:numFmt w:val="decimal"/>
+      <w:lvlText w:val="%1)"/>
+      <w:lvlJc w:val="left"/>
+      <w:pPr>
+        <w:ind w:left="720" w:hanging="360"/>
+      </w:pPr>
+    </w:lvl>
+    <w:lvl w:ilvl="1" w:tplc="04090019" w:tentative="1">
+      <w:start w:val="1"/>
+      <w:numFmt w:val="lowerLetter"/>
+      <w:lvlText w:val="%2."/>
+      <w:lvlJc w:val="left"/>
+      <w:pPr>
+        <w:ind w:left="1440" w:hanging="360"/>
+      </w:pPr>
+    </w:lvl>
+    <w:lvl w:ilvl="2" w:tplc="0409001B" w:tentative="1">
+      <w:start w:val="1"/>
+      <w:numFmt w:val="lowerRoman"/>
+      <w:lvlText w:val="%3."/>
+      <w:lvlJc w:val="right"/>
+      <w:pPr>
+        <w:ind w:left="2160" w:hanging="180"/>
+      </w:pPr>
+    </w:lvl>
+    <w:lvl w:ilvl="3" w:tplc="0409000F" w:tentative="1">
+      <w:start w:val="1"/>
+      <w:numFmt w:val="decimal"/>
+      <w:lvlText w:val="%4."/>
+      <w:lvlJc w:val="left"/>
+      <w:pPr>
+        <w:ind w:left="2880" w:hanging="360"/>
+      </w:pPr>
+    </w:lvl>
+    <w:lvl w:ilvl="4" w:tplc="04090019" w:tentative="1">
+      <w:start w:val="1"/>
+      <w:numFmt w:val="lowerLetter"/>
+      <w:lvlText w:val="%5."/>
+      <w:lvlJc w:val="left"/>
+      <w:pPr>
+        <w:ind w:left="3600" w:hanging="360"/>
+      </w:pPr>
+    </w:lvl>
+    <w:lvl w:ilvl="5" w:tplc="0409001B" w:tentative="1">
+      <w:start w:val="1"/>
+      <w:numFmt w:val="lowerRoman"/>
+      <w:lvlText w:val="%6."/>
+      <w:lvlJc w:val="right"/>
+      <w:pPr>
+        <w:ind w:left="4320" w:hanging="180"/>
+      </w:pPr>
+    </w:lvl>
+    <w:lvl w:ilvl="6" w:tplc="0409000F" w:tentative="1">
+      <w:start w:val="1"/>
+      <w:numFmt w:val="decimal"/>
+      <w:lvlText w:val="%7."/>
+      <w:lvlJc w:val="left"/>
+      <w:pPr>
+        <w:ind w:left="5040" w:hanging="360"/>
+      </w:pPr>
+    </w:lvl>
+    <w:lvl w:ilvl="7" w:tplc="04090019" w:tentative="1">
+      <w:start w:val="1"/>
+      <w:numFmt w:val="lowerLetter"/>
+      <w:lvlText w:val="%8."/>
+      <w:lvlJc w:val="left"/>
+      <w:pPr>
+        <w:ind w:left="5760" w:hanging="360"/>
+      </w:pPr>
+    </w:lvl>
+    <w:lvl w:ilvl="8" w:tplc="0409001B" w:tentative="1">
+      <w:start w:val="1"/>
+      <w:numFmt w:val="lowerRoman"/>
+      <w:lvlText w:val="%9."/>
+      <w:lvlJc w:val="right"/>
+      <w:pPr>
+        <w:ind w:left="6480" w:hanging="180"/>
+      </w:pPr>
+    </w:lvl>
+  </w:abstractNum>
+  <w:abstractNum w:abstractNumId="24" w15:restartNumberingAfterBreak="0">
+    <w:nsid w:val="785E0BB1"/>
+    <w:multiLevelType w:val="hybridMultilevel"/>
+    <w:tmpl w:val="91387A0C"/>
+    <w:lvl w:ilvl="0" w:tplc="83C6D164">
+      <w:start w:val="1"/>
+      <w:numFmt w:val="bullet"/>
+      <w:lvlText w:val=""/>
+      <w:lvlJc w:val="left"/>
+      <w:pPr>
+        <w:tabs>
+          <w:tab w:val="num" w:pos="720"/>
+        </w:tabs>
+        <w:ind w:left="720" w:hanging="360"/>
+      </w:pPr>
+      <w:rPr>
+        <w:rFonts w:ascii="Wingdings" w:hAnsi="Wingdings" w:hint="default"/>
+      </w:rPr>
+    </w:lvl>
+    <w:lvl w:ilvl="1" w:tplc="6BF4CCD0">
+      <w:start w:val="1"/>
+      <w:numFmt w:val="bullet"/>
+      <w:lvlText w:val=""/>
+      <w:lvlJc w:val="left"/>
+      <w:pPr>
+        <w:tabs>
+          <w:tab w:val="num" w:pos="1440"/>
+        </w:tabs>
+        <w:ind w:left="1440" w:hanging="360"/>
+      </w:pPr>
+      <w:rPr>
+        <w:rFonts w:ascii="Wingdings" w:hAnsi="Wingdings" w:hint="default"/>
+      </w:rPr>
+    </w:lvl>
+    <w:lvl w:ilvl="2" w:tplc="E5FA25EE" w:tentative="1">
+      <w:start w:val="1"/>
+      <w:numFmt w:val="bullet"/>
+      <w:lvlText w:val=""/>
+      <w:lvlJc w:val="left"/>
+      <w:pPr>
+        <w:tabs>
+          <w:tab w:val="num" w:pos="2160"/>
+        </w:tabs>
+        <w:ind w:left="2160" w:hanging="360"/>
+      </w:pPr>
+      <w:rPr>
+        <w:rFonts w:ascii="Wingdings" w:hAnsi="Wingdings" w:hint="default"/>
+      </w:rPr>
+    </w:lvl>
+    <w:lvl w:ilvl="3" w:tplc="9E8ABDEA" w:tentative="1">
+      <w:start w:val="1"/>
+      <w:numFmt w:val="bullet"/>
+      <w:lvlText w:val=""/>
+      <w:lvlJc w:val="left"/>
+      <w:pPr>
+        <w:tabs>
+          <w:tab w:val="num" w:pos="2880"/>
+        </w:tabs>
+        <w:ind w:left="2880" w:hanging="360"/>
+      </w:pPr>
+      <w:rPr>
+        <w:rFonts w:ascii="Wingdings" w:hAnsi="Wingdings" w:hint="default"/>
+      </w:rPr>
+    </w:lvl>
+    <w:lvl w:ilvl="4" w:tplc="2BD88688" w:tentative="1">
+      <w:start w:val="1"/>
+      <w:numFmt w:val="bullet"/>
+      <w:lvlText w:val=""/>
+      <w:lvlJc w:val="left"/>
+      <w:pPr>
+        <w:tabs>
+          <w:tab w:val="num" w:pos="3600"/>
+        </w:tabs>
+        <w:ind w:left="3600" w:hanging="360"/>
+      </w:pPr>
+      <w:rPr>
+        <w:rFonts w:ascii="Wingdings" w:hAnsi="Wingdings" w:hint="default"/>
+      </w:rPr>
+    </w:lvl>
+    <w:lvl w:ilvl="5" w:tplc="6EA89034" w:tentative="1">
+      <w:start w:val="1"/>
+      <w:numFmt w:val="bullet"/>
+      <w:lvlText w:val=""/>
+      <w:lvlJc w:val="left"/>
+      <w:pPr>
+        <w:tabs>
+          <w:tab w:val="num" w:pos="4320"/>
+        </w:tabs>
+        <w:ind w:left="4320" w:hanging="360"/>
+      </w:pPr>
+      <w:rPr>
+        <w:rFonts w:ascii="Wingdings" w:hAnsi="Wingdings" w:hint="default"/>
+      </w:rPr>
+    </w:lvl>
+    <w:lvl w:ilvl="6" w:tplc="A20C45D4" w:tentative="1">
+      <w:start w:val="1"/>
+      <w:numFmt w:val="bullet"/>
+      <w:lvlText w:val=""/>
+      <w:lvlJc w:val="left"/>
+      <w:pPr>
+        <w:tabs>
+          <w:tab w:val="num" w:pos="5040"/>
+        </w:tabs>
+        <w:ind w:left="5040" w:hanging="360"/>
+      </w:pPr>
+      <w:rPr>
+        <w:rFonts w:ascii="Wingdings" w:hAnsi="Wingdings" w:hint="default"/>
+      </w:rPr>
+    </w:lvl>
+    <w:lvl w:ilvl="7" w:tplc="22741792" w:tentative="1">
+      <w:start w:val="1"/>
+      <w:numFmt w:val="bullet"/>
+      <w:lvlText w:val=""/>
+      <w:lvlJc w:val="left"/>
+      <w:pPr>
+        <w:tabs>
+          <w:tab w:val="num" w:pos="5760"/>
+        </w:tabs>
+        <w:ind w:left="5760" w:hanging="360"/>
+      </w:pPr>
+      <w:rPr>
+        <w:rFonts w:ascii="Wingdings" w:hAnsi="Wingdings" w:hint="default"/>
+      </w:rPr>
+    </w:lvl>
+    <w:lvl w:ilvl="8" w:tplc="7DD60A88" w:tentative="1">
+      <w:start w:val="1"/>
+      <w:numFmt w:val="bullet"/>
+      <w:lvlText w:val=""/>
+      <w:lvlJc w:val="left"/>
+      <w:pPr>
+        <w:tabs>
+          <w:tab w:val="num" w:pos="6480"/>
+        </w:tabs>
+        <w:ind w:left="6480" w:hanging="360"/>
+      </w:pPr>
+      <w:rPr>
+        <w:rFonts w:ascii="Wingdings" w:hAnsi="Wingdings" w:hint="default"/>
+      </w:rPr>
+    </w:lvl>
+  </w:abstractNum>
+  <w:abstractNum w:abstractNumId="25" w15:restartNumberingAfterBreak="0">
     <w:nsid w:val="7A0322A1"/>
     <w:multiLevelType w:val="hybridMultilevel"/>
     <w:tmpl w:val="64C437D8"/>
@@ -7005,7 +8886,7 @@
       </w:rPr>
     </w:lvl>
   </w:abstractNum>
-  <w:abstractNum w:abstractNumId="14" w15:restartNumberingAfterBreak="0">
+  <w:abstractNum w:abstractNumId="26" w15:restartNumberingAfterBreak="0">
     <w:nsid w:val="7BAB1780"/>
     <w:multiLevelType w:val="hybridMultilevel"/>
     <w:tmpl w:val="8CF07D4A"/>
@@ -7021,7 +8902,7 @@
         <w:rFonts w:ascii="Symbol" w:hAnsi="Symbol" w:hint="default"/>
       </w:rPr>
     </w:lvl>
-    <w:lvl w:ilvl="1" w:tplc="04090003" w:tentative="1">
+    <w:lvl w:ilvl="1" w:tplc="04090003">
       <w:start w:val="1"/>
       <w:numFmt w:val="bullet"/>
       <w:lvlText w:val="o"/>
@@ -7134,13 +9015,13 @@
     </w:lvlOverride>
   </w:num>
   <w:num w:numId="5">
-    <w:abstractNumId w:val="7"/>
+    <w:abstractNumId w:val="8"/>
   </w:num>
   <w:num w:numId="6">
-    <w:abstractNumId w:val="13"/>
+    <w:abstractNumId w:val="25"/>
   </w:num>
   <w:num w:numId="7">
-    <w:abstractNumId w:val="9"/>
+    <w:abstractNumId w:val="14"/>
   </w:num>
   <w:num w:numId="8">
     <w:abstractNumId w:val="5"/>
@@ -7152,22 +9033,58 @@
     <w:abstractNumId w:val="4"/>
   </w:num>
   <w:num w:numId="11">
-    <w:abstractNumId w:val="11"/>
+    <w:abstractNumId w:val="21"/>
   </w:num>
   <w:num w:numId="12">
-    <w:abstractNumId w:val="8"/>
+    <w:abstractNumId w:val="10"/>
   </w:num>
   <w:num w:numId="13">
-    <w:abstractNumId w:val="12"/>
+    <w:abstractNumId w:val="22"/>
   </w:num>
   <w:num w:numId="14">
-    <w:abstractNumId w:val="10"/>
+    <w:abstractNumId w:val="16"/>
   </w:num>
   <w:num w:numId="15">
     <w:abstractNumId w:val="3"/>
   </w:num>
   <w:num w:numId="16">
-    <w:abstractNumId w:val="14"/>
+    <w:abstractNumId w:val="26"/>
+  </w:num>
+  <w:num w:numId="17">
+    <w:abstractNumId w:val="24"/>
+  </w:num>
+  <w:num w:numId="18">
+    <w:abstractNumId w:val="19"/>
+  </w:num>
+  <w:num w:numId="19">
+    <w:abstractNumId w:val="11"/>
+  </w:num>
+  <w:num w:numId="20">
+    <w:abstractNumId w:val="15"/>
+  </w:num>
+  <w:num w:numId="21">
+    <w:abstractNumId w:val="20"/>
+  </w:num>
+  <w:num w:numId="22">
+    <w:abstractNumId w:val="13"/>
+  </w:num>
+  <w:num w:numId="23">
+    <w:abstractNumId w:val="18"/>
+  </w:num>
+  <w:num w:numId="24">
+    <w:abstractNumId w:val="12"/>
+  </w:num>
+  <w:num w:numId="25">
+    <w:abstractNumId w:val="9"/>
+  </w:num>
+  <w:num w:numId="26">
+    <w:abstractNumId w:val="7"/>
+  </w:num>
+  <w:num w:numId="27">
+    <w:abstractNumId w:val="23"/>
+  </w:num>
+  <w:num w:numId="28">
+    <w:abstractNumId w:val="17"/>
   </w:num>
   <w:numIdMacAtCleanup w:val="16"/>
 </w:numbering>
@@ -7184,7 +9101,7 @@
     </w:rPrDefault>
     <w:pPrDefault/>
   </w:docDefaults>
-  <w:latentStyles w:defLockedState="0" w:defUIPriority="99" w:defSemiHidden="0" w:defUnhideWhenUsed="0" w:defQFormat="0" w:count="375">
+  <w:latentStyles w:defLockedState="0" w:defUIPriority="99" w:defSemiHidden="0" w:defUnhideWhenUsed="0" w:defQFormat="0" w:count="377">
     <w:lsdException w:name="Normal" w:uiPriority="0" w:qFormat="1"/>
     <w:lsdException w:name="heading 1" w:uiPriority="9" w:qFormat="1"/>
     <w:lsdException w:name="heading 2" w:uiPriority="0" w:qFormat="1"/>
@@ -7251,7 +9168,7 @@
     <w:lsdException w:name="Closing" w:semiHidden="1" w:unhideWhenUsed="1"/>
     <w:lsdException w:name="Signature" w:semiHidden="1" w:unhideWhenUsed="1"/>
     <w:lsdException w:name="Default Paragraph Font" w:semiHidden="1" w:uiPriority="1" w:unhideWhenUsed="1"/>
-    <w:lsdException w:name="Body Text" w:semiHidden="1" w:unhideWhenUsed="1"/>
+    <w:lsdException w:name="Body Text" w:semiHidden="1" w:uiPriority="0" w:unhideWhenUsed="1"/>
     <w:lsdException w:name="Body Text Indent" w:semiHidden="1" w:unhideWhenUsed="1"/>
     <w:lsdException w:name="List Continue" w:semiHidden="1" w:unhideWhenUsed="1"/>
     <w:lsdException w:name="List Continue 2" w:semiHidden="1" w:unhideWhenUsed="1"/>
@@ -7290,6 +9207,7 @@
     <w:lsdException w:name="HTML Sample" w:semiHidden="1" w:unhideWhenUsed="1"/>
     <w:lsdException w:name="HTML Typewriter" w:semiHidden="1" w:unhideWhenUsed="1"/>
     <w:lsdException w:name="HTML Variable" w:semiHidden="1" w:unhideWhenUsed="1"/>
+    <w:lsdException w:name="Normal Table" w:semiHidden="1" w:unhideWhenUsed="1"/>
     <w:lsdException w:name="annotation subject" w:semiHidden="1" w:unhideWhenUsed="1"/>
     <w:lsdException w:name="No List" w:semiHidden="1" w:unhideWhenUsed="1"/>
     <w:lsdException w:name="Outline List 1" w:semiHidden="1" w:unhideWhenUsed="1"/>
@@ -7333,8 +9251,10 @@
     <w:lsdException w:name="Table Elegant" w:semiHidden="1" w:unhideWhenUsed="1"/>
     <w:lsdException w:name="Table Professional" w:semiHidden="1" w:unhideWhenUsed="1"/>
     <w:lsdException w:name="Table Subtle 1" w:semiHidden="1" w:unhideWhenUsed="1"/>
+    <w:lsdException w:name="Table Subtle 2" w:semiHidden="1" w:unhideWhenUsed="1"/>
     <w:lsdException w:name="Table Web 1" w:semiHidden="1" w:unhideWhenUsed="1"/>
     <w:lsdException w:name="Table Web 2" w:semiHidden="1" w:unhideWhenUsed="1"/>
+    <w:lsdException w:name="Table Web 3" w:semiHidden="1" w:unhideWhenUsed="1"/>
     <w:lsdException w:name="Balloon Text" w:semiHidden="1" w:unhideWhenUsed="1"/>
     <w:lsdException w:name="Table Grid" w:uiPriority="0"/>
     <w:lsdException w:name="Table Theme" w:semiHidden="1" w:unhideWhenUsed="1"/>
@@ -7557,6 +9477,8 @@
     <w:lsdException w:name="Smart Hyperlink" w:semiHidden="1" w:unhideWhenUsed="1"/>
     <w:lsdException w:name="Hashtag" w:semiHidden="1" w:unhideWhenUsed="1"/>
     <w:lsdException w:name="Unresolved Mention" w:semiHidden="1" w:unhideWhenUsed="1"/>
+    <w:lsdException w:name="Smart Link" w:semiHidden="1" w:unhideWhenUsed="1"/>
+    <w:lsdException w:name="Smart Link Error" w:semiHidden="1" w:unhideWhenUsed="1"/>
   </w:latentStyles>
   <w:style w:type="paragraph" w:default="1" w:styleId="Normal">
     <w:name w:val="Normal"/>
@@ -8276,6 +10198,20 @@
     <w:basedOn w:val="DefaultParagraphFont"/>
     <w:rsid w:val="00BE4E01"/>
   </w:style>
+  <w:style w:type="paragraph" w:customStyle="1" w:styleId="Default">
+    <w:name w:val="Default"/>
+    <w:rsid w:val="00952BA6"/>
+    <w:pPr>
+      <w:autoSpaceDE w:val="0"/>
+      <w:autoSpaceDN w:val="0"/>
+      <w:adjustRightInd w:val="0"/>
+    </w:pPr>
+    <w:rPr>
+      <w:color w:val="000000"/>
+      <w:sz w:val="24"/>
+      <w:szCs w:val="24"/>
+    </w:rPr>
+  </w:style>
 </w:styles>
 </file>
 
@@ -8567,7 +10503,7 @@
 </file>
 
 <file path=customXml/itemProps1.xml><?xml version="1.0" encoding="utf-8"?>
-<ds:datastoreItem xmlns:ds="http://schemas.openxmlformats.org/officeDocument/2006/customXml" ds:itemID="{DB7F53EC-8F28-4A77-A69F-EFE98BCC911D}">
+<ds:datastoreItem xmlns:ds="http://schemas.openxmlformats.org/officeDocument/2006/customXml" ds:itemID="{EA7FE68B-3750-48A1-8F09-22AF134E929D}">
   <ds:schemaRefs>
     <ds:schemaRef ds:uri="http://schemas.openxmlformats.org/officeDocument/2006/bibliography"/>
   </ds:schemaRefs>

--- a/Proposal/Event_Scheduling_System.docx
+++ b/Proposal/Event_Scheduling_System.docx
@@ -420,20 +420,47 @@
               <w:rPr>
                 <w:b/>
               </w:rPr>
-              <w:t>Muhammad</w:t>
+              <w:t>M</w:t>
             </w:r>
             <w:r>
               <w:rPr>
                 <w:b/>
               </w:rPr>
-              <w:t xml:space="preserve"> Hamza</w:t>
+              <w:t>uhammad</w:t>
             </w:r>
             <w:r>
               <w:rPr>
                 <w:b/>
               </w:rPr>
-              <w:t xml:space="preserve"> Javed.</w:t>
+              <w:t xml:space="preserve"> </w:t>
             </w:r>
+            <w:r>
+              <w:rPr>
+                <w:b/>
+              </w:rPr>
+              <w:t xml:space="preserve">Talha </w:t>
+            </w:r>
+            <w:proofErr w:type="spellStart"/>
+            <w:r>
+              <w:rPr>
+                <w:b/>
+              </w:rPr>
+              <w:t>Tarar</w:t>
+            </w:r>
+            <w:proofErr w:type="spellEnd"/>
+            <w:r>
+              <w:rPr>
+                <w:b/>
+              </w:rPr>
+              <w:t>.</w:t>
+            </w:r>
+          </w:p>
+          <w:p>
+            <w:pPr>
+              <w:rPr>
+                <w:b/>
+              </w:rPr>
+            </w:pPr>
           </w:p>
         </w:tc>
         <w:tc>
@@ -463,7 +490,13 @@
               <w:rPr>
                 <w:b/>
               </w:rPr>
-              <w:t>6491556-023</w:t>
+              <w:t>6491556-0</w:t>
+            </w:r>
+            <w:r>
+              <w:rPr>
+                <w:b/>
+              </w:rPr>
+              <w:t>13</w:t>
             </w:r>
           </w:p>
         </w:tc>
@@ -516,13 +549,13 @@
               <w:rPr>
                 <w:b/>
               </w:rPr>
-              <w:t>M</w:t>
+              <w:t>Muhammad</w:t>
             </w:r>
             <w:r>
               <w:rPr>
                 <w:b/>
               </w:rPr>
-              <w:t>uhammad</w:t>
+              <w:t xml:space="preserve"> Hamza</w:t>
             </w:r>
             <w:r>
               <w:rPr>
@@ -530,11 +563,19 @@
               </w:rPr>
               <w:t xml:space="preserve"> </w:t>
             </w:r>
+            <w:proofErr w:type="spellStart"/>
             <w:r>
               <w:rPr>
                 <w:b/>
               </w:rPr>
-              <w:t>Talha Tarar.</w:t>
+              <w:t>Javed</w:t>
+            </w:r>
+            <w:proofErr w:type="spellEnd"/>
+            <w:r>
+              <w:rPr>
+                <w:b/>
+              </w:rPr>
+              <w:t>.</w:t>
             </w:r>
           </w:p>
         </w:tc>
@@ -564,7 +605,90 @@
               <w:rPr>
                 <w:b/>
               </w:rPr>
-              <w:t>6491556-013</w:t>
+              <w:t>6491556-0</w:t>
+            </w:r>
+            <w:r>
+              <w:rPr>
+                <w:b/>
+              </w:rPr>
+              <w:t>23</w:t>
+            </w:r>
+          </w:p>
+        </w:tc>
+      </w:tr>
+      <w:tr>
+        <w:trPr>
+          <w:trHeight w:val="480"/>
+        </w:trPr>
+        <w:tc>
+          <w:tcPr>
+            <w:tcW w:w="1375" w:type="dxa"/>
+            <w:tcBorders>
+              <w:top w:val="single" w:sz="4" w:space="0" w:color="auto"/>
+              <w:left w:val="single" w:sz="4" w:space="0" w:color="auto"/>
+              <w:bottom w:val="single" w:sz="4" w:space="0" w:color="auto"/>
+              <w:right w:val="single" w:sz="4" w:space="0" w:color="auto"/>
+            </w:tcBorders>
+          </w:tcPr>
+          <w:p>
+            <w:pPr>
+              <w:rPr>
+                <w:b/>
+              </w:rPr>
+            </w:pPr>
+            <w:r>
+              <w:rPr>
+                <w:b/>
+              </w:rPr>
+              <w:t>3</w:t>
+            </w:r>
+          </w:p>
+        </w:tc>
+        <w:tc>
+          <w:tcPr>
+            <w:tcW w:w="4453" w:type="dxa"/>
+            <w:tcBorders>
+              <w:top w:val="single" w:sz="4" w:space="0" w:color="auto"/>
+              <w:left w:val="single" w:sz="4" w:space="0" w:color="auto"/>
+              <w:bottom w:val="single" w:sz="4" w:space="0" w:color="auto"/>
+              <w:right w:val="single" w:sz="4" w:space="0" w:color="auto"/>
+            </w:tcBorders>
+          </w:tcPr>
+          <w:p>
+            <w:pPr>
+              <w:rPr>
+                <w:b/>
+              </w:rPr>
+            </w:pPr>
+            <w:r>
+              <w:rPr>
+                <w:b/>
+              </w:rPr>
+              <w:t>Ahmed Jamal</w:t>
+            </w:r>
+          </w:p>
+        </w:tc>
+        <w:tc>
+          <w:tcPr>
+            <w:tcW w:w="3299" w:type="dxa"/>
+            <w:tcBorders>
+              <w:top w:val="single" w:sz="4" w:space="0" w:color="auto"/>
+              <w:left w:val="single" w:sz="4" w:space="0" w:color="auto"/>
+              <w:bottom w:val="single" w:sz="4" w:space="0" w:color="auto"/>
+              <w:right w:val="single" w:sz="4" w:space="0" w:color="auto"/>
+            </w:tcBorders>
+          </w:tcPr>
+          <w:p>
+            <w:pPr>
+              <w:rPr>
+                <w:b/>
+              </w:rPr>
+            </w:pPr>
+            <w:r>
+              <w:rPr>
+                <w:b/>
+              </w:rPr>
+              <w:t>16491556-040</w:t>
             </w:r>
           </w:p>
         </w:tc>
@@ -687,8 +811,9 @@
           <w:sz w:val="28"/>
           <w:szCs w:val="28"/>
         </w:rPr>
-        <w:t xml:space="preserve"> Sabiqa Ashraf</w:t>
-      </w:r>
+        <w:t xml:space="preserve"> </w:t>
+      </w:r>
+      <w:proofErr w:type="spellStart"/>
       <w:r>
         <w:rPr>
           <w:b/>
@@ -696,6 +821,25 @@
           <w:sz w:val="28"/>
           <w:szCs w:val="28"/>
         </w:rPr>
+        <w:t>Sabiqa</w:t>
+      </w:r>
+      <w:proofErr w:type="spellEnd"/>
+      <w:r>
+        <w:rPr>
+          <w:b/>
+          <w:position w:val="6"/>
+          <w:sz w:val="28"/>
+          <w:szCs w:val="28"/>
+        </w:rPr>
+        <w:t xml:space="preserve"> Ashraf</w:t>
+      </w:r>
+      <w:r>
+        <w:rPr>
+          <w:b/>
+          <w:position w:val="6"/>
+          <w:sz w:val="28"/>
+          <w:szCs w:val="28"/>
+        </w:rPr>
         <w:t xml:space="preserve"> </w:t>
       </w:r>
     </w:p>
@@ -784,7 +928,6 @@
           <w:sz w:val="28"/>
           <w:szCs w:val="28"/>
         </w:rPr>
-        <w:lastRenderedPageBreak/>
         <w:t>DECLARATION</w:t>
       </w:r>
     </w:p>
@@ -1449,8 +1592,6 @@
           </w:rPr>
           <w:t>3</w:t>
         </w:r>
-        <w:bookmarkStart w:id="0" w:name="_GoBack"/>
-        <w:bookmarkEnd w:id="0"/>
       </w:hyperlink>
     </w:p>
     <w:p>
@@ -1699,16 +1840,16 @@
           <w:sz w:val="28"/>
         </w:rPr>
       </w:pPr>
-      <w:bookmarkStart w:id="1" w:name="_Toc445202047"/>
-      <w:bookmarkStart w:id="2" w:name="_Toc445279998"/>
+      <w:bookmarkStart w:id="0" w:name="_Toc445202047"/>
+      <w:bookmarkStart w:id="1" w:name="_Toc445279998"/>
       <w:r>
         <w:rPr>
           <w:sz w:val="28"/>
         </w:rPr>
         <w:t>Introduction</w:t>
       </w:r>
+      <w:bookmarkEnd w:id="0"/>
       <w:bookmarkEnd w:id="1"/>
-      <w:bookmarkEnd w:id="2"/>
       <w:r>
         <w:rPr>
           <w:sz w:val="28"/>
@@ -2022,23 +2163,23 @@
         </w:numPr>
         <w:jc w:val="both"/>
       </w:pPr>
-      <w:bookmarkStart w:id="3" w:name="_Toc103489601"/>
-      <w:bookmarkStart w:id="4" w:name="_Toc103490369"/>
-      <w:bookmarkStart w:id="5" w:name="_Toc103490582"/>
-      <w:bookmarkStart w:id="6" w:name="_Toc103502776"/>
-      <w:bookmarkStart w:id="7" w:name="_Toc103507770"/>
-      <w:bookmarkStart w:id="8" w:name="_Toc103508011"/>
-      <w:bookmarkStart w:id="9" w:name="_Toc103508080"/>
+      <w:bookmarkStart w:id="2" w:name="_Toc103489601"/>
+      <w:bookmarkStart w:id="3" w:name="_Toc103490369"/>
+      <w:bookmarkStart w:id="4" w:name="_Toc103490582"/>
+      <w:bookmarkStart w:id="5" w:name="_Toc103502776"/>
+      <w:bookmarkStart w:id="6" w:name="_Toc103507770"/>
+      <w:bookmarkStart w:id="7" w:name="_Toc103508011"/>
+      <w:bookmarkStart w:id="8" w:name="_Toc103508080"/>
       <w:r>
         <w:t>Project Overview Statement Template</w:t>
       </w:r>
+      <w:bookmarkEnd w:id="2"/>
       <w:bookmarkEnd w:id="3"/>
       <w:bookmarkEnd w:id="4"/>
       <w:bookmarkEnd w:id="5"/>
       <w:bookmarkEnd w:id="6"/>
       <w:bookmarkEnd w:id="7"/>
       <w:bookmarkEnd w:id="8"/>
-      <w:bookmarkEnd w:id="9"/>
     </w:p>
     <w:tbl>
       <w:tblPr>
@@ -2102,7 +2243,21 @@
               <w:rPr>
                 <w:szCs w:val="20"/>
               </w:rPr>
-              <w:t>Project Manager:   Mam Sabiqa Ashraf</w:t>
+              <w:t xml:space="preserve">Project Manager:   Mam </w:t>
+            </w:r>
+            <w:proofErr w:type="spellStart"/>
+            <w:r>
+              <w:rPr>
+                <w:szCs w:val="20"/>
+              </w:rPr>
+              <w:t>Sabiqa</w:t>
+            </w:r>
+            <w:proofErr w:type="spellEnd"/>
+            <w:r>
+              <w:rPr>
+                <w:szCs w:val="20"/>
+              </w:rPr>
+              <w:t xml:space="preserve"> Ashraf</w:t>
             </w:r>
           </w:p>
         </w:tc>
@@ -2250,8 +2405,16 @@
                     <w:rPr>
                       <w:szCs w:val="20"/>
                     </w:rPr>
-                    <w:t>M. Hamza Javed</w:t>
+                    <w:t xml:space="preserve">M. Hamza </w:t>
                   </w:r>
+                  <w:proofErr w:type="spellStart"/>
+                  <w:r>
+                    <w:rPr>
+                      <w:szCs w:val="20"/>
+                    </w:rPr>
+                    <w:t>Javed</w:t>
+                  </w:r>
+                  <w:proofErr w:type="spellEnd"/>
                   <w:r>
                     <w:rPr>
                       <w:szCs w:val="20"/>
@@ -2332,8 +2495,16 @@
                     <w:rPr>
                       <w:szCs w:val="20"/>
                     </w:rPr>
-                    <w:t>M. Talha Tarar</w:t>
+                    <w:t xml:space="preserve">M. Talha </w:t>
                   </w:r>
+                  <w:proofErr w:type="spellStart"/>
+                  <w:r>
+                    <w:rPr>
+                      <w:szCs w:val="20"/>
+                    </w:rPr>
+                    <w:t>Tarar</w:t>
+                  </w:r>
+                  <w:proofErr w:type="spellEnd"/>
                   <w:r>
                     <w:rPr>
                       <w:szCs w:val="20"/>
@@ -2410,6 +2581,12 @@
                       <w:szCs w:val="20"/>
                     </w:rPr>
                   </w:pPr>
+                  <w:r>
+                    <w:rPr>
+                      <w:szCs w:val="20"/>
+                    </w:rPr>
+                    <w:t>Ahmed Jamal</w:t>
+                  </w:r>
                 </w:p>
               </w:tc>
               <w:tc>
@@ -2424,6 +2601,12 @@
                       <w:szCs w:val="20"/>
                     </w:rPr>
                   </w:pPr>
+                  <w:r>
+                    <w:rPr>
+                      <w:szCs w:val="20"/>
+                    </w:rPr>
+                    <w:t>16491556-040</w:t>
+                  </w:r>
                 </w:p>
               </w:tc>
               <w:tc>
@@ -2438,6 +2621,12 @@
                       <w:szCs w:val="20"/>
                     </w:rPr>
                   </w:pPr>
+                  <w:r>
+                    <w:rPr>
+                      <w:szCs w:val="20"/>
+                    </w:rPr>
+                    <w:t>ahmedjamal69@gmail.com</w:t>
+                  </w:r>
                 </w:p>
               </w:tc>
               <w:tc>
@@ -2789,6 +2978,12 @@
                     </w:rPr>
                     <w:t>Users can get suggestions based upon his interests</w:t>
                   </w:r>
+                  <w:r>
+                    <w:rPr>
+                      <w:szCs w:val="20"/>
+                    </w:rPr>
+                    <w:t>.</w:t>
+                  </w:r>
                 </w:p>
               </w:tc>
             </w:tr>
@@ -2829,13 +3024,19 @@
                     <w:rPr>
                       <w:szCs w:val="20"/>
                     </w:rPr>
-                    <w:t xml:space="preserve">User can organizer events </w:t>
+                    <w:t xml:space="preserve">User can organize events </w:t>
                   </w:r>
                   <w:r>
                     <w:rPr>
                       <w:szCs w:val="20"/>
                     </w:rPr>
-                    <w:t>online.</w:t>
+                    <w:t>easily</w:t>
+                  </w:r>
+                  <w:r>
+                    <w:rPr>
+                      <w:szCs w:val="20"/>
+                    </w:rPr>
+                    <w:t>.</w:t>
                   </w:r>
                 </w:p>
               </w:tc>
@@ -2878,6 +3079,12 @@
                       <w:szCs w:val="20"/>
                     </w:rPr>
                     <w:t>Help Event Organizer to sell his services</w:t>
+                  </w:r>
+                  <w:r>
+                    <w:rPr>
+                      <w:szCs w:val="20"/>
+                    </w:rPr>
+                    <w:t>.</w:t>
                   </w:r>
                 </w:p>
               </w:tc>
@@ -3010,7 +3217,7 @@
               <w:rPr>
                 <w:szCs w:val="20"/>
               </w:rPr>
-              <w:t>Project Success criteria is to overcome the problems of common users by helping them to organizer their events in best venues and to help Event Organizer to grow their customer base.</w:t>
+              <w:t>Project Success criteria is to overcome the problems of common users by helping them to organize their events in best venues and to help Event Organizer to grow their customer base.</w:t>
             </w:r>
           </w:p>
           <w:p>
@@ -3422,7 +3629,21 @@
               <w:rPr>
                 <w:szCs w:val="20"/>
               </w:rPr>
-              <w:t xml:space="preserve"> Mam Sabiqa Ashraf</w:t>
+              <w:t xml:space="preserve"> Mam </w:t>
+            </w:r>
+            <w:proofErr w:type="spellStart"/>
+            <w:r>
+              <w:rPr>
+                <w:szCs w:val="20"/>
+              </w:rPr>
+              <w:t>Sabiqa</w:t>
+            </w:r>
+            <w:proofErr w:type="spellEnd"/>
+            <w:r>
+              <w:rPr>
+                <w:szCs w:val="20"/>
+              </w:rPr>
+              <w:t xml:space="preserve"> Ashraf</w:t>
             </w:r>
           </w:p>
         </w:tc>
@@ -3467,8 +3688,8 @@
           <w:szCs w:val="44"/>
         </w:rPr>
       </w:pPr>
-      <w:bookmarkStart w:id="10" w:name="_Toc445202049"/>
-      <w:bookmarkStart w:id="11" w:name="_Toc445280000"/>
+      <w:bookmarkStart w:id="9" w:name="_Toc445202049"/>
+      <w:bookmarkStart w:id="10" w:name="_Toc445280000"/>
       <w:r>
         <w:rPr>
           <w:sz w:val="28"/>
@@ -3506,7 +3727,12 @@
         </w:rPr>
       </w:pPr>
       <w:r>
-        <w:t>To overcome the problems in existing system and provide common platform both for user and event organizer.</w:t>
+        <w:t xml:space="preserve">To overcome the problems in existing system and provide common </w:t>
+      </w:r>
+      <w:bookmarkStart w:id="11" w:name="_GoBack"/>
+      <w:bookmarkEnd w:id="11"/>
+      <w:r>
+        <w:t>platform both for user and event organizer.</w:t>
       </w:r>
     </w:p>
     <w:p>
@@ -3522,7 +3748,13 @@
         </w:rPr>
       </w:pPr>
       <w:r>
-        <w:t>Help users to easily organizer their events.</w:t>
+        <w:t>Help users to easily organize</w:t>
+      </w:r>
+      <w:r>
+        <w:t xml:space="preserve"> </w:t>
+      </w:r>
+      <w:r>
+        <w:t>their events.</w:t>
       </w:r>
     </w:p>
     <w:p>
@@ -3624,7 +3856,13 @@
         </w:rPr>
       </w:pPr>
       <w:r>
-        <w:t>User can easily select language English or Urdu.</w:t>
+        <w:t xml:space="preserve">User can easily </w:t>
+      </w:r>
+      <w:r>
+        <w:t>communicate with other users and event organizers</w:t>
+      </w:r>
+      <w:r>
+        <w:t>.</w:t>
       </w:r>
     </w:p>
     <w:p>
@@ -3641,20 +3879,20 @@
           <w:iCs w:val="0"/>
         </w:rPr>
       </w:pPr>
-      <w:bookmarkStart w:id="12" w:name="_Toc197938742"/>
-      <w:bookmarkStart w:id="13" w:name="_Toc103489603"/>
-      <w:bookmarkStart w:id="14" w:name="_Toc103490371"/>
-      <w:bookmarkStart w:id="15" w:name="_Toc103490584"/>
-      <w:bookmarkStart w:id="16" w:name="_Toc103502778"/>
-      <w:bookmarkStart w:id="17" w:name="_Toc103507772"/>
-      <w:bookmarkStart w:id="18" w:name="_Toc103508013"/>
-      <w:bookmarkStart w:id="19" w:name="_Toc103508082"/>
-      <w:bookmarkStart w:id="20" w:name="_Toc103517569"/>
-      <w:bookmarkStart w:id="21" w:name="_Toc103595750"/>
-      <w:bookmarkStart w:id="22" w:name="_Toc104125193"/>
-      <w:bookmarkStart w:id="23" w:name="_Toc496179351"/>
+      <w:bookmarkStart w:id="12" w:name="_Toc103489603"/>
+      <w:bookmarkStart w:id="13" w:name="_Toc103490371"/>
+      <w:bookmarkStart w:id="14" w:name="_Toc103490584"/>
+      <w:bookmarkStart w:id="15" w:name="_Toc103502778"/>
+      <w:bookmarkStart w:id="16" w:name="_Toc103507772"/>
+      <w:bookmarkStart w:id="17" w:name="_Toc103508013"/>
+      <w:bookmarkStart w:id="18" w:name="_Toc103508082"/>
+      <w:bookmarkStart w:id="19" w:name="_Toc103517569"/>
+      <w:bookmarkStart w:id="20" w:name="_Toc103595750"/>
+      <w:bookmarkStart w:id="21" w:name="_Toc104125193"/>
+      <w:bookmarkStart w:id="22" w:name="_Toc496179351"/>
+      <w:bookmarkStart w:id="23" w:name="_Toc197938742"/>
+      <w:bookmarkEnd w:id="9"/>
       <w:bookmarkEnd w:id="10"/>
-      <w:bookmarkEnd w:id="11"/>
       <w:r>
         <w:rPr>
           <w:rFonts w:ascii="Times New Roman" w:hAnsi="Times New Roman" w:cs="Times New Roman"/>
@@ -3663,6 +3901,7 @@
         </w:rPr>
         <w:t>High-level system components:</w:t>
       </w:r>
+      <w:bookmarkEnd w:id="12"/>
       <w:bookmarkEnd w:id="13"/>
       <w:bookmarkEnd w:id="14"/>
       <w:bookmarkEnd w:id="15"/>
@@ -3673,7 +3912,6 @@
       <w:bookmarkEnd w:id="20"/>
       <w:bookmarkEnd w:id="21"/>
       <w:bookmarkEnd w:id="22"/>
-      <w:bookmarkEnd w:id="23"/>
     </w:p>
     <w:p>
       <w:pPr>
@@ -3720,7 +3958,6 @@
         </w:numPr>
       </w:pPr>
       <w:r>
-        <w:lastRenderedPageBreak/>
         <w:t>Organize Event.</w:t>
       </w:r>
     </w:p>
@@ -3757,7 +3994,14 @@
         </w:numPr>
       </w:pPr>
       <w:r>
-        <w:t>Provide different services.</w:t>
+        <w:lastRenderedPageBreak/>
+        <w:t>Provide different services</w:t>
+      </w:r>
+      <w:r>
+        <w:t xml:space="preserve"> related to events</w:t>
+      </w:r>
+      <w:r>
+        <w:t>.</w:t>
       </w:r>
     </w:p>
     <w:p>
@@ -3811,6 +4055,12 @@
     <w:p>
       <w:pPr>
         <w:pStyle w:val="ListParagraph"/>
+        <w:ind w:left="1080"/>
+      </w:pPr>
+    </w:p>
+    <w:p>
+      <w:pPr>
+        <w:pStyle w:val="ListParagraph"/>
         <w:numPr>
           <w:ilvl w:val="0"/>
           <w:numId w:val="28"/>
@@ -3905,6 +4155,7 @@
           <w:ilvl w:val="0"/>
           <w:numId w:val="0"/>
         </w:numPr>
+        <w:spacing w:before="0"/>
         <w:ind w:left="720"/>
         <w:rPr>
           <w:b w:val="0"/>
@@ -3928,6 +4179,7 @@
           <w:ilvl w:val="0"/>
           <w:numId w:val="0"/>
         </w:numPr>
+        <w:spacing w:before="0"/>
         <w:ind w:left="720"/>
         <w:rPr>
           <w:b w:val="0"/>
@@ -3944,6 +4196,7 @@
         <w:t>• IOS based mobiles</w:t>
       </w:r>
     </w:p>
+    <w:p/>
     <w:p>
       <w:pPr>
         <w:pStyle w:val="ListParagraph"/>
@@ -3970,6 +4223,7 @@
     </w:p>
     <w:p>
       <w:pPr>
+        <w:pStyle w:val="ListParagraph"/>
         <w:rPr>
           <w:b/>
           <w:bCs/>
@@ -3980,6 +4234,7 @@
     </w:p>
     <w:p>
       <w:pPr>
+        <w:jc w:val="center"/>
         <w:rPr>
           <w:b/>
           <w:bCs/>
@@ -3989,26 +4244,13 @@
       </w:pPr>
       <w:r>
         <w:rPr>
-          <w:b/>
-          <w:bCs/>
-          <w:sz w:val="28"/>
-          <w:szCs w:val="28"/>
-        </w:rPr>
-        <w:t xml:space="preserve"> </w:t>
-      </w:r>
-      <w:r>
-        <w:rPr>
-          <w:b/>
-          <w:bCs/>
           <w:noProof/>
-          <w:sz w:val="28"/>
-          <w:szCs w:val="28"/>
         </w:rPr>
         <w:drawing>
-          <wp:inline distT="0" distB="0" distL="0" distR="0" wp14:anchorId="79677885" wp14:editId="2C18A6A7">
-            <wp:extent cx="5486400" cy="3896360"/>
-            <wp:effectExtent l="0" t="0" r="0" b="8890"/>
-            <wp:docPr id="5" name="Picture 5"/>
+          <wp:inline distT="0" distB="0" distL="0" distR="0" wp14:anchorId="04142BC1" wp14:editId="42FB76FF">
+            <wp:extent cx="3497305" cy="5240740"/>
+            <wp:effectExtent l="0" t="0" r="8255" b="0"/>
+            <wp:docPr id="8" name="Picture 8"/>
             <wp:cNvGraphicFramePr>
               <a:graphicFrameLocks xmlns:a="http://schemas.openxmlformats.org/drawingml/2006/main" noChangeAspect="1"/>
             </wp:cNvGraphicFramePr>
@@ -4016,13 +4258,13 @@
               <a:graphicData uri="http://schemas.openxmlformats.org/drawingml/2006/picture">
                 <pic:pic xmlns:pic="http://schemas.openxmlformats.org/drawingml/2006/picture">
                   <pic:nvPicPr>
-                    <pic:cNvPr id="0" name="Picture 2"/>
+                    <pic:cNvPr id="0" name="Picture 3"/>
                     <pic:cNvPicPr>
                       <a:picLocks noChangeAspect="1" noChangeArrowheads="1"/>
                     </pic:cNvPicPr>
                   </pic:nvPicPr>
                   <pic:blipFill>
-                    <a:blip r:embed="rId13">
+                    <a:blip r:embed="rId13" cstate="print">
                       <a:extLst>
                         <a:ext uri="{28A0092B-C50C-407E-A947-70E740481C1C}">
                           <a14:useLocalDpi xmlns:a14="http://schemas.microsoft.com/office/drawing/2010/main" val="0"/>
@@ -4037,7 +4279,7 @@
                   <pic:spPr bwMode="auto">
                     <a:xfrm>
                       <a:off x="0" y="0"/>
-                      <a:ext cx="5486400" cy="3896360"/>
+                      <a:ext cx="3514257" cy="5266142"/>
                     </a:xfrm>
                     <a:prstGeom prst="rect">
                       <a:avLst/>
@@ -4056,6 +4298,56 @@
     </w:p>
     <w:p>
       <w:pPr>
+        <w:rPr>
+          <w:b/>
+          <w:bCs/>
+          <w:sz w:val="28"/>
+          <w:szCs w:val="28"/>
+        </w:rPr>
+      </w:pPr>
+    </w:p>
+    <w:p>
+      <w:pPr>
+        <w:rPr>
+          <w:b/>
+          <w:bCs/>
+          <w:sz w:val="28"/>
+          <w:szCs w:val="28"/>
+        </w:rPr>
+      </w:pPr>
+    </w:p>
+    <w:p>
+      <w:pPr>
+        <w:rPr>
+          <w:b/>
+          <w:bCs/>
+          <w:sz w:val="28"/>
+          <w:szCs w:val="28"/>
+        </w:rPr>
+      </w:pPr>
+    </w:p>
+    <w:p>
+      <w:pPr>
+        <w:rPr>
+          <w:b/>
+          <w:bCs/>
+          <w:sz w:val="28"/>
+          <w:szCs w:val="28"/>
+        </w:rPr>
+      </w:pPr>
+    </w:p>
+    <w:p>
+      <w:pPr>
+        <w:rPr>
+          <w:b/>
+          <w:bCs/>
+          <w:sz w:val="28"/>
+          <w:szCs w:val="28"/>
+        </w:rPr>
+      </w:pPr>
+    </w:p>
+    <w:p>
+      <w:pPr>
         <w:pStyle w:val="Heading1"/>
         <w:numPr>
           <w:ilvl w:val="0"/>
@@ -4069,7 +4361,6 @@
         <w:rPr>
           <w:sz w:val="28"/>
         </w:rPr>
-        <w:lastRenderedPageBreak/>
         <w:t>Gantt chart</w:t>
       </w:r>
     </w:p>
@@ -4720,13 +5011,15 @@
                 <w:szCs w:val="22"/>
               </w:rPr>
             </w:pPr>
+            <w:proofErr w:type="spellStart"/>
             <w:r>
               <w:rPr>
                 <w:sz w:val="22"/>
                 <w:szCs w:val="22"/>
               </w:rPr>
-              <w:t>Testing</w:t>
+              <w:t>Testin</w:t>
             </w:r>
+            <w:proofErr w:type="spellEnd"/>
           </w:p>
         </w:tc>
         <w:tc>
@@ -5003,29 +5296,6 @@
     <w:p/>
     <w:p>
       <w:pPr>
-        <w:autoSpaceDE w:val="0"/>
-        <w:autoSpaceDN w:val="0"/>
-        <w:adjustRightInd w:val="0"/>
-      </w:pPr>
-    </w:p>
-    <w:p>
-      <w:pPr>
-        <w:autoSpaceDE w:val="0"/>
-        <w:autoSpaceDN w:val="0"/>
-        <w:adjustRightInd w:val="0"/>
-        <w:rPr>
-          <w:sz w:val="20"/>
-          <w:szCs w:val="20"/>
-        </w:rPr>
-      </w:pPr>
-    </w:p>
-    <w:p>
-      <w:pPr>
-        <w:pStyle w:val="ListParagraph"/>
-      </w:pPr>
-    </w:p>
-    <w:p>
-      <w:pPr>
         <w:pStyle w:val="ListParagraph"/>
         <w:numPr>
           <w:ilvl w:val="0"/>
@@ -5067,7 +5337,7 @@
         <w:pStyle w:val="ListParagraph"/>
       </w:pPr>
     </w:p>
-    <w:bookmarkEnd w:id="12"/>
+    <w:bookmarkEnd w:id="23"/>
     <w:p>
       <w:pPr>
         <w:pStyle w:val="ListParagraph"/>
@@ -5219,14 +5489,8 @@
           <w:sz w:val="28"/>
           <w:szCs w:val="32"/>
         </w:rPr>
-        <w:t>• HTML,CSSBootstrap(Construction and designing admin panel)</w:t>
-      </w:r>
-    </w:p>
-    <w:p>
-      <w:pPr>
-        <w:spacing w:line="276" w:lineRule="auto"/>
-        <w:ind w:left="720"/>
-      </w:pPr>
+        <w:t>• HTML,CSS</w:t>
+      </w:r>
       <w:r>
         <w:rPr>
           <w:noProof/>
@@ -5234,7 +5498,49 @@
           <w:sz w:val="28"/>
           <w:szCs w:val="32"/>
         </w:rPr>
-        <w:t>• JavaScript, JQuery, AJAX,PHP(Language for web based admin panel)</w:t>
+        <w:t>,</w:t>
+      </w:r>
+      <w:r>
+        <w:rPr>
+          <w:noProof/>
+          <w:kern w:val="32"/>
+          <w:sz w:val="28"/>
+          <w:szCs w:val="32"/>
+        </w:rPr>
+        <w:t>Bootstrap(Construction and designing admin panel)</w:t>
+      </w:r>
+    </w:p>
+    <w:p>
+      <w:pPr>
+        <w:spacing w:line="276" w:lineRule="auto"/>
+        <w:ind w:left="720"/>
+      </w:pPr>
+      <w:r>
+        <w:rPr>
+          <w:noProof/>
+          <w:kern w:val="32"/>
+          <w:sz w:val="28"/>
+          <w:szCs w:val="32"/>
+        </w:rPr>
+        <w:t xml:space="preserve">• JavaScript, JQuery, AJAX,PHP(Language for web based admin </w:t>
+      </w:r>
+      <w:r>
+        <w:rPr>
+          <w:noProof/>
+          <w:kern w:val="32"/>
+          <w:sz w:val="28"/>
+          <w:szCs w:val="32"/>
+        </w:rPr>
+        <w:t xml:space="preserve">      </w:t>
+      </w:r>
+      <w:r>
+        <w:rPr>
+          <w:noProof/>
+          <w:kern w:val="32"/>
+          <w:sz w:val="28"/>
+          <w:szCs w:val="32"/>
+        </w:rPr>
+        <w:t>panel)</w:t>
       </w:r>
     </w:p>
     <w:p>
@@ -5303,7 +5609,7 @@
     </w:p>
     <w:sectPr>
       <w:footerReference w:type="first" r:id="rId14"/>
-      <w:pgSz w:w="12240" w:h="15840" w:code="1"/>
+      <w:pgSz w:w="11906" w:h="16838" w:code="9"/>
       <w:pgMar w:top="1440" w:right="1800" w:bottom="1440" w:left="1800" w:header="720" w:footer="720" w:gutter="0"/>
       <w:pgNumType w:start="1"/>
       <w:cols w:space="720"/>
@@ -9101,7 +9407,7 @@
     </w:rPrDefault>
     <w:pPrDefault/>
   </w:docDefaults>
-  <w:latentStyles w:defLockedState="0" w:defUIPriority="99" w:defSemiHidden="0" w:defUnhideWhenUsed="0" w:defQFormat="0" w:count="377">
+  <w:latentStyles w:defLockedState="0" w:defUIPriority="99" w:defSemiHidden="0" w:defUnhideWhenUsed="0" w:defQFormat="0" w:count="376">
     <w:lsdException w:name="Normal" w:uiPriority="0" w:qFormat="1"/>
     <w:lsdException w:name="heading 1" w:uiPriority="9" w:qFormat="1"/>
     <w:lsdException w:name="heading 2" w:uiPriority="0" w:qFormat="1"/>
@@ -9478,7 +9784,6 @@
     <w:lsdException w:name="Hashtag" w:semiHidden="1" w:unhideWhenUsed="1"/>
     <w:lsdException w:name="Unresolved Mention" w:semiHidden="1" w:unhideWhenUsed="1"/>
     <w:lsdException w:name="Smart Link" w:semiHidden="1" w:unhideWhenUsed="1"/>
-    <w:lsdException w:name="Smart Link Error" w:semiHidden="1" w:unhideWhenUsed="1"/>
   </w:latentStyles>
   <w:style w:type="paragraph" w:default="1" w:styleId="Normal">
     <w:name w:val="Normal"/>
@@ -10503,7 +10808,7 @@
 </file>
 
 <file path=customXml/itemProps1.xml><?xml version="1.0" encoding="utf-8"?>
-<ds:datastoreItem xmlns:ds="http://schemas.openxmlformats.org/officeDocument/2006/customXml" ds:itemID="{EA7FE68B-3750-48A1-8F09-22AF134E929D}">
+<ds:datastoreItem xmlns:ds="http://schemas.openxmlformats.org/officeDocument/2006/customXml" ds:itemID="{0D932B64-3B8E-4A26-8182-30E472D8F630}">
   <ds:schemaRefs>
     <ds:schemaRef ds:uri="http://schemas.openxmlformats.org/officeDocument/2006/bibliography"/>
   </ds:schemaRefs>
